--- a/RAVIKIRAN_SODIMBAKAM_SeniorConsultant_DigitalTransformations.docx
+++ b/RAVIKIRAN_SODIMBAKAM_SeniorConsultant_DigitalTransformations.docx
@@ -1,6 +1,6 @@
 
 <file path=word/document.xml><?xml version="1.0" encoding="utf-8"?>
-<w:document xmlns:wpc="http://schemas.microsoft.com/office/word/2010/wordprocessingCanvas" xmlns:cx="http://schemas.microsoft.com/office/drawing/2014/chartex" xmlns:cx1="http://schemas.microsoft.com/office/drawing/2015/9/8/chartex" xmlns:cx2="http://schemas.microsoft.com/office/drawing/2015/10/21/chartex" xmlns:cx3="http://schemas.microsoft.com/office/drawing/2016/5/9/chartex" xmlns:cx4="http://schemas.microsoft.com/office/drawing/2016/5/10/chartex" xmlns:cx5="http://schemas.microsoft.com/office/drawing/2016/5/11/chartex" xmlns:cx6="http://schemas.microsoft.com/office/drawing/2016/5/12/chartex" xmlns:cx7="http://schemas.microsoft.com/office/drawing/2016/5/13/chartex" xmlns:cx8="http://schemas.microsoft.com/office/drawing/2016/5/14/chartex" xmlns:mc="http://schemas.openxmlformats.org/markup-compatibility/2006" xmlns:aink="http://schemas.microsoft.com/office/drawing/2016/ink" xmlns:am3d="http://schemas.microsoft.com/office/drawing/2017/model3d" xmlns:o="urn:schemas-microsoft-com:office:office" xmlns:oel="http://schemas.microsoft.com/office/2019/extlst" xmlns:r="http://schemas.openxmlformats.org/officeDocument/2006/relationships" xmlns:m="http://schemas.openxmlformats.org/officeDocument/2006/math" xmlns:v="urn:schemas-microsoft-com:vml" xmlns:wp14="http://schemas.microsoft.com/office/word/2010/wordprocessingDrawing" xmlns:wp="http://schemas.openxmlformats.org/drawingml/2006/wordprocessingDrawing" xmlns:w10="urn:schemas-microsoft-com:office:word" xmlns:w="http://schemas.openxmlformats.org/wordprocessingml/2006/main" xmlns:w14="http://schemas.microsoft.com/office/word/2010/wordml" xmlns:w15="http://schemas.microsoft.com/office/word/2012/wordml" xmlns:w16cex="http://schemas.microsoft.com/office/word/2018/wordml/cex" xmlns:w16cid="http://schemas.microsoft.com/office/word/2016/wordml/cid" xmlns:w16="http://schemas.microsoft.com/office/word/2018/wordml" xmlns:w16sdtdh="http://schemas.microsoft.com/office/word/2020/wordml/sdtdatahash" xmlns:w16se="http://schemas.microsoft.com/office/word/2015/wordml/symex" xmlns:wpg="http://schemas.microsoft.com/office/word/2010/wordprocessingGroup" xmlns:wpi="http://schemas.microsoft.com/office/word/2010/wordprocessingInk" xmlns:wne="http://schemas.microsoft.com/office/word/2006/wordml" xmlns:wps="http://schemas.microsoft.com/office/word/2010/wordprocessingShape" mc:Ignorable="w14 w15 w16se w16cid w16 w16cex w16sdtdh wp14">
+<w:document xmlns:wpc="http://schemas.microsoft.com/office/word/2010/wordprocessingCanvas" xmlns:cx="http://schemas.microsoft.com/office/drawing/2014/chartex" xmlns:cx1="http://schemas.microsoft.com/office/drawing/2015/9/8/chartex" xmlns:cx2="http://schemas.microsoft.com/office/drawing/2015/10/21/chartex" xmlns:cx3="http://schemas.microsoft.com/office/drawing/2016/5/9/chartex" xmlns:cx4="http://schemas.microsoft.com/office/drawing/2016/5/10/chartex" xmlns:cx5="http://schemas.microsoft.com/office/drawing/2016/5/11/chartex" xmlns:cx6="http://schemas.microsoft.com/office/drawing/2016/5/12/chartex" xmlns:cx7="http://schemas.microsoft.com/office/drawing/2016/5/13/chartex" xmlns:cx8="http://schemas.microsoft.com/office/drawing/2016/5/14/chartex" xmlns:mc="http://schemas.openxmlformats.org/markup-compatibility/2006" xmlns:aink="http://schemas.microsoft.com/office/drawing/2016/ink" xmlns:am3d="http://schemas.microsoft.com/office/drawing/2017/model3d" xmlns:o="urn:schemas-microsoft-com:office:office" xmlns:oel="http://schemas.microsoft.com/office/2019/extlst" xmlns:r="http://schemas.openxmlformats.org/officeDocument/2006/relationships" xmlns:m="http://schemas.openxmlformats.org/officeDocument/2006/math" xmlns:v="urn:schemas-microsoft-com:vml" xmlns:wp14="http://schemas.microsoft.com/office/word/2010/wordprocessingDrawing" xmlns:wp="http://schemas.openxmlformats.org/drawingml/2006/wordprocessingDrawing" xmlns:w10="urn:schemas-microsoft-com:office:word" xmlns:w="http://schemas.openxmlformats.org/wordprocessingml/2006/main" xmlns:w14="http://schemas.microsoft.com/office/word/2010/wordml" xmlns:w15="http://schemas.microsoft.com/office/word/2012/wordml" xmlns:w16cex="http://schemas.microsoft.com/office/word/2018/wordml/cex" xmlns:w16cid="http://schemas.microsoft.com/office/word/2016/wordml/cid" xmlns:w16="http://schemas.microsoft.com/office/word/2018/wordml" xmlns:w16du="http://schemas.microsoft.com/office/word/2023/wordml/word16du" xmlns:w16sdtdh="http://schemas.microsoft.com/office/word/2020/wordml/sdtdatahash" xmlns:w16se="http://schemas.microsoft.com/office/word/2015/wordml/symex" xmlns:wpg="http://schemas.microsoft.com/office/word/2010/wordprocessingGroup" xmlns:wpi="http://schemas.microsoft.com/office/word/2010/wordprocessingInk" xmlns:wne="http://schemas.microsoft.com/office/word/2006/wordml" xmlns:wps="http://schemas.microsoft.com/office/word/2010/wordprocessingShape" mc:Ignorable="w14 w15 w16se w16cid w16 w16cex w16sdtdh w16du wp14">
   <w:body>
     <w:tbl>
       <w:tblPr>
@@ -111,6 +111,14 @@
                 <w:color w:val="000000" w:themeColor="text1"/>
               </w:rPr>
               <w:t>Digital Transformation</w:t>
+            </w:r>
+            <w:r>
+              <w:rPr>
+                <w:rFonts w:cstheme="minorHAnsi"/>
+                <w:bCs/>
+                <w:color w:val="000000" w:themeColor="text1"/>
+              </w:rPr>
+              <w:t xml:space="preserve"> &amp; Web Development</w:t>
             </w:r>
             <w:r>
               <w:rPr>
@@ -418,7 +426,7 @@
                 <w:rFonts w:cstheme="minorHAnsi"/>
                 <w:bCs/>
               </w:rPr>
-              <w:t>6</w:t>
+              <w:t>11</w:t>
             </w:r>
             <w:r>
               <w:rPr>
@@ -1211,30 +1219,26 @@
                     <w:rPr>
                       <w:bCs/>
                     </w:rPr>
-                    <w:t xml:space="preserve"> </w:t>
-                  </w:r>
-                  <w:proofErr w:type="spellStart"/>
-                  <w:r>
-                    <w:rPr>
-                      <w:bCs/>
-                    </w:rPr>
-                    <w:t>Iaas</w:t>
-                  </w:r>
-                  <w:proofErr w:type="spellEnd"/>
-                  <w:r>
-                    <w:rPr>
-                      <w:bCs/>
-                    </w:rPr>
-                    <w:t xml:space="preserve"> &amp; </w:t>
-                  </w:r>
-                  <w:proofErr w:type="spellStart"/>
-                  <w:r>
-                    <w:rPr>
-                      <w:bCs/>
-                    </w:rPr>
-                    <w:t>Paas</w:t>
-                  </w:r>
-                  <w:proofErr w:type="spellEnd"/>
+                    <w:t xml:space="preserve"> Iaa</w:t>
+                  </w:r>
+                  <w:r>
+                    <w:rPr>
+                      <w:bCs/>
+                    </w:rPr>
+                    <w:t>S</w:t>
+                  </w:r>
+                  <w:r>
+                    <w:rPr>
+                      <w:bCs/>
+                    </w:rPr>
+                    <w:t xml:space="preserve"> &amp; Paa</w:t>
+                  </w:r>
+                  <w:r>
+                    <w:rPr>
+                      <w:bCs/>
+                    </w:rPr>
+                    <w:t>S</w:t>
+                  </w:r>
                   <w:r>
                     <w:rPr>
                       <w:bCs/>
@@ -1389,14 +1393,12 @@
                     </w:rPr>
                     <w:t>VS Code Analysis, MS Test, Open Cover (</w:t>
                   </w:r>
-                  <w:proofErr w:type="spellStart"/>
-                  <w:r>
-                    <w:rPr>
-                      <w:bCs/>
-                    </w:rPr>
-                    <w:t>AxoCover</w:t>
-                  </w:r>
-                  <w:proofErr w:type="spellEnd"/>
+                  <w:r>
+                    <w:rPr>
+                      <w:bCs/>
+                    </w:rPr>
+                    <w:t>Apojove</w:t>
+                  </w:r>
                   <w:r>
                     <w:rPr>
                       <w:bCs/>
@@ -1461,7 +1463,6 @@
                       <w:bCs/>
                     </w:rPr>
                   </w:pPr>
-                  <w:proofErr w:type="gramStart"/>
                   <w:r>
                     <w:rPr>
                       <w:bCs/>
@@ -1484,14 +1485,7 @@
                     <w:rPr>
                       <w:bCs/>
                     </w:rPr>
-                    <w:t>,</w:t>
-                  </w:r>
-                  <w:proofErr w:type="gramEnd"/>
-                  <w:r>
-                    <w:rPr>
-                      <w:bCs/>
-                    </w:rPr>
-                    <w:t xml:space="preserve"> Git, </w:t>
+                    <w:t xml:space="preserve">, Git, </w:t>
                   </w:r>
                   <w:proofErr w:type="spellStart"/>
                   <w:r>
@@ -1501,6 +1495,12 @@
                     <w:t>WinCVS</w:t>
                   </w:r>
                   <w:proofErr w:type="spellEnd"/>
+                  <w:r>
+                    <w:rPr>
+                      <w:bCs/>
+                    </w:rPr>
+                    <w:t>, Azure Repos</w:t>
+                  </w:r>
                 </w:p>
               </w:tc>
             </w:tr>
@@ -2191,7 +2191,14 @@
                 <w:rFonts w:cstheme="minorHAnsi"/>
                 <w:bCs/>
               </w:rPr>
-              <w:t>9+</w:t>
+              <w:t>9</w:t>
+            </w:r>
+            <w:r>
+              <w:rPr>
+                <w:rFonts w:cstheme="minorHAnsi"/>
+                <w:bCs/>
+              </w:rPr>
+              <w:t>.11</w:t>
             </w:r>
             <w:r>
               <w:rPr>
@@ -2265,28 +2272,56 @@
               <w:rPr>
                 <w:rFonts w:cstheme="minorHAnsi"/>
                 <w:bCs/>
+                <w:iCs/>
               </w:rPr>
             </w:pPr>
             <w:r>
               <w:rPr>
                 <w:rFonts w:cstheme="minorHAnsi"/>
                 <w:bCs/>
-              </w:rPr>
-              <w:t>8 years of experience</w:t>
+                <w:iCs/>
+              </w:rPr>
+              <w:t>4+</w:t>
             </w:r>
             <w:r>
               <w:rPr>
                 <w:rFonts w:cstheme="minorHAnsi"/>
                 <w:bCs/>
-              </w:rPr>
-              <w:t xml:space="preserve"> as project lead</w:t>
+                <w:iCs/>
+              </w:rPr>
+              <w:t xml:space="preserve"> years of experience as Release manager building an automated platform for deploying container images </w:t>
             </w:r>
             <w:r>
               <w:rPr>
                 <w:rFonts w:cstheme="minorHAnsi"/>
                 <w:bCs/>
-              </w:rPr>
-              <w:t xml:space="preserve"> in providing End-to-End IT service delivery for multiple Cloud digital transformation solution projects using Azure platform and other automation tools &amp; technologies.</w:t>
+                <w:iCs/>
+              </w:rPr>
+              <w:t>Azure Container Registry, and the</w:t>
+            </w:r>
+            <w:r>
+              <w:rPr>
+                <w:rFonts w:cstheme="minorHAnsi"/>
+                <w:bCs/>
+                <w:iCs/>
+              </w:rPr>
+              <w:t xml:space="preserve">n into IoT enabled </w:t>
+            </w:r>
+            <w:r>
+              <w:rPr>
+                <w:rFonts w:cstheme="minorHAnsi"/>
+                <w:bCs/>
+                <w:iCs/>
+              </w:rPr>
+              <w:t>head unit computer in a car’s dashboard</w:t>
+            </w:r>
+            <w:r>
+              <w:rPr>
+                <w:rFonts w:cstheme="minorHAnsi"/>
+                <w:bCs/>
+                <w:iCs/>
+              </w:rPr>
+              <w:t>.</w:t>
             </w:r>
           </w:p>
           <w:p>
@@ -2313,7 +2348,35 @@
                 <w:rFonts w:cstheme="minorHAnsi"/>
                 <w:bCs/>
               </w:rPr>
-              <w:t>5 years of Customer front onsite experience on stake holder engagement &amp; management.</w:t>
+              <w:t>9</w:t>
+            </w:r>
+            <w:r>
+              <w:rPr>
+                <w:rFonts w:cstheme="minorHAnsi"/>
+                <w:bCs/>
+              </w:rPr>
+              <w:t>+</w:t>
+            </w:r>
+            <w:r>
+              <w:rPr>
+                <w:rFonts w:cstheme="minorHAnsi"/>
+                <w:bCs/>
+              </w:rPr>
+              <w:t xml:space="preserve"> years of experience</w:t>
+            </w:r>
+            <w:r>
+              <w:rPr>
+                <w:rFonts w:cstheme="minorHAnsi"/>
+                <w:bCs/>
+              </w:rPr>
+              <w:t xml:space="preserve"> as project lead</w:t>
+            </w:r>
+            <w:r>
+              <w:rPr>
+                <w:rFonts w:cstheme="minorHAnsi"/>
+                <w:bCs/>
+              </w:rPr>
+              <w:t xml:space="preserve"> in providing End-to-End IT service delivery for multiple Cloud digital transformation solution projects using Azure platform and other automation tools &amp; technologies.</w:t>
             </w:r>
           </w:p>
           <w:p>
@@ -2340,50 +2403,223 @@
                 <w:rFonts w:cstheme="minorHAnsi"/>
                 <w:bCs/>
               </w:rPr>
-              <w:t xml:space="preserve">Well experienced in Cloud </w:t>
+              <w:t>15</w:t>
             </w:r>
             <w:r>
               <w:rPr>
                 <w:rFonts w:cstheme="minorHAnsi"/>
                 <w:bCs/>
               </w:rPr>
-              <w:t xml:space="preserve">Native </w:t>
+              <w:t xml:space="preserve"> Years of experience </w:t>
             </w:r>
             <w:r>
               <w:rPr>
                 <w:rFonts w:cstheme="minorHAnsi"/>
                 <w:bCs/>
               </w:rPr>
-              <w:t xml:space="preserve">application Design Principles and standard Design Patterns that will help us build resilient, </w:t>
-            </w:r>
-            <w:r>
+              <w:t>as a software developer with programming experience on various Windows programming languages like C#, ASP.Net, Visual C++ &amp; MFC, Win32 API, VB.</w:t>
+            </w:r>
+          </w:p>
+          <w:p>
+            <w:pPr>
+              <w:widowControl w:val="0"/>
+              <w:numPr>
+                <w:ilvl w:val="0"/>
+                <w:numId w:val="1"/>
+              </w:numPr>
+              <w:tabs>
+                <w:tab w:val="left" w:pos="720"/>
+              </w:tabs>
+              <w:autoSpaceDE w:val="0"/>
+              <w:autoSpaceDN w:val="0"/>
+              <w:ind w:right="33"/>
               <w:rPr>
                 <w:rFonts w:cstheme="minorHAnsi"/>
                 <w:bCs/>
-              </w:rPr>
-              <w:t>manageable,</w:t>
-            </w:r>
+                <w:iCs/>
+              </w:rPr>
+            </w:pPr>
             <w:r>
               <w:rPr>
                 <w:rFonts w:cstheme="minorHAnsi"/>
                 <w:bCs/>
-              </w:rPr>
-              <w:t xml:space="preserve"> and observable application</w:t>
+                <w:iCs/>
+              </w:rPr>
+              <w:t>Extensively worked</w:t>
             </w:r>
             <w:r>
               <w:rPr>
                 <w:rFonts w:cstheme="minorHAnsi"/>
                 <w:bCs/>
+                <w:iCs/>
+              </w:rPr>
+              <w:t xml:space="preserve"> on CICD tool </w:t>
+            </w:r>
+            <w:r>
+              <w:rPr>
+                <w:rFonts w:cstheme="minorHAnsi"/>
+                <w:bCs/>
+                <w:iCs/>
+              </w:rPr>
+              <w:t>chains</w:t>
+            </w:r>
+            <w:r>
+              <w:rPr>
+                <w:rFonts w:cstheme="minorHAnsi"/>
+                <w:bCs/>
+                <w:iCs/>
+              </w:rPr>
+              <w:t xml:space="preserve"> and implement</w:t>
+            </w:r>
+            <w:r>
+              <w:rPr>
+                <w:rFonts w:cstheme="minorHAnsi"/>
+                <w:bCs/>
+                <w:iCs/>
+              </w:rPr>
+              <w:t>ed</w:t>
+            </w:r>
+            <w:r>
+              <w:rPr>
+                <w:rFonts w:cstheme="minorHAnsi"/>
+                <w:bCs/>
+                <w:iCs/>
+              </w:rPr>
+              <w:t xml:space="preserve"> continuous integration (CI) and Continuous deployment (CD) </w:t>
+            </w:r>
+            <w:r>
+              <w:rPr>
+                <w:rFonts w:cstheme="minorHAnsi"/>
+                <w:bCs/>
+                <w:iCs/>
+              </w:rPr>
+              <w:t>pipelines</w:t>
+            </w:r>
+            <w:r>
+              <w:rPr>
+                <w:rFonts w:cstheme="minorHAnsi"/>
+                <w:bCs/>
+                <w:iCs/>
+              </w:rPr>
+              <w:t xml:space="preserve"> and developed custom Jenkins’s jobs/pipelines that contained shell scripts </w:t>
+            </w:r>
+            <w:r>
+              <w:rPr>
+                <w:rFonts w:cstheme="minorHAnsi"/>
+                <w:bCs/>
+                <w:iCs/>
+              </w:rPr>
+              <w:t>to</w:t>
+            </w:r>
+            <w:r>
+              <w:rPr>
+                <w:rFonts w:cstheme="minorHAnsi"/>
+                <w:bCs/>
+                <w:iCs/>
+              </w:rPr>
+              <w:t xml:space="preserve"> automate the process of CI, Build &amp; Deploy.</w:t>
+            </w:r>
+          </w:p>
+          <w:p>
+            <w:pPr>
+              <w:widowControl w:val="0"/>
+              <w:numPr>
+                <w:ilvl w:val="0"/>
+                <w:numId w:val="1"/>
+              </w:numPr>
+              <w:tabs>
+                <w:tab w:val="left" w:pos="720"/>
+              </w:tabs>
+              <w:autoSpaceDE w:val="0"/>
+              <w:autoSpaceDN w:val="0"/>
+              <w:ind w:right="33"/>
+              <w:rPr>
+                <w:rFonts w:cstheme="minorHAnsi"/>
+                <w:bCs/>
+                <w:iCs/>
+              </w:rPr>
+            </w:pPr>
+            <w:r>
+              <w:rPr>
+                <w:rFonts w:cstheme="minorHAnsi"/>
+                <w:bCs/>
+                <w:iCs/>
+              </w:rPr>
+              <w:t>Experienced in designing &amp; developing efficient, reusable, and reliable backend software systems using C/C++ on Windows and Linux platforms</w:t>
+            </w:r>
+            <w:r>
+              <w:rPr>
+                <w:rFonts w:cstheme="minorHAnsi"/>
+                <w:bCs/>
+                <w:iCs/>
+              </w:rPr>
+              <w:t>.</w:t>
+            </w:r>
+          </w:p>
+          <w:p>
+            <w:pPr>
+              <w:widowControl w:val="0"/>
+              <w:numPr>
+                <w:ilvl w:val="0"/>
+                <w:numId w:val="1"/>
+              </w:numPr>
+              <w:tabs>
+                <w:tab w:val="left" w:pos="720"/>
+              </w:tabs>
+              <w:autoSpaceDE w:val="0"/>
+              <w:autoSpaceDN w:val="0"/>
+              <w:ind w:right="33"/>
+              <w:rPr>
+                <w:rFonts w:cstheme="minorHAnsi"/>
+                <w:bCs/>
+                <w:iCs/>
+              </w:rPr>
+            </w:pPr>
+            <w:r>
+              <w:rPr>
+                <w:rFonts w:cstheme="minorHAnsi"/>
+                <w:bCs/>
+                <w:iCs/>
+              </w:rPr>
+              <w:t>Good knowledge of Operation</w:t>
+            </w:r>
+            <w:r>
+              <w:rPr>
+                <w:rFonts w:cstheme="minorHAnsi"/>
+                <w:bCs/>
+                <w:iCs/>
               </w:rPr>
               <w:t>s</w:t>
             </w:r>
             <w:r>
               <w:rPr>
-                <w:rFonts w:ascii="Roboto" w:hAnsi="Roboto"/>
-                <w:color w:val="7E7E7E"/>
-                <w:sz w:val="21"/>
-                <w:szCs w:val="21"/>
-                <w:shd w:val="clear" w:color="auto" w:fill="FFFFFF"/>
+                <w:rFonts w:cstheme="minorHAnsi"/>
+                <w:bCs/>
+                <w:iCs/>
+              </w:rPr>
+              <w:t xml:space="preserve"> </w:t>
+            </w:r>
+            <w:r>
+              <w:rPr>
+                <w:rFonts w:cstheme="minorHAnsi"/>
+                <w:bCs/>
+                <w:iCs/>
+              </w:rPr>
+              <w:t>monitoring</w:t>
+            </w:r>
+            <w:r>
+              <w:rPr>
+                <w:rFonts w:cstheme="minorHAnsi"/>
+                <w:bCs/>
+                <w:iCs/>
+              </w:rPr>
+              <w:t xml:space="preserve"> technologies – Log Aggregation, Server Monitoring, Process monitoring, Application monitoring – Nagios, Logstash, Kibana</w:t>
+            </w:r>
+            <w:r>
+              <w:rPr>
+                <w:rFonts w:cstheme="minorHAnsi"/>
+                <w:bCs/>
+                <w:iCs/>
               </w:rPr>
               <w:t>.</w:t>
             </w:r>
@@ -2412,23 +2648,7 @@
                 <w:rFonts w:cstheme="minorHAnsi"/>
                 <w:bCs/>
               </w:rPr>
-              <w:t xml:space="preserve">Experienced in successfully implementing </w:t>
-            </w:r>
-            <w:proofErr w:type="spellStart"/>
-            <w:r>
-              <w:rPr>
-                <w:rFonts w:cstheme="minorHAnsi"/>
-                <w:bCs/>
-              </w:rPr>
-              <w:t>DevSecOps</w:t>
-            </w:r>
-            <w:proofErr w:type="spellEnd"/>
-            <w:r>
-              <w:rPr>
-                <w:rFonts w:cstheme="minorHAnsi"/>
-                <w:bCs/>
-              </w:rPr>
-              <w:t>/DevOps solutions for multiple clients across different technology platforms.</w:t>
+              <w:t>5 years of Customer front onsite experience on stake holder engagement &amp; management.</w:t>
             </w:r>
           </w:p>
           <w:p>
@@ -2455,21 +2675,52 @@
                 <w:rFonts w:cstheme="minorHAnsi"/>
                 <w:bCs/>
               </w:rPr>
-              <w:t xml:space="preserve">Successfully led a team of </w:t>
+              <w:t xml:space="preserve">Well experienced in Cloud </w:t>
             </w:r>
             <w:r>
               <w:rPr>
                 <w:rFonts w:cstheme="minorHAnsi"/>
                 <w:bCs/>
               </w:rPr>
-              <w:t>25</w:t>
+              <w:t xml:space="preserve">Native </w:t>
             </w:r>
             <w:r>
               <w:rPr>
                 <w:rFonts w:cstheme="minorHAnsi"/>
                 <w:bCs/>
               </w:rPr>
-              <w:t>+ FTE automation engineers and delivered multiple digital transformation solutions.</w:t>
+              <w:t xml:space="preserve">application Design Principles and standard Design Patterns that will help us build resilient, </w:t>
+            </w:r>
+            <w:r>
+              <w:rPr>
+                <w:rFonts w:cstheme="minorHAnsi"/>
+                <w:bCs/>
+              </w:rPr>
+              <w:t>manageable,</w:t>
+            </w:r>
+            <w:r>
+              <w:rPr>
+                <w:rFonts w:cstheme="minorHAnsi"/>
+                <w:bCs/>
+              </w:rPr>
+              <w:t xml:space="preserve"> and observable application</w:t>
+            </w:r>
+            <w:r>
+              <w:rPr>
+                <w:rFonts w:cstheme="minorHAnsi"/>
+                <w:bCs/>
+              </w:rPr>
+              <w:t>s</w:t>
+            </w:r>
+            <w:r>
+              <w:rPr>
+                <w:rFonts w:ascii="Roboto" w:hAnsi="Roboto"/>
+                <w:color w:val="7E7E7E"/>
+                <w:sz w:val="21"/>
+                <w:szCs w:val="21"/>
+                <w:shd w:val="clear" w:color="auto" w:fill="FFFFFF"/>
+              </w:rPr>
+              <w:t>.</w:t>
             </w:r>
           </w:p>
           <w:p>
@@ -2496,7 +2747,23 @@
                 <w:rFonts w:cstheme="minorHAnsi"/>
                 <w:bCs/>
               </w:rPr>
-              <w:t>Well experienced in planning, controlling, executing various IT projects using the traditional Waterfall &amp; Agile-Scrum methodology.</w:t>
+              <w:t xml:space="preserve">Experienced in successfully implementing </w:t>
+            </w:r>
+            <w:proofErr w:type="spellStart"/>
+            <w:r>
+              <w:rPr>
+                <w:rFonts w:cstheme="minorHAnsi"/>
+                <w:bCs/>
+              </w:rPr>
+              <w:t>DevSecOps</w:t>
+            </w:r>
+            <w:proofErr w:type="spellEnd"/>
+            <w:r>
+              <w:rPr>
+                <w:rFonts w:cstheme="minorHAnsi"/>
+                <w:bCs/>
+              </w:rPr>
+              <w:t>/DevOps solutions for multiple clients across different technology platforms.</w:t>
             </w:r>
           </w:p>
           <w:p>
@@ -2523,7 +2790,21 @@
                 <w:rFonts w:cstheme="minorHAnsi"/>
                 <w:bCs/>
               </w:rPr>
-              <w:t>Managed all phases of multiple projects of budget from 1M USD up to 5M USD and completed projects before deadline.</w:t>
+              <w:t xml:space="preserve">Successfully led a team of </w:t>
+            </w:r>
+            <w:r>
+              <w:rPr>
+                <w:rFonts w:cstheme="minorHAnsi"/>
+                <w:bCs/>
+              </w:rPr>
+              <w:t>25</w:t>
+            </w:r>
+            <w:r>
+              <w:rPr>
+                <w:rFonts w:cstheme="minorHAnsi"/>
+                <w:bCs/>
+              </w:rPr>
+              <w:t>+ FTE automation engineers and delivered multiple digital transformation solutions.</w:t>
             </w:r>
           </w:p>
           <w:p>
@@ -2550,21 +2831,7 @@
                 <w:rFonts w:cstheme="minorHAnsi"/>
                 <w:bCs/>
               </w:rPr>
-              <w:t>Currently part of Infosys Digital Foundry which aims at providing Low-code, no-code solutions for accelerating the application development process and having the production ready application</w:t>
-            </w:r>
-            <w:r>
-              <w:rPr>
-                <w:rFonts w:cstheme="minorHAnsi"/>
-                <w:bCs/>
-              </w:rPr>
-              <w:t>s</w:t>
-            </w:r>
-            <w:r>
-              <w:rPr>
-                <w:rFonts w:cstheme="minorHAnsi"/>
-                <w:bCs/>
-              </w:rPr>
-              <w:t xml:space="preserve"> in a short period of time.</w:t>
+              <w:t>Well experienced in planning, controlling, executing various IT projects using the traditional Waterfall &amp; Agile-Scrum methodology.</w:t>
             </w:r>
           </w:p>
           <w:p>
@@ -2591,6 +2858,33 @@
                 <w:rFonts w:cstheme="minorHAnsi"/>
                 <w:bCs/>
               </w:rPr>
+              <w:t>Managed all phases of multiple projects of budget from 1M USD up to 5M USD and completed projects before deadline.</w:t>
+            </w:r>
+          </w:p>
+          <w:p>
+            <w:pPr>
+              <w:widowControl w:val="0"/>
+              <w:numPr>
+                <w:ilvl w:val="0"/>
+                <w:numId w:val="1"/>
+              </w:numPr>
+              <w:tabs>
+                <w:tab w:val="left" w:pos="720"/>
+              </w:tabs>
+              <w:autoSpaceDE w:val="0"/>
+              <w:autoSpaceDN w:val="0"/>
+              <w:ind w:right="33"/>
+              <w:jc w:val="both"/>
+              <w:rPr>
+                <w:rFonts w:cstheme="minorHAnsi"/>
+                <w:bCs/>
+              </w:rPr>
+            </w:pPr>
+            <w:r>
+              <w:rPr>
+                <w:rFonts w:cstheme="minorHAnsi"/>
+                <w:bCs/>
+              </w:rPr>
               <w:t xml:space="preserve">Key areas worked as part of the digital transformation journey </w:t>
             </w:r>
             <w:r>
@@ -2606,7 +2900,7 @@
               <w:pStyle w:val="BodyText"/>
               <w:numPr>
                 <w:ilvl w:val="1"/>
-                <w:numId w:val="26"/>
+                <w:numId w:val="1"/>
               </w:numPr>
               <w:autoSpaceDE w:val="0"/>
               <w:autoSpaceDN w:val="0"/>
@@ -2633,7 +2927,7 @@
               <w:pStyle w:val="BodyText"/>
               <w:numPr>
                 <w:ilvl w:val="1"/>
-                <w:numId w:val="26"/>
+                <w:numId w:val="1"/>
               </w:numPr>
               <w:autoSpaceDE w:val="0"/>
               <w:autoSpaceDN w:val="0"/>
@@ -2662,7 +2956,7 @@
               <w:pStyle w:val="BodyText"/>
               <w:numPr>
                 <w:ilvl w:val="1"/>
-                <w:numId w:val="26"/>
+                <w:numId w:val="1"/>
               </w:numPr>
               <w:autoSpaceDE w:val="0"/>
               <w:autoSpaceDN w:val="0"/>
@@ -2689,7 +2983,7 @@
               <w:pStyle w:val="BodyText"/>
               <w:numPr>
                 <w:ilvl w:val="1"/>
-                <w:numId w:val="26"/>
+                <w:numId w:val="1"/>
               </w:numPr>
               <w:autoSpaceDE w:val="0"/>
               <w:autoSpaceDN w:val="0"/>
@@ -2716,7 +3010,7 @@
               <w:pStyle w:val="BodyText"/>
               <w:numPr>
                 <w:ilvl w:val="1"/>
-                <w:numId w:val="26"/>
+                <w:numId w:val="1"/>
               </w:numPr>
               <w:autoSpaceDE w:val="0"/>
               <w:autoSpaceDN w:val="0"/>
@@ -2775,41 +3069,33 @@
               <w:autoSpaceDE w:val="0"/>
               <w:autoSpaceDN w:val="0"/>
               <w:ind w:right="33"/>
-              <w:jc w:val="both"/>
               <w:rPr>
                 <w:rFonts w:cstheme="minorHAnsi"/>
                 <w:bCs/>
+                <w:iCs/>
               </w:rPr>
             </w:pPr>
             <w:r>
               <w:rPr>
                 <w:rFonts w:cstheme="minorHAnsi"/>
                 <w:bCs/>
-              </w:rPr>
-              <w:t>12</w:t>
+                <w:iCs/>
+              </w:rPr>
+              <w:t xml:space="preserve">Analyzed client business operations, identified requirements, and translated those </w:t>
             </w:r>
             <w:r>
               <w:rPr>
                 <w:rFonts w:cstheme="minorHAnsi"/>
                 <w:bCs/>
-              </w:rPr>
-              <w:t xml:space="preserve"> Years of experience </w:t>
-            </w:r>
-            <w:r>
-              <w:rPr>
-                <w:rFonts w:cstheme="minorHAnsi"/>
-                <w:bCs/>
-              </w:rPr>
-              <w:t>as a software developer with programming experience on various Windows programming languages like C#, ASP.Net, Visual C++ &amp; MFC, Win32 API, VB.</w:t>
+                <w:iCs/>
+              </w:rPr>
+              <w:lastRenderedPageBreak/>
+              <w:t>requirements into product backlogs that are scheduled to be implemented in different Release sprints.</w:t>
             </w:r>
           </w:p>
           <w:p>
             <w:pPr>
               <w:widowControl w:val="0"/>
-              <w:numPr>
-                <w:ilvl w:val="0"/>
-                <w:numId w:val="1"/>
-              </w:numPr>
               <w:tabs>
                 <w:tab w:val="left" w:pos="720"/>
               </w:tabs>
@@ -2822,155 +3108,6 @@
                 <w:iCs/>
               </w:rPr>
             </w:pPr>
-            <w:r>
-              <w:rPr>
-                <w:rFonts w:cstheme="minorHAnsi"/>
-                <w:bCs/>
-                <w:iCs/>
-              </w:rPr>
-              <w:t xml:space="preserve">Extensively worked on CICD tool </w:t>
-            </w:r>
-            <w:r>
-              <w:rPr>
-                <w:rFonts w:cstheme="minorHAnsi"/>
-                <w:bCs/>
-                <w:iCs/>
-              </w:rPr>
-              <w:t>chains</w:t>
-            </w:r>
-            <w:r>
-              <w:rPr>
-                <w:rFonts w:cstheme="minorHAnsi"/>
-                <w:bCs/>
-                <w:iCs/>
-              </w:rPr>
-              <w:t xml:space="preserve"> and implement continuous integration (CI) and Continuous deployment (CD) processes and developed custom Jenkins’s jobs/pipelines that contained shell scripts </w:t>
-            </w:r>
-            <w:r>
-              <w:rPr>
-                <w:rFonts w:cstheme="minorHAnsi"/>
-                <w:bCs/>
-                <w:iCs/>
-              </w:rPr>
-              <w:t>to</w:t>
-            </w:r>
-            <w:r>
-              <w:rPr>
-                <w:rFonts w:cstheme="minorHAnsi"/>
-                <w:bCs/>
-                <w:iCs/>
-              </w:rPr>
-              <w:t xml:space="preserve"> automate the process of CI, Build &amp; Deploy.</w:t>
-            </w:r>
-          </w:p>
-          <w:p>
-            <w:pPr>
-              <w:widowControl w:val="0"/>
-              <w:numPr>
-                <w:ilvl w:val="0"/>
-                <w:numId w:val="1"/>
-              </w:numPr>
-              <w:tabs>
-                <w:tab w:val="left" w:pos="720"/>
-              </w:tabs>
-              <w:autoSpaceDE w:val="0"/>
-              <w:autoSpaceDN w:val="0"/>
-              <w:ind w:right="33"/>
-              <w:rPr>
-                <w:rFonts w:cstheme="minorHAnsi"/>
-                <w:bCs/>
-                <w:iCs/>
-              </w:rPr>
-            </w:pPr>
-            <w:r>
-              <w:rPr>
-                <w:rFonts w:cstheme="minorHAnsi"/>
-                <w:bCs/>
-                <w:iCs/>
-              </w:rPr>
-              <w:t>Experienced in designing &amp; developing efficient, reusable, and reliable backend software systems using C/C++ on Windows and Linux platforms</w:t>
-            </w:r>
-            <w:r>
-              <w:rPr>
-                <w:rFonts w:cstheme="minorHAnsi"/>
-                <w:bCs/>
-                <w:iCs/>
-              </w:rPr>
-              <w:t>.</w:t>
-            </w:r>
-          </w:p>
-          <w:p>
-            <w:pPr>
-              <w:widowControl w:val="0"/>
-              <w:numPr>
-                <w:ilvl w:val="0"/>
-                <w:numId w:val="1"/>
-              </w:numPr>
-              <w:tabs>
-                <w:tab w:val="left" w:pos="720"/>
-              </w:tabs>
-              <w:autoSpaceDE w:val="0"/>
-              <w:autoSpaceDN w:val="0"/>
-              <w:ind w:right="33"/>
-              <w:rPr>
-                <w:rFonts w:cstheme="minorHAnsi"/>
-                <w:bCs/>
-                <w:iCs/>
-              </w:rPr>
-            </w:pPr>
-            <w:r>
-              <w:rPr>
-                <w:rFonts w:cstheme="minorHAnsi"/>
-                <w:bCs/>
-                <w:iCs/>
-              </w:rPr>
-              <w:t>Good knowledge of Operation management technologies – Log Aggregation, Server Monitoring, Process monitoring, Application monitoring – Nagios, Logstash, Kibana</w:t>
-            </w:r>
-            <w:r>
-              <w:rPr>
-                <w:rFonts w:cstheme="minorHAnsi"/>
-                <w:bCs/>
-                <w:iCs/>
-              </w:rPr>
-              <w:t>.</w:t>
-            </w:r>
-          </w:p>
-          <w:p>
-            <w:pPr>
-              <w:widowControl w:val="0"/>
-              <w:numPr>
-                <w:ilvl w:val="0"/>
-                <w:numId w:val="1"/>
-              </w:numPr>
-              <w:tabs>
-                <w:tab w:val="left" w:pos="720"/>
-              </w:tabs>
-              <w:autoSpaceDE w:val="0"/>
-              <w:autoSpaceDN w:val="0"/>
-              <w:ind w:right="33"/>
-              <w:rPr>
-                <w:rFonts w:cstheme="minorHAnsi"/>
-                <w:bCs/>
-                <w:iCs/>
-              </w:rPr>
-            </w:pPr>
-            <w:r>
-              <w:rPr>
-                <w:rFonts w:cstheme="minorHAnsi"/>
-                <w:bCs/>
-                <w:iCs/>
-              </w:rPr>
-              <w:t xml:space="preserve">Analyzed client business operations, identified requirements, and translated those </w:t>
-            </w:r>
-            <w:r>
-              <w:rPr>
-                <w:rFonts w:cstheme="minorHAnsi"/>
-                <w:bCs/>
-                <w:iCs/>
-              </w:rPr>
-              <w:lastRenderedPageBreak/>
-              <w:t>requirements into product backlogs that are scheduled to be implemented in different Release sprints.</w:t>
-            </w:r>
           </w:p>
           <w:p>
             <w:pPr>
@@ -3108,7 +3245,7 @@
                 <w:sz w:val="22"/>
                 <w:szCs w:val="22"/>
               </w:rPr>
-              <w:t xml:space="preserve"> DevOps &amp;</w:t>
+              <w:t xml:space="preserve"> </w:t>
             </w:r>
             <w:r>
               <w:rPr>
@@ -3117,7 +3254,7 @@
                 <w:sz w:val="22"/>
                 <w:szCs w:val="22"/>
               </w:rPr>
-              <w:t xml:space="preserve"> Azure</w:t>
+              <w:t>Azure</w:t>
             </w:r>
             <w:r>
               <w:rPr>
@@ -3135,7 +3272,25 @@
                 <w:sz w:val="22"/>
                 <w:szCs w:val="22"/>
               </w:rPr>
-              <w:t xml:space="preserve"> platform.</w:t>
+              <w:t xml:space="preserve"> platform</w:t>
+            </w:r>
+            <w:r>
+              <w:rPr>
+                <w:rFonts w:asciiTheme="minorHAnsi" w:hAnsiTheme="minorHAnsi" w:cstheme="minorHAnsi"/>
+                <w:bCs/>
+                <w:sz w:val="22"/>
+                <w:szCs w:val="22"/>
+              </w:rPr>
+              <w:t xml:space="preserve"> &amp; DevOps</w:t>
+            </w:r>
+            <w:r>
+              <w:rPr>
+                <w:rFonts w:asciiTheme="minorHAnsi" w:hAnsiTheme="minorHAnsi" w:cstheme="minorHAnsi"/>
+                <w:bCs/>
+                <w:sz w:val="22"/>
+                <w:szCs w:val="22"/>
+              </w:rPr>
+              <w:t>.</w:t>
             </w:r>
           </w:p>
           <w:p>
@@ -3185,7 +3340,16 @@
                 <w:sz w:val="20"/>
                 <w:szCs w:val="20"/>
               </w:rPr>
-              <w:t>Project #1</w:t>
+              <w:t>Project #</w:t>
+            </w:r>
+            <w:r>
+              <w:rPr>
+                <w:rFonts w:ascii="Verdana" w:hAnsi="Verdana" w:cs="Verdana"/>
+                <w:b/>
+                <w:sz w:val="20"/>
+                <w:szCs w:val="20"/>
+              </w:rPr>
+              <w:t>1</w:t>
             </w:r>
           </w:p>
           <w:p>
@@ -3218,7 +3382,7 @@
                 <w:sz w:val="22"/>
                 <w:szCs w:val="22"/>
               </w:rPr>
-              <w:t xml:space="preserve">Azure Cloud </w:t>
+              <w:t>Container-driven cars</w:t>
             </w:r>
             <w:r>
               <w:rPr>
@@ -3227,7 +3391,7 @@
                 <w:sz w:val="22"/>
                 <w:szCs w:val="22"/>
               </w:rPr>
-              <w:t>Transformation/Migration</w:t>
+              <w:t xml:space="preserve"> “Azure Container / AKS”</w:t>
             </w:r>
             <w:r>
               <w:rPr>
@@ -3236,7 +3400,7 @@
                 <w:sz w:val="22"/>
                 <w:szCs w:val="22"/>
               </w:rPr>
-              <w:t xml:space="preserve"> for major Airlines in </w:t>
+              <w:t xml:space="preserve"> implementation for </w:t>
             </w:r>
             <w:r>
               <w:rPr>
@@ -3245,7 +3409,7 @@
                 <w:sz w:val="22"/>
                 <w:szCs w:val="22"/>
               </w:rPr>
-              <w:t>Europe</w:t>
+              <w:t xml:space="preserve">developing </w:t>
             </w:r>
             <w:r>
               <w:rPr>
@@ -3254,7 +3418,16 @@
                 <w:sz w:val="22"/>
                 <w:szCs w:val="22"/>
               </w:rPr>
-              <w:t>.</w:t>
+              <w:t>Connected Cars Platform</w:t>
+            </w:r>
+            <w:r>
+              <w:rPr>
+                <w:rFonts w:asciiTheme="minorHAnsi" w:hAnsiTheme="minorHAnsi" w:cstheme="minorHAnsi"/>
+                <w:b/>
+                <w:sz w:val="22"/>
+                <w:szCs w:val="22"/>
+              </w:rPr>
+              <w:t xml:space="preserve"> for a major German automobile company.</w:t>
             </w:r>
           </w:p>
           <w:p>
@@ -3275,55 +3448,154 @@
               <w:rPr>
                 <w:rFonts w:asciiTheme="minorHAnsi" w:hAnsiTheme="minorHAnsi" w:cstheme="minorHAnsi"/>
                 <w:b/>
-                <w:sz w:val="22"/>
-                <w:szCs w:val="22"/>
-              </w:rPr>
-              <w:t xml:space="preserve">Description: </w:t>
-            </w:r>
-            <w:r>
-              <w:rPr>
-                <w:rFonts w:asciiTheme="minorHAnsi" w:hAnsiTheme="minorHAnsi" w:cstheme="minorHAnsi"/>
-                <w:bCs/>
-                <w:sz w:val="20"/>
-                <w:szCs w:val="20"/>
-              </w:rPr>
-              <w:t>Airline Customer wanted to move its real-time customer data domain from an aging on-premises datacenter to the cloud. After evaluating several possible routes, the airline’s Customer Hub team chose Microsoft Azure SQL Managed Instance because it satisfied every one of their demanding requirements.</w:t>
-            </w:r>
-            <w:r>
-              <w:rPr>
-                <w:rFonts w:asciiTheme="minorHAnsi" w:hAnsiTheme="minorHAnsi" w:cstheme="minorHAnsi"/>
-                <w:bCs/>
-                <w:sz w:val="20"/>
-                <w:szCs w:val="20"/>
-              </w:rPr>
-              <w:t xml:space="preserve"> Customer want to migrate all their VMWare </w:t>
-            </w:r>
-            <w:r>
-              <w:rPr>
-                <w:rFonts w:asciiTheme="minorHAnsi" w:hAnsiTheme="minorHAnsi" w:cstheme="minorHAnsi"/>
-                <w:bCs/>
-                <w:sz w:val="20"/>
-                <w:szCs w:val="20"/>
-              </w:rPr>
-              <w:t xml:space="preserve">which </w:t>
-            </w:r>
-            <w:r>
-              <w:rPr>
-                <w:rFonts w:asciiTheme="minorHAnsi" w:hAnsiTheme="minorHAnsi" w:cstheme="minorHAnsi"/>
-                <w:bCs/>
-                <w:sz w:val="20"/>
-                <w:szCs w:val="20"/>
-              </w:rPr>
-              <w:t>run Windows Server and SQL Server workloads</w:t>
-            </w:r>
-            <w:r>
-              <w:rPr>
-                <w:rFonts w:asciiTheme="minorHAnsi" w:hAnsiTheme="minorHAnsi" w:cstheme="minorHAnsi"/>
-                <w:bCs/>
-                <w:sz w:val="20"/>
-                <w:szCs w:val="20"/>
-              </w:rPr>
-              <w:t xml:space="preserve"> into Azure Cloud</w:t>
+                <w:sz w:val="20"/>
+                <w:szCs w:val="20"/>
+              </w:rPr>
+              <w:t>Description</w:t>
+            </w:r>
+            <w:r>
+              <w:rPr>
+                <w:rFonts w:asciiTheme="minorHAnsi" w:hAnsiTheme="minorHAnsi" w:cstheme="minorHAnsi"/>
+                <w:bCs/>
+                <w:sz w:val="20"/>
+                <w:szCs w:val="20"/>
+              </w:rPr>
+              <w:t xml:space="preserve">: </w:t>
+            </w:r>
+            <w:r>
+              <w:rPr>
+                <w:rFonts w:asciiTheme="minorHAnsi" w:hAnsiTheme="minorHAnsi" w:cstheme="minorHAnsi"/>
+                <w:bCs/>
+                <w:sz w:val="20"/>
+                <w:szCs w:val="20"/>
+              </w:rPr>
+              <w:t xml:space="preserve">Customer is a major European </w:t>
+            </w:r>
+            <w:r>
+              <w:rPr>
+                <w:rFonts w:asciiTheme="minorHAnsi" w:hAnsiTheme="minorHAnsi" w:cstheme="minorHAnsi"/>
+                <w:bCs/>
+                <w:sz w:val="20"/>
+                <w:szCs w:val="20"/>
+              </w:rPr>
+              <w:t xml:space="preserve">automotive company where they want </w:t>
+            </w:r>
+            <w:r>
+              <w:rPr>
+                <w:rFonts w:asciiTheme="minorHAnsi" w:hAnsiTheme="minorHAnsi" w:cstheme="minorHAnsi"/>
+                <w:bCs/>
+                <w:sz w:val="20"/>
+                <w:szCs w:val="20"/>
+              </w:rPr>
+              <w:t>to modernize the way in-car software was developed</w:t>
+            </w:r>
+            <w:r>
+              <w:rPr>
+                <w:rFonts w:asciiTheme="minorHAnsi" w:hAnsiTheme="minorHAnsi" w:cstheme="minorHAnsi"/>
+                <w:bCs/>
+                <w:sz w:val="20"/>
+                <w:szCs w:val="20"/>
+              </w:rPr>
+              <w:t xml:space="preserve">. With the help of Azure Container &amp; AKS platform </w:t>
+            </w:r>
+            <w:r>
+              <w:rPr>
+                <w:rFonts w:asciiTheme="minorHAnsi" w:hAnsiTheme="minorHAnsi" w:cstheme="minorHAnsi"/>
+                <w:bCs/>
+                <w:sz w:val="20"/>
+                <w:szCs w:val="20"/>
+              </w:rPr>
+              <w:t>developers create new versions as fast as they want and ship new solutions to market in just three months</w:t>
+            </w:r>
+            <w:r>
+              <w:rPr>
+                <w:rFonts w:asciiTheme="minorHAnsi" w:hAnsiTheme="minorHAnsi" w:cstheme="minorHAnsi"/>
+                <w:bCs/>
+                <w:sz w:val="20"/>
+                <w:szCs w:val="20"/>
+              </w:rPr>
+              <w:t xml:space="preserve">. </w:t>
+            </w:r>
+            <w:r>
+              <w:rPr>
+                <w:rFonts w:asciiTheme="minorHAnsi" w:hAnsiTheme="minorHAnsi" w:cstheme="minorHAnsi"/>
+                <w:bCs/>
+                <w:sz w:val="20"/>
+                <w:szCs w:val="20"/>
+              </w:rPr>
+              <w:t xml:space="preserve">The head unit computer in a car’s dashboard runs the infotainment system, </w:t>
+            </w:r>
+            <w:r>
+              <w:rPr>
+                <w:rFonts w:asciiTheme="minorHAnsi" w:hAnsiTheme="minorHAnsi" w:cstheme="minorHAnsi"/>
+                <w:bCs/>
+                <w:sz w:val="20"/>
+                <w:szCs w:val="20"/>
+              </w:rPr>
+              <w:t>and this</w:t>
+            </w:r>
+            <w:r>
+              <w:rPr>
+                <w:rFonts w:asciiTheme="minorHAnsi" w:hAnsiTheme="minorHAnsi" w:cstheme="minorHAnsi"/>
+                <w:bCs/>
+                <w:sz w:val="20"/>
+                <w:szCs w:val="20"/>
+              </w:rPr>
+              <w:t xml:space="preserve"> software was flashed as a monolith when a vehicle rolled off the factory line</w:t>
+            </w:r>
+            <w:r>
+              <w:rPr>
+                <w:rFonts w:asciiTheme="minorHAnsi" w:hAnsiTheme="minorHAnsi" w:cstheme="minorHAnsi"/>
+                <w:bCs/>
+                <w:sz w:val="20"/>
+                <w:szCs w:val="20"/>
+              </w:rPr>
+              <w:t xml:space="preserve"> and </w:t>
+            </w:r>
+            <w:r>
+              <w:rPr>
+                <w:rFonts w:asciiTheme="minorHAnsi" w:hAnsiTheme="minorHAnsi" w:cstheme="minorHAnsi"/>
+                <w:bCs/>
+                <w:sz w:val="20"/>
+                <w:szCs w:val="20"/>
+              </w:rPr>
+              <w:t>changes to this software typically required recertification and requalification of the whole monolith—a time-consuming process, involving rigorous QA and physical test drives</w:t>
+            </w:r>
+            <w:r>
+              <w:rPr>
+                <w:rFonts w:asciiTheme="minorHAnsi" w:hAnsiTheme="minorHAnsi" w:cstheme="minorHAnsi"/>
+                <w:bCs/>
+                <w:sz w:val="20"/>
+                <w:szCs w:val="20"/>
+              </w:rPr>
+              <w:t xml:space="preserve">. Having </w:t>
+            </w:r>
+            <w:r>
+              <w:rPr>
+                <w:rFonts w:asciiTheme="minorHAnsi" w:hAnsiTheme="minorHAnsi" w:cstheme="minorHAnsi"/>
+                <w:bCs/>
+                <w:sz w:val="20"/>
+                <w:szCs w:val="20"/>
+              </w:rPr>
+              <w:t>these limitations</w:t>
+            </w:r>
+            <w:r>
+              <w:rPr>
+                <w:rFonts w:asciiTheme="minorHAnsi" w:hAnsiTheme="minorHAnsi" w:cstheme="minorHAnsi"/>
+                <w:bCs/>
+                <w:sz w:val="20"/>
+                <w:szCs w:val="20"/>
+              </w:rPr>
+              <w:t xml:space="preserve"> with monolithic system, customer wanted to </w:t>
+            </w:r>
+            <w:r>
+              <w:rPr>
+                <w:rFonts w:asciiTheme="minorHAnsi" w:hAnsiTheme="minorHAnsi" w:cstheme="minorHAnsi"/>
+                <w:bCs/>
+                <w:sz w:val="20"/>
+                <w:szCs w:val="20"/>
+              </w:rPr>
+              <w:t>decouple the app developer workflows from the release management cycles of the base system and vehicle</w:t>
             </w:r>
             <w:r>
               <w:rPr>
@@ -3365,25 +3637,7 @@
                 <w:sz w:val="20"/>
                 <w:szCs w:val="20"/>
               </w:rPr>
-              <w:t xml:space="preserve"> </w:t>
-            </w:r>
-            <w:r>
-              <w:rPr>
-                <w:rFonts w:asciiTheme="minorHAnsi" w:hAnsiTheme="minorHAnsi" w:cstheme="minorHAnsi"/>
-                <w:b/>
-                <w:sz w:val="20"/>
-                <w:szCs w:val="20"/>
-              </w:rPr>
-              <w:t>Azure Cloud Transformation</w:t>
-            </w:r>
-            <w:r>
-              <w:rPr>
-                <w:rFonts w:asciiTheme="minorHAnsi" w:hAnsiTheme="minorHAnsi" w:cstheme="minorHAnsi"/>
-                <w:b/>
-                <w:sz w:val="20"/>
-                <w:szCs w:val="20"/>
-              </w:rPr>
-              <w:t xml:space="preserve"> Lead developer </w:t>
+              <w:t xml:space="preserve"> Azure DevOps Release Manager </w:t>
             </w:r>
           </w:p>
           <w:p>
@@ -3439,7 +3693,7 @@
                 <w:sz w:val="18"/>
                 <w:szCs w:val="18"/>
               </w:rPr>
-              <w:t xml:space="preserve">December </w:t>
+              <w:t>J</w:t>
             </w:r>
             <w:r>
               <w:rPr>
@@ -3449,7 +3703,7 @@
                 <w:sz w:val="18"/>
                 <w:szCs w:val="18"/>
               </w:rPr>
-              <w:t>2021 to</w:t>
+              <w:t>u</w:t>
             </w:r>
             <w:r>
               <w:rPr>
@@ -3459,7 +3713,27 @@
                 <w:sz w:val="18"/>
                 <w:szCs w:val="18"/>
               </w:rPr>
-              <w:t xml:space="preserve"> till Today</w:t>
+              <w:t>n 202</w:t>
+            </w:r>
+            <w:r>
+              <w:rPr>
+                <w:rFonts w:ascii="Verdana" w:hAnsi="Verdana"/>
+                <w:b/>
+                <w:color w:val="000000" w:themeColor="text1"/>
+                <w:sz w:val="18"/>
+                <w:szCs w:val="18"/>
+              </w:rPr>
+              <w:t>0</w:t>
+            </w:r>
+            <w:r>
+              <w:rPr>
+                <w:rFonts w:ascii="Verdana" w:hAnsi="Verdana"/>
+                <w:b/>
+                <w:color w:val="000000" w:themeColor="text1"/>
+                <w:sz w:val="18"/>
+                <w:szCs w:val="18"/>
+              </w:rPr>
+              <w:t xml:space="preserve"> to till Today </w:t>
             </w:r>
           </w:p>
           <w:p>
@@ -3554,25 +3828,7 @@
                       <w:sz w:val="20"/>
                       <w:szCs w:val="20"/>
                     </w:rPr>
-                    <w:t xml:space="preserve">Jira, </w:t>
-                  </w:r>
-                  <w:r>
-                    <w:rPr>
-                      <w:rFonts w:asciiTheme="minorHAnsi" w:hAnsiTheme="minorHAnsi" w:cstheme="minorHAnsi"/>
-                      <w:bCs/>
-                      <w:sz w:val="20"/>
-                      <w:szCs w:val="20"/>
-                    </w:rPr>
                     <w:t>Azure DevOps</w:t>
-                  </w:r>
-                  <w:r>
-                    <w:rPr>
-                      <w:rFonts w:asciiTheme="minorHAnsi" w:hAnsiTheme="minorHAnsi" w:cstheme="minorHAnsi"/>
-                      <w:bCs/>
-                      <w:sz w:val="20"/>
-                      <w:szCs w:val="20"/>
-                    </w:rPr>
-                    <w:t xml:space="preserve">, </w:t>
                   </w:r>
                 </w:p>
               </w:tc>
@@ -3651,9 +3907,29 @@
                       <w:sz w:val="20"/>
                       <w:szCs w:val="20"/>
                     </w:rPr>
-                    <w:t xml:space="preserve"> API Management, ASP.Net Web API, </w:t>
+                    <w:t xml:space="preserve"> API Management, ASP.Net Web API, AKS, ACR, RabbitMQ, Terraform, Docker Host, </w:t>
                   </w:r>
                   <w:hyperlink r:id="rId15" w:history="1">
+                    <w:r>
+                      <w:rPr>
+                        <w:rFonts w:asciiTheme="minorHAnsi" w:hAnsiTheme="minorHAnsi" w:cstheme="minorHAnsi"/>
+                        <w:bCs/>
+                        <w:sz w:val="20"/>
+                        <w:szCs w:val="20"/>
+                      </w:rPr>
+                      <w:t>Azure Monitor</w:t>
+                    </w:r>
+                  </w:hyperlink>
+                  <w:r>
+                    <w:rPr>
+                      <w:rFonts w:asciiTheme="minorHAnsi" w:hAnsiTheme="minorHAnsi" w:cstheme="minorHAnsi"/>
+                      <w:bCs/>
+                      <w:sz w:val="20"/>
+                      <w:szCs w:val="20"/>
+                    </w:rPr>
+                    <w:t xml:space="preserve">, </w:t>
+                  </w:r>
+                  <w:hyperlink r:id="rId16" w:history="1">
                     <w:r>
                       <w:rPr>
                         <w:rFonts w:asciiTheme="minorHAnsi" w:hAnsiTheme="minorHAnsi" w:cstheme="minorHAnsi"/>
@@ -3671,27 +3947,12 @@
                       <w:sz w:val="20"/>
                       <w:szCs w:val="20"/>
                     </w:rPr>
-                    <w:t xml:space="preserve">, </w:t>
-                  </w:r>
-                  <w:r>
-                    <w:rPr>
-                      <w:rFonts w:asciiTheme="minorHAnsi" w:hAnsiTheme="minorHAnsi" w:cstheme="minorHAnsi"/>
-                      <w:bCs/>
-                      <w:sz w:val="20"/>
-                      <w:szCs w:val="20"/>
-                    </w:rPr>
-                    <w:t>Azure SQL</w:t>
-                  </w:r>
-                  <w:r>
-                    <w:rPr>
-                      <w:rFonts w:asciiTheme="minorHAnsi" w:hAnsiTheme="minorHAnsi" w:cstheme="minorHAnsi"/>
-                      <w:bCs/>
-                      <w:sz w:val="20"/>
-                      <w:szCs w:val="20"/>
-                    </w:rPr>
-                    <w:t xml:space="preserve"> Managed Instance, </w:t>
-                  </w:r>
-                  <w:hyperlink r:id="rId16" w:tgtFrame="_blank" w:history="1">
+                    <w:t>, ARM</w:t>
+                  </w:r>
+                  <w:r>
+                    <w:t xml:space="preserve"> </w:t>
+                  </w:r>
+                  <w:hyperlink r:id="rId17" w:history="1">
                     <w:r>
                       <w:rPr>
                         <w:rFonts w:asciiTheme="minorHAnsi" w:hAnsiTheme="minorHAnsi" w:cstheme="minorHAnsi"/>
@@ -3699,7 +3960,7 @@
                         <w:sz w:val="20"/>
                         <w:szCs w:val="20"/>
                       </w:rPr>
-                      <w:t>Azure App Service</w:t>
+                      <w:t>,</w:t>
                     </w:r>
                   </w:hyperlink>
                   <w:r>
@@ -3709,7 +3970,7 @@
                       <w:sz w:val="20"/>
                       <w:szCs w:val="20"/>
                     </w:rPr>
-                    <w:t> </w:t>
+                    <w:t>Fortify</w:t>
                   </w:r>
                   <w:r>
                     <w:rPr>
@@ -3718,19 +3979,35 @@
                       <w:sz w:val="20"/>
                       <w:szCs w:val="20"/>
                     </w:rPr>
-                    <w:t xml:space="preserve">, </w:t>
-                  </w:r>
-                  <w:hyperlink r:id="rId17" w:tgtFrame="_blank" w:history="1">
-                    <w:r>
-                      <w:rPr>
-                        <w:rFonts w:asciiTheme="minorHAnsi" w:hAnsiTheme="minorHAnsi" w:cstheme="minorHAnsi"/>
-                        <w:bCs/>
-                        <w:sz w:val="20"/>
-                        <w:szCs w:val="20"/>
-                      </w:rPr>
-                      <w:t>Azure Data Factory</w:t>
-                    </w:r>
-                  </w:hyperlink>
+                    <w:t>,</w:t>
+                  </w:r>
+                  <w:r>
+                    <w:rPr>
+                      <w:rFonts w:asciiTheme="minorHAnsi" w:hAnsiTheme="minorHAnsi" w:cstheme="minorHAnsi"/>
+                      <w:bCs/>
+                      <w:sz w:val="20"/>
+                      <w:szCs w:val="20"/>
+                    </w:rPr>
+                    <w:t xml:space="preserve"> Azure DevOps</w:t>
+                  </w:r>
+                  <w:r>
+                    <w:rPr>
+                      <w:rFonts w:asciiTheme="minorHAnsi" w:hAnsiTheme="minorHAnsi" w:cstheme="minorHAnsi"/>
+                      <w:bCs/>
+                      <w:sz w:val="20"/>
+                      <w:szCs w:val="20"/>
+                    </w:rPr>
+                    <w:t>,</w:t>
+                  </w:r>
+                  <w:r>
+                    <w:rPr>
+                      <w:rFonts w:asciiTheme="minorHAnsi" w:hAnsiTheme="minorHAnsi" w:cstheme="minorHAnsi"/>
+                      <w:bCs/>
+                      <w:sz w:val="20"/>
+                      <w:szCs w:val="20"/>
+                    </w:rPr>
+                    <w:t xml:space="preserve">  SQL Server</w:t>
+                  </w:r>
                 </w:p>
                 <w:p>
                   <w:pPr>
@@ -3784,68 +4061,17 @@
           </w:p>
           <w:p>
             <w:pPr>
-              <w:pStyle w:val="ListParagraph"/>
-              <w:numPr>
-                <w:ilvl w:val="1"/>
-                <w:numId w:val="1"/>
-              </w:numPr>
+              <w:pStyle w:val="BodyText"/>
               <w:autoSpaceDE w:val="0"/>
               <w:autoSpaceDN w:val="0"/>
-              <w:contextualSpacing w:val="0"/>
-              <w:rPr>
-                <w:rFonts w:asciiTheme="minorHAnsi" w:hAnsiTheme="minorHAnsi" w:cstheme="minorHAnsi"/>
-                <w:sz w:val="22"/>
-                <w:szCs w:val="22"/>
+              <w:spacing w:after="0"/>
+              <w:rPr>
+                <w:rFonts w:asciiTheme="minorHAnsi" w:hAnsiTheme="minorHAnsi" w:cstheme="minorHAnsi"/>
+                <w:b/>
+                <w:sz w:val="20"/>
+                <w:szCs w:val="20"/>
               </w:rPr>
             </w:pPr>
-            <w:r>
-              <w:rPr>
-                <w:rFonts w:asciiTheme="minorHAnsi" w:hAnsiTheme="minorHAnsi" w:cstheme="minorHAnsi"/>
-                <w:sz w:val="22"/>
-                <w:szCs w:val="22"/>
-              </w:rPr>
-              <w:t>Responsible for interacting with Onshore P</w:t>
-            </w:r>
-            <w:r>
-              <w:rPr>
-                <w:rFonts w:asciiTheme="minorHAnsi" w:hAnsiTheme="minorHAnsi" w:cstheme="minorHAnsi"/>
-                <w:sz w:val="22"/>
-                <w:szCs w:val="22"/>
-              </w:rPr>
-              <w:t>O &amp; Architect</w:t>
-            </w:r>
-            <w:r>
-              <w:rPr>
-                <w:rFonts w:asciiTheme="minorHAnsi" w:hAnsiTheme="minorHAnsi" w:cstheme="minorHAnsi"/>
-                <w:sz w:val="22"/>
-                <w:szCs w:val="22"/>
-              </w:rPr>
-              <w:t>’s</w:t>
-            </w:r>
-            <w:r>
-              <w:rPr>
-                <w:rFonts w:asciiTheme="minorHAnsi" w:hAnsiTheme="minorHAnsi" w:cstheme="minorHAnsi"/>
-                <w:sz w:val="22"/>
-                <w:szCs w:val="22"/>
-              </w:rPr>
-              <w:t xml:space="preserve"> and </w:t>
-            </w:r>
-            <w:r>
-              <w:rPr>
-                <w:rFonts w:asciiTheme="minorHAnsi" w:hAnsiTheme="minorHAnsi" w:cstheme="minorHAnsi"/>
-                <w:sz w:val="22"/>
-                <w:szCs w:val="22"/>
-              </w:rPr>
-              <w:t xml:space="preserve">understand the business requirement and </w:t>
-            </w:r>
-            <w:r>
-              <w:rPr>
-                <w:rFonts w:asciiTheme="minorHAnsi" w:hAnsiTheme="minorHAnsi" w:cstheme="minorHAnsi"/>
-                <w:sz w:val="22"/>
-                <w:szCs w:val="22"/>
-              </w:rPr>
-              <w:t>transform the requirements into Spring backlog items.</w:t>
-            </w:r>
           </w:p>
           <w:p>
             <w:pPr>
@@ -3854,134 +4080,22 @@
                 <w:ilvl w:val="1"/>
                 <w:numId w:val="1"/>
               </w:numPr>
-              <w:autoSpaceDE w:val="0"/>
-              <w:autoSpaceDN w:val="0"/>
               <w:contextualSpacing w:val="0"/>
               <w:rPr>
                 <w:rFonts w:asciiTheme="minorHAnsi" w:hAnsiTheme="minorHAnsi" w:cstheme="minorHAnsi"/>
-                <w:sz w:val="22"/>
-                <w:szCs w:val="22"/>
+                <w:b/>
+                <w:sz w:val="20"/>
+                <w:szCs w:val="20"/>
               </w:rPr>
             </w:pPr>
             <w:r>
               <w:rPr>
                 <w:rFonts w:asciiTheme="minorHAnsi" w:hAnsiTheme="minorHAnsi" w:cstheme="minorHAnsi"/>
-                <w:sz w:val="22"/>
-                <w:szCs w:val="22"/>
-              </w:rPr>
-              <w:t>Create</w:t>
-            </w:r>
-            <w:r>
-              <w:rPr>
-                <w:rFonts w:asciiTheme="minorHAnsi" w:hAnsiTheme="minorHAnsi" w:cstheme="minorHAnsi"/>
-                <w:sz w:val="22"/>
-                <w:szCs w:val="22"/>
-              </w:rPr>
-              <w:t>d</w:t>
-            </w:r>
-            <w:r>
-              <w:rPr>
-                <w:rFonts w:asciiTheme="minorHAnsi" w:hAnsiTheme="minorHAnsi" w:cstheme="minorHAnsi"/>
-                <w:sz w:val="22"/>
-                <w:szCs w:val="22"/>
-              </w:rPr>
-              <w:t xml:space="preserve"> a team</w:t>
-            </w:r>
-            <w:r>
-              <w:rPr>
-                <w:rFonts w:asciiTheme="minorHAnsi" w:hAnsiTheme="minorHAnsi" w:cstheme="minorHAnsi"/>
-                <w:sz w:val="22"/>
-                <w:szCs w:val="22"/>
-              </w:rPr>
-              <w:t xml:space="preserve"> of</w:t>
-            </w:r>
-            <w:r>
-              <w:rPr>
-                <w:rFonts w:asciiTheme="minorHAnsi" w:hAnsiTheme="minorHAnsi" w:cstheme="minorHAnsi"/>
-                <w:sz w:val="22"/>
-                <w:szCs w:val="22"/>
-              </w:rPr>
-              <w:t xml:space="preserve"> </w:t>
-            </w:r>
-            <w:r>
-              <w:rPr>
-                <w:rFonts w:asciiTheme="minorHAnsi" w:hAnsiTheme="minorHAnsi" w:cstheme="minorHAnsi"/>
-                <w:sz w:val="22"/>
-                <w:szCs w:val="22"/>
-              </w:rPr>
-              <w:t xml:space="preserve">12 FTE with both experience and in-experienced in </w:t>
-            </w:r>
-            <w:r>
-              <w:rPr>
-                <w:rFonts w:asciiTheme="minorHAnsi" w:hAnsiTheme="minorHAnsi" w:cstheme="minorHAnsi"/>
-                <w:sz w:val="22"/>
-                <w:szCs w:val="22"/>
-              </w:rPr>
-              <w:t>Azure and</w:t>
-            </w:r>
-            <w:r>
-              <w:rPr>
-                <w:rFonts w:asciiTheme="minorHAnsi" w:hAnsiTheme="minorHAnsi" w:cstheme="minorHAnsi"/>
-                <w:sz w:val="22"/>
-                <w:szCs w:val="22"/>
-              </w:rPr>
-              <w:t xml:space="preserve"> </w:t>
-            </w:r>
-            <w:r>
-              <w:rPr>
-                <w:rFonts w:asciiTheme="minorHAnsi" w:hAnsiTheme="minorHAnsi" w:cstheme="minorHAnsi"/>
-                <w:sz w:val="22"/>
-                <w:szCs w:val="22"/>
-              </w:rPr>
-              <w:t>use</w:t>
-            </w:r>
-            <w:r>
-              <w:rPr>
-                <w:rFonts w:asciiTheme="minorHAnsi" w:hAnsiTheme="minorHAnsi" w:cstheme="minorHAnsi"/>
-                <w:sz w:val="22"/>
-                <w:szCs w:val="22"/>
-              </w:rPr>
-              <w:t>d</w:t>
-            </w:r>
-            <w:r>
-              <w:rPr>
-                <w:rFonts w:asciiTheme="minorHAnsi" w:hAnsiTheme="minorHAnsi" w:cstheme="minorHAnsi"/>
-                <w:sz w:val="22"/>
-                <w:szCs w:val="22"/>
-              </w:rPr>
-              <w:t xml:space="preserve"> the Microsoft</w:t>
-            </w:r>
-            <w:r>
-              <w:rPr>
-                <w:rFonts w:asciiTheme="minorHAnsi" w:hAnsiTheme="minorHAnsi" w:cstheme="minorHAnsi"/>
-                <w:sz w:val="22"/>
-                <w:szCs w:val="22"/>
-              </w:rPr>
-              <w:t xml:space="preserve"> Enterprise Skills Initiative for </w:t>
-            </w:r>
-            <w:r>
-              <w:rPr>
-                <w:rFonts w:asciiTheme="minorHAnsi" w:hAnsiTheme="minorHAnsi" w:cstheme="minorHAnsi"/>
-                <w:sz w:val="22"/>
-                <w:szCs w:val="22"/>
-              </w:rPr>
-              <w:t xml:space="preserve">relevant </w:t>
-            </w:r>
-            <w:r>
-              <w:rPr>
-                <w:rFonts w:asciiTheme="minorHAnsi" w:hAnsiTheme="minorHAnsi" w:cstheme="minorHAnsi"/>
-                <w:sz w:val="22"/>
-                <w:szCs w:val="22"/>
-              </w:rPr>
-              <w:t>related training and certifications</w:t>
-            </w:r>
-            <w:r>
-              <w:rPr>
-                <w:rFonts w:asciiTheme="minorHAnsi" w:hAnsiTheme="minorHAnsi" w:cstheme="minorHAnsi"/>
-                <w:sz w:val="22"/>
-                <w:szCs w:val="22"/>
-              </w:rPr>
-              <w:t xml:space="preserve"> required for the transformation journey.</w:t>
+                <w:b/>
+                <w:sz w:val="20"/>
+                <w:szCs w:val="20"/>
+              </w:rPr>
+              <w:t>Implemented CICD pipeline for automating deployment of new code changes into the IoT devices.</w:t>
             </w:r>
           </w:p>
           <w:p>
@@ -3991,8 +4105,6 @@
                 <w:ilvl w:val="1"/>
                 <w:numId w:val="1"/>
               </w:numPr>
-              <w:autoSpaceDE w:val="0"/>
-              <w:autoSpaceDN w:val="0"/>
               <w:contextualSpacing w:val="0"/>
               <w:rPr>
                 <w:rFonts w:asciiTheme="minorHAnsi" w:hAnsiTheme="minorHAnsi" w:cstheme="minorHAnsi"/>
@@ -4004,10 +4116,74 @@
             <w:r>
               <w:rPr>
                 <w:rFonts w:asciiTheme="minorHAnsi" w:hAnsiTheme="minorHAnsi" w:cstheme="minorHAnsi"/>
-                <w:sz w:val="22"/>
-                <w:szCs w:val="22"/>
-              </w:rPr>
-              <w:t xml:space="preserve">Involved in all the project activities beginning from RFP process, requirements gathering, implementation, and deploying the application into production environment, and handing over the application to operations team. </w:t>
+                <w:b/>
+                <w:sz w:val="20"/>
+                <w:szCs w:val="20"/>
+              </w:rPr>
+              <w:t xml:space="preserve">Created YAML CI pipelines to generate the </w:t>
+            </w:r>
+            <w:r>
+              <w:rPr>
+                <w:rFonts w:asciiTheme="minorHAnsi" w:hAnsiTheme="minorHAnsi" w:cstheme="minorHAnsi"/>
+                <w:b/>
+                <w:sz w:val="20"/>
+                <w:szCs w:val="20"/>
+              </w:rPr>
+              <w:t xml:space="preserve">.Net microservices </w:t>
+            </w:r>
+            <w:r>
+              <w:rPr>
+                <w:rFonts w:asciiTheme="minorHAnsi" w:hAnsiTheme="minorHAnsi" w:cstheme="minorHAnsi"/>
+                <w:b/>
+                <w:sz w:val="20"/>
+                <w:szCs w:val="20"/>
+              </w:rPr>
+              <w:t>container images and push into A</w:t>
+            </w:r>
+            <w:r>
+              <w:rPr>
+                <w:rFonts w:asciiTheme="minorHAnsi" w:hAnsiTheme="minorHAnsi" w:cstheme="minorHAnsi"/>
+                <w:b/>
+                <w:sz w:val="20"/>
+                <w:szCs w:val="20"/>
+              </w:rPr>
+              <w:t xml:space="preserve">zure </w:t>
+            </w:r>
+            <w:r>
+              <w:rPr>
+                <w:rFonts w:asciiTheme="minorHAnsi" w:hAnsiTheme="minorHAnsi" w:cstheme="minorHAnsi"/>
+                <w:b/>
+                <w:sz w:val="20"/>
+                <w:szCs w:val="20"/>
+              </w:rPr>
+              <w:t>C</w:t>
+            </w:r>
+            <w:r>
+              <w:rPr>
+                <w:rFonts w:asciiTheme="minorHAnsi" w:hAnsiTheme="minorHAnsi" w:cstheme="minorHAnsi"/>
+                <w:b/>
+                <w:sz w:val="20"/>
+                <w:szCs w:val="20"/>
+              </w:rPr>
+              <w:t xml:space="preserve">ontainer </w:t>
+            </w:r>
+            <w:r>
+              <w:rPr>
+                <w:rFonts w:asciiTheme="minorHAnsi" w:hAnsiTheme="minorHAnsi" w:cstheme="minorHAnsi"/>
+                <w:b/>
+                <w:sz w:val="20"/>
+                <w:szCs w:val="20"/>
+              </w:rPr>
+              <w:t>R</w:t>
+            </w:r>
+            <w:r>
+              <w:rPr>
+                <w:rFonts w:asciiTheme="minorHAnsi" w:hAnsiTheme="minorHAnsi" w:cstheme="minorHAnsi"/>
+                <w:b/>
+                <w:sz w:val="20"/>
+                <w:szCs w:val="20"/>
+              </w:rPr>
+              <w:t>egistry</w:t>
             </w:r>
           </w:p>
           <w:p>
@@ -4017,30 +4193,31 @@
                 <w:ilvl w:val="1"/>
                 <w:numId w:val="1"/>
               </w:numPr>
-              <w:autoSpaceDE w:val="0"/>
-              <w:autoSpaceDN w:val="0"/>
               <w:contextualSpacing w:val="0"/>
               <w:rPr>
                 <w:rFonts w:asciiTheme="minorHAnsi" w:hAnsiTheme="minorHAnsi" w:cstheme="minorHAnsi"/>
-                <w:sz w:val="22"/>
-                <w:szCs w:val="22"/>
+                <w:b/>
+                <w:sz w:val="20"/>
+                <w:szCs w:val="20"/>
               </w:rPr>
             </w:pPr>
             <w:r>
               <w:rPr>
                 <w:rFonts w:asciiTheme="minorHAnsi" w:hAnsiTheme="minorHAnsi" w:cstheme="minorHAnsi"/>
-                <w:sz w:val="22"/>
-                <w:szCs w:val="22"/>
-              </w:rPr>
-              <w:t xml:space="preserve">Responsible for proposing the various design principles and architecture patterns for implementing the </w:t>
-            </w:r>
-            <w:r>
-              <w:rPr>
-                <w:rFonts w:asciiTheme="minorHAnsi" w:hAnsiTheme="minorHAnsi" w:cstheme="minorHAnsi"/>
-                <w:sz w:val="22"/>
-                <w:szCs w:val="22"/>
-              </w:rPr>
-              <w:t>microservice solutions.</w:t>
+                <w:b/>
+                <w:sz w:val="20"/>
+                <w:szCs w:val="20"/>
+              </w:rPr>
+              <w:t>Created YAML CD pipelines to deploy the container images into AKS clusters</w:t>
+            </w:r>
+            <w:r>
+              <w:rPr>
+                <w:rFonts w:asciiTheme="minorHAnsi" w:hAnsiTheme="minorHAnsi" w:cstheme="minorHAnsi"/>
+                <w:b/>
+                <w:sz w:val="20"/>
+                <w:szCs w:val="20"/>
+              </w:rPr>
+              <w:t>.</w:t>
             </w:r>
           </w:p>
           <w:p>
@@ -4050,37 +4227,49 @@
                 <w:ilvl w:val="1"/>
                 <w:numId w:val="1"/>
               </w:numPr>
-              <w:autoSpaceDE w:val="0"/>
-              <w:autoSpaceDN w:val="0"/>
-              <w:rPr>
-                <w:rFonts w:asciiTheme="minorHAnsi" w:hAnsiTheme="minorHAnsi" w:cstheme="minorHAnsi"/>
-                <w:sz w:val="22"/>
-                <w:szCs w:val="22"/>
+              <w:contextualSpacing w:val="0"/>
+              <w:rPr>
+                <w:rFonts w:asciiTheme="minorHAnsi" w:hAnsiTheme="minorHAnsi" w:cstheme="minorHAnsi"/>
+                <w:b/>
+                <w:sz w:val="20"/>
+                <w:szCs w:val="20"/>
               </w:rPr>
             </w:pPr>
             <w:r>
               <w:rPr>
                 <w:rFonts w:asciiTheme="minorHAnsi" w:hAnsiTheme="minorHAnsi" w:cstheme="minorHAnsi"/>
-                <w:sz w:val="22"/>
-                <w:szCs w:val="22"/>
-              </w:rPr>
-              <w:t xml:space="preserve">30 web services are migrated to Azure App Service </w:t>
-            </w:r>
-            <w:r>
-              <w:rPr>
-                <w:rFonts w:asciiTheme="minorHAnsi" w:hAnsiTheme="minorHAnsi" w:cstheme="minorHAnsi"/>
-                <w:sz w:val="22"/>
-                <w:szCs w:val="22"/>
-              </w:rPr>
-              <w:t>and</w:t>
-            </w:r>
-            <w:r>
-              <w:rPr>
-                <w:rFonts w:asciiTheme="minorHAnsi" w:hAnsiTheme="minorHAnsi" w:cstheme="minorHAnsi"/>
-                <w:sz w:val="22"/>
-                <w:szCs w:val="22"/>
-              </w:rPr>
-              <w:t xml:space="preserve"> continue to access the on-premises database while Azure SQL Managed Instance is being set up and tested. </w:t>
+                <w:b/>
+                <w:sz w:val="20"/>
+                <w:szCs w:val="20"/>
+              </w:rPr>
+              <w:t>Implemented the software quality gates</w:t>
+            </w:r>
+            <w:r>
+              <w:rPr>
+                <w:rFonts w:asciiTheme="minorHAnsi" w:hAnsiTheme="minorHAnsi" w:cstheme="minorHAnsi"/>
+                <w:b/>
+                <w:sz w:val="20"/>
+                <w:szCs w:val="20"/>
+              </w:rPr>
+              <w:t xml:space="preserve"> using </w:t>
+            </w:r>
+            <w:r>
+              <w:rPr>
+                <w:rFonts w:asciiTheme="minorHAnsi" w:hAnsiTheme="minorHAnsi" w:cstheme="minorHAnsi"/>
+                <w:b/>
+                <w:sz w:val="20"/>
+                <w:szCs w:val="20"/>
+              </w:rPr>
+              <w:t>MS stack tool to identify the technical debt &amp; code smells in the code and integrated into CI pipeline static code analysis</w:t>
+            </w:r>
+            <w:r>
+              <w:rPr>
+                <w:rFonts w:asciiTheme="minorHAnsi" w:hAnsiTheme="minorHAnsi" w:cstheme="minorHAnsi"/>
+                <w:b/>
+                <w:sz w:val="20"/>
+                <w:szCs w:val="20"/>
+              </w:rPr>
+              <w:t>.</w:t>
             </w:r>
           </w:p>
           <w:p>
@@ -4090,21 +4279,22 @@
                 <w:ilvl w:val="1"/>
                 <w:numId w:val="1"/>
               </w:numPr>
-              <w:autoSpaceDE w:val="0"/>
-              <w:autoSpaceDN w:val="0"/>
-              <w:rPr>
-                <w:rFonts w:asciiTheme="minorHAnsi" w:hAnsiTheme="minorHAnsi" w:cstheme="minorHAnsi"/>
-                <w:sz w:val="22"/>
-                <w:szCs w:val="22"/>
+              <w:contextualSpacing w:val="0"/>
+              <w:rPr>
+                <w:rFonts w:asciiTheme="minorHAnsi" w:hAnsiTheme="minorHAnsi" w:cstheme="minorHAnsi"/>
+                <w:b/>
+                <w:sz w:val="20"/>
+                <w:szCs w:val="20"/>
               </w:rPr>
             </w:pPr>
             <w:r>
               <w:rPr>
                 <w:rFonts w:asciiTheme="minorHAnsi" w:hAnsiTheme="minorHAnsi" w:cstheme="minorHAnsi"/>
-                <w:sz w:val="22"/>
-                <w:szCs w:val="22"/>
-              </w:rPr>
-              <w:t>One-way data replication is enabled from on-premises servers to Azure SQL Managed Instance using Azure Data Factory together with another third-party tool. The Azure apps are tested with Azure SQL Managed Instance in groups defined by whether they only read data or need write permissions as well, and by the specific tables needed.</w:t>
+                <w:b/>
+                <w:sz w:val="20"/>
+                <w:szCs w:val="20"/>
+              </w:rPr>
+              <w:t>Implemented the infrastructure provision using Azure DevOps Release pipelines for various test, pre-prod environments automatically in CICD process.</w:t>
             </w:r>
           </w:p>
           <w:p>
@@ -4114,23 +4304,282 @@
                 <w:ilvl w:val="1"/>
                 <w:numId w:val="1"/>
               </w:numPr>
-              <w:autoSpaceDE w:val="0"/>
-              <w:autoSpaceDN w:val="0"/>
               <w:contextualSpacing w:val="0"/>
               <w:rPr>
                 <w:rFonts w:asciiTheme="minorHAnsi" w:hAnsiTheme="minorHAnsi" w:cstheme="minorHAnsi"/>
-                <w:sz w:val="22"/>
-                <w:szCs w:val="22"/>
+                <w:b/>
+                <w:sz w:val="20"/>
+                <w:szCs w:val="20"/>
               </w:rPr>
             </w:pPr>
             <w:r>
               <w:rPr>
                 <w:rFonts w:asciiTheme="minorHAnsi" w:hAnsiTheme="minorHAnsi" w:cstheme="minorHAnsi"/>
-                <w:sz w:val="22"/>
-                <w:szCs w:val="22"/>
-              </w:rPr>
-              <w:t>About 60 back-end on-premises applications are tested with Azure SQL Managed Instance using a similar group methodology.</w:t>
-            </w:r>
+                <w:b/>
+                <w:sz w:val="20"/>
+                <w:szCs w:val="20"/>
+              </w:rPr>
+              <w:t>Created Azure Test Plan to automate the unit testing of code changes at early stage into the CI pipeline.</w:t>
+            </w:r>
+          </w:p>
+          <w:p>
+            <w:pPr>
+              <w:pStyle w:val="ListParagraph"/>
+              <w:numPr>
+                <w:ilvl w:val="1"/>
+                <w:numId w:val="1"/>
+              </w:numPr>
+              <w:contextualSpacing w:val="0"/>
+              <w:rPr>
+                <w:rFonts w:asciiTheme="minorHAnsi" w:hAnsiTheme="minorHAnsi" w:cstheme="minorHAnsi"/>
+                <w:b/>
+                <w:sz w:val="20"/>
+                <w:szCs w:val="20"/>
+              </w:rPr>
+            </w:pPr>
+            <w:r>
+              <w:rPr>
+                <w:rFonts w:asciiTheme="minorHAnsi" w:hAnsiTheme="minorHAnsi" w:cstheme="minorHAnsi"/>
+                <w:b/>
+                <w:sz w:val="20"/>
+                <w:szCs w:val="20"/>
+              </w:rPr>
+              <w:t>Monitor</w:t>
+            </w:r>
+            <w:r>
+              <w:rPr>
+                <w:rFonts w:asciiTheme="minorHAnsi" w:hAnsiTheme="minorHAnsi" w:cstheme="minorHAnsi"/>
+                <w:b/>
+                <w:sz w:val="20"/>
+                <w:szCs w:val="20"/>
+              </w:rPr>
+              <w:t>ed</w:t>
+            </w:r>
+            <w:r>
+              <w:rPr>
+                <w:rFonts w:asciiTheme="minorHAnsi" w:hAnsiTheme="minorHAnsi" w:cstheme="minorHAnsi"/>
+                <w:b/>
+                <w:sz w:val="20"/>
+                <w:szCs w:val="20"/>
+              </w:rPr>
+              <w:t xml:space="preserve"> &amp; </w:t>
+            </w:r>
+            <w:proofErr w:type="gramStart"/>
+            <w:r>
+              <w:rPr>
+                <w:rFonts w:asciiTheme="minorHAnsi" w:hAnsiTheme="minorHAnsi" w:cstheme="minorHAnsi"/>
+                <w:b/>
+                <w:sz w:val="20"/>
+                <w:szCs w:val="20"/>
+              </w:rPr>
+              <w:t>Measure</w:t>
+            </w:r>
+            <w:r>
+              <w:rPr>
+                <w:rFonts w:asciiTheme="minorHAnsi" w:hAnsiTheme="minorHAnsi" w:cstheme="minorHAnsi"/>
+                <w:b/>
+                <w:sz w:val="20"/>
+                <w:szCs w:val="20"/>
+              </w:rPr>
+              <w:t>d</w:t>
+            </w:r>
+            <w:proofErr w:type="gramEnd"/>
+            <w:r>
+              <w:rPr>
+                <w:rFonts w:asciiTheme="minorHAnsi" w:hAnsiTheme="minorHAnsi" w:cstheme="minorHAnsi"/>
+                <w:b/>
+                <w:sz w:val="20"/>
+                <w:szCs w:val="20"/>
+              </w:rPr>
+              <w:t xml:space="preserve"> various KPI’s related to Release process like </w:t>
+            </w:r>
+            <w:r>
+              <w:rPr>
+                <w:rFonts w:asciiTheme="minorHAnsi" w:hAnsiTheme="minorHAnsi" w:cstheme="minorHAnsi"/>
+                <w:b/>
+                <w:sz w:val="20"/>
+                <w:szCs w:val="20"/>
+              </w:rPr>
+              <w:t>Percent of release success rate, Percentage of Escaped Defects, Defect Density, Number of Releases, Deployment Duration</w:t>
+            </w:r>
+            <w:r>
+              <w:rPr>
+                <w:rFonts w:asciiTheme="minorHAnsi" w:hAnsiTheme="minorHAnsi" w:cstheme="minorHAnsi"/>
+                <w:b/>
+                <w:sz w:val="20"/>
+                <w:szCs w:val="20"/>
+              </w:rPr>
+              <w:t>.</w:t>
+            </w:r>
+          </w:p>
+          <w:p>
+            <w:pPr>
+              <w:pStyle w:val="ListParagraph"/>
+              <w:numPr>
+                <w:ilvl w:val="1"/>
+                <w:numId w:val="1"/>
+              </w:numPr>
+              <w:contextualSpacing w:val="0"/>
+              <w:rPr>
+                <w:rFonts w:asciiTheme="minorHAnsi" w:hAnsiTheme="minorHAnsi" w:cstheme="minorHAnsi"/>
+                <w:b/>
+                <w:sz w:val="20"/>
+                <w:szCs w:val="20"/>
+              </w:rPr>
+            </w:pPr>
+            <w:r>
+              <w:rPr>
+                <w:rFonts w:asciiTheme="minorHAnsi" w:hAnsiTheme="minorHAnsi" w:cstheme="minorHAnsi"/>
+                <w:b/>
+                <w:sz w:val="20"/>
+                <w:szCs w:val="20"/>
+              </w:rPr>
+              <w:t xml:space="preserve">Implemented Code coverage using .Net specific </w:t>
+            </w:r>
+            <w:r>
+              <w:rPr>
+                <w:rFonts w:asciiTheme="minorHAnsi" w:hAnsiTheme="minorHAnsi" w:cstheme="minorHAnsi"/>
+                <w:b/>
+                <w:sz w:val="20"/>
+                <w:szCs w:val="20"/>
+              </w:rPr>
+              <w:t>open-source</w:t>
+            </w:r>
+            <w:r>
+              <w:rPr>
+                <w:rFonts w:asciiTheme="minorHAnsi" w:hAnsiTheme="minorHAnsi" w:cstheme="minorHAnsi"/>
+                <w:b/>
+                <w:sz w:val="20"/>
+                <w:szCs w:val="20"/>
+              </w:rPr>
+              <w:t xml:space="preserve"> tool </w:t>
+            </w:r>
+            <w:proofErr w:type="spellStart"/>
+            <w:r>
+              <w:rPr>
+                <w:rFonts w:asciiTheme="minorHAnsi" w:hAnsiTheme="minorHAnsi" w:cstheme="minorHAnsi"/>
+                <w:b/>
+                <w:sz w:val="20"/>
+                <w:szCs w:val="20"/>
+              </w:rPr>
+              <w:t>Axo</w:t>
+            </w:r>
+            <w:proofErr w:type="spellEnd"/>
+            <w:r>
+              <w:rPr>
+                <w:rFonts w:asciiTheme="minorHAnsi" w:hAnsiTheme="minorHAnsi" w:cstheme="minorHAnsi"/>
+                <w:b/>
+                <w:sz w:val="20"/>
+                <w:szCs w:val="20"/>
+              </w:rPr>
+              <w:t> Cover</w:t>
+            </w:r>
+            <w:r>
+              <w:rPr>
+                <w:rFonts w:asciiTheme="minorHAnsi" w:hAnsiTheme="minorHAnsi" w:cstheme="minorHAnsi"/>
+                <w:b/>
+                <w:sz w:val="20"/>
+                <w:szCs w:val="20"/>
+              </w:rPr>
+              <w:t xml:space="preserve"> for all the .Net </w:t>
+            </w:r>
+            <w:proofErr w:type="gramStart"/>
+            <w:r>
+              <w:rPr>
+                <w:rFonts w:asciiTheme="minorHAnsi" w:hAnsiTheme="minorHAnsi" w:cstheme="minorHAnsi"/>
+                <w:b/>
+                <w:sz w:val="20"/>
+                <w:szCs w:val="20"/>
+              </w:rPr>
+              <w:t>microservices</w:t>
+            </w:r>
+            <w:proofErr w:type="gramEnd"/>
+          </w:p>
+          <w:p>
+            <w:pPr>
+              <w:pStyle w:val="ListParagraph"/>
+              <w:numPr>
+                <w:ilvl w:val="1"/>
+                <w:numId w:val="1"/>
+              </w:numPr>
+              <w:contextualSpacing w:val="0"/>
+              <w:rPr>
+                <w:rFonts w:asciiTheme="minorHAnsi" w:hAnsiTheme="minorHAnsi" w:cstheme="minorHAnsi"/>
+                <w:b/>
+                <w:sz w:val="20"/>
+                <w:szCs w:val="20"/>
+              </w:rPr>
+            </w:pPr>
+            <w:r>
+              <w:rPr>
+                <w:rFonts w:asciiTheme="minorHAnsi" w:hAnsiTheme="minorHAnsi" w:cstheme="minorHAnsi"/>
+                <w:b/>
+                <w:sz w:val="20"/>
+                <w:szCs w:val="20"/>
+              </w:rPr>
+              <w:t>Automated the entire build process from code compilation to deployment to test server.</w:t>
+            </w:r>
+          </w:p>
+          <w:p>
+            <w:pPr>
+              <w:pStyle w:val="ListParagraph"/>
+              <w:numPr>
+                <w:ilvl w:val="1"/>
+                <w:numId w:val="1"/>
+              </w:numPr>
+              <w:contextualSpacing w:val="0"/>
+              <w:rPr>
+                <w:rFonts w:asciiTheme="minorHAnsi" w:hAnsiTheme="minorHAnsi" w:cstheme="minorHAnsi"/>
+                <w:b/>
+                <w:sz w:val="20"/>
+                <w:szCs w:val="20"/>
+              </w:rPr>
+            </w:pPr>
+            <w:r>
+              <w:rPr>
+                <w:rFonts w:asciiTheme="minorHAnsi" w:hAnsiTheme="minorHAnsi" w:cstheme="minorHAnsi"/>
+                <w:b/>
+                <w:sz w:val="20"/>
+                <w:szCs w:val="20"/>
+              </w:rPr>
+              <w:t>Integrated various functional &amp; performance testing into CICD pipeline at pre-prod stage to validate the final product before moving into the production environment.</w:t>
+            </w:r>
+          </w:p>
+          <w:p>
+            <w:pPr>
+              <w:pStyle w:val="ListParagraph"/>
+              <w:numPr>
+                <w:ilvl w:val="1"/>
+                <w:numId w:val="1"/>
+              </w:numPr>
+              <w:contextualSpacing w:val="0"/>
+              <w:rPr>
+                <w:rFonts w:asciiTheme="minorHAnsi" w:hAnsiTheme="minorHAnsi" w:cstheme="minorHAnsi"/>
+                <w:b/>
+                <w:sz w:val="20"/>
+                <w:szCs w:val="20"/>
+              </w:rPr>
+            </w:pPr>
+            <w:r>
+              <w:rPr>
+                <w:rFonts w:asciiTheme="minorHAnsi" w:hAnsiTheme="minorHAnsi" w:cstheme="minorHAnsi"/>
+                <w:b/>
+                <w:sz w:val="20"/>
+                <w:szCs w:val="20"/>
+              </w:rPr>
+              <w:t xml:space="preserve">Implemented Feature toggle to switch on-off the product features based on customer </w:t>
+            </w:r>
+            <w:proofErr w:type="gramStart"/>
+            <w:r>
+              <w:rPr>
+                <w:rFonts w:asciiTheme="minorHAnsi" w:hAnsiTheme="minorHAnsi" w:cstheme="minorHAnsi"/>
+                <w:b/>
+                <w:sz w:val="20"/>
+                <w:szCs w:val="20"/>
+              </w:rPr>
+              <w:t>feedback</w:t>
+            </w:r>
+            <w:proofErr w:type="gramEnd"/>
           </w:p>
           <w:p>
             <w:pPr>
@@ -4141,134 +4590,20 @@
               <w:rPr>
                 <w:rFonts w:asciiTheme="minorHAnsi" w:hAnsiTheme="minorHAnsi" w:cstheme="minorHAnsi"/>
                 <w:b/>
-                <w:sz w:val="20"/>
-                <w:szCs w:val="20"/>
+                <w:sz w:val="28"/>
+                <w:szCs w:val="28"/>
               </w:rPr>
             </w:pPr>
           </w:p>
           <w:p>
             <w:pPr>
-              <w:pStyle w:val="BodyText"/>
-              <w:autoSpaceDE w:val="0"/>
-              <w:autoSpaceDN w:val="0"/>
-              <w:spacing w:after="0"/>
-              <w:rPr>
-                <w:rFonts w:asciiTheme="minorHAnsi" w:hAnsiTheme="minorHAnsi" w:cstheme="minorHAnsi"/>
-                <w:b/>
-                <w:sz w:val="20"/>
-                <w:szCs w:val="20"/>
-              </w:rPr>
-            </w:pPr>
-          </w:p>
-          <w:p>
-            <w:pPr>
-              <w:pStyle w:val="BodyText"/>
-              <w:autoSpaceDE w:val="0"/>
-              <w:autoSpaceDN w:val="0"/>
-              <w:spacing w:after="0"/>
-              <w:rPr>
-                <w:rFonts w:asciiTheme="minorHAnsi" w:hAnsiTheme="minorHAnsi" w:cstheme="minorHAnsi"/>
-                <w:b/>
-                <w:sz w:val="20"/>
-                <w:szCs w:val="20"/>
-              </w:rPr>
-            </w:pPr>
-          </w:p>
-          <w:p>
-            <w:pPr>
-              <w:pStyle w:val="BodyText"/>
-              <w:autoSpaceDE w:val="0"/>
-              <w:autoSpaceDN w:val="0"/>
-              <w:spacing w:after="0"/>
-              <w:rPr>
-                <w:rFonts w:asciiTheme="minorHAnsi" w:hAnsiTheme="minorHAnsi" w:cstheme="minorHAnsi"/>
-                <w:b/>
-                <w:sz w:val="20"/>
-                <w:szCs w:val="20"/>
-              </w:rPr>
-            </w:pPr>
-          </w:p>
-          <w:p>
-            <w:pPr>
-              <w:pStyle w:val="BodyText"/>
-              <w:autoSpaceDE w:val="0"/>
-              <w:autoSpaceDN w:val="0"/>
-              <w:spacing w:after="0"/>
-              <w:rPr>
-                <w:rFonts w:asciiTheme="minorHAnsi" w:hAnsiTheme="minorHAnsi" w:cstheme="minorHAnsi"/>
-                <w:b/>
-                <w:sz w:val="20"/>
-                <w:szCs w:val="20"/>
-              </w:rPr>
-            </w:pPr>
-          </w:p>
-          <w:p>
-            <w:pPr>
-              <w:pStyle w:val="BodyText"/>
-              <w:autoSpaceDE w:val="0"/>
-              <w:autoSpaceDN w:val="0"/>
-              <w:spacing w:after="0"/>
-              <w:rPr>
-                <w:rFonts w:asciiTheme="minorHAnsi" w:hAnsiTheme="minorHAnsi" w:cstheme="minorHAnsi"/>
-                <w:b/>
-                <w:sz w:val="20"/>
-                <w:szCs w:val="20"/>
-              </w:rPr>
-            </w:pPr>
-          </w:p>
-          <w:p>
-            <w:pPr>
-              <w:pStyle w:val="BodyText"/>
-              <w:autoSpaceDE w:val="0"/>
-              <w:autoSpaceDN w:val="0"/>
-              <w:spacing w:after="0"/>
-              <w:rPr>
-                <w:rFonts w:asciiTheme="minorHAnsi" w:hAnsiTheme="minorHAnsi" w:cstheme="minorHAnsi"/>
-                <w:b/>
-                <w:sz w:val="20"/>
-                <w:szCs w:val="20"/>
-              </w:rPr>
-            </w:pPr>
-          </w:p>
-          <w:p>
-            <w:pPr>
-              <w:pStyle w:val="BodyText"/>
-              <w:autoSpaceDE w:val="0"/>
-              <w:autoSpaceDN w:val="0"/>
-              <w:spacing w:after="0"/>
-              <w:rPr>
-                <w:rFonts w:asciiTheme="minorHAnsi" w:hAnsiTheme="minorHAnsi" w:cstheme="minorHAnsi"/>
-                <w:b/>
-                <w:sz w:val="20"/>
-                <w:szCs w:val="20"/>
-              </w:rPr>
-            </w:pPr>
-          </w:p>
-          <w:p>
-            <w:pPr>
-              <w:pStyle w:val="BodyText"/>
-              <w:autoSpaceDE w:val="0"/>
-              <w:autoSpaceDN w:val="0"/>
-              <w:spacing w:after="0"/>
-              <w:rPr>
-                <w:rFonts w:asciiTheme="minorHAnsi" w:hAnsiTheme="minorHAnsi" w:cstheme="minorHAnsi"/>
-                <w:b/>
-                <w:sz w:val="20"/>
-                <w:szCs w:val="20"/>
-              </w:rPr>
-            </w:pPr>
-          </w:p>
-          <w:p>
-            <w:pPr>
-              <w:pStyle w:val="BodyText"/>
-              <w:autoSpaceDE w:val="0"/>
-              <w:autoSpaceDN w:val="0"/>
-              <w:spacing w:after="0"/>
-              <w:rPr>
-                <w:rFonts w:asciiTheme="minorHAnsi" w:hAnsiTheme="minorHAnsi" w:cstheme="minorHAnsi"/>
-                <w:b/>
-                <w:sz w:val="28"/>
-                <w:szCs w:val="28"/>
+              <w:pStyle w:val="ListParagraph"/>
+              <w:ind w:left="1440"/>
+              <w:contextualSpacing w:val="0"/>
+              <w:rPr>
+                <w:rFonts w:asciiTheme="minorHAnsi" w:hAnsiTheme="minorHAnsi" w:cstheme="minorHAnsi"/>
+                <w:sz w:val="22"/>
+                <w:szCs w:val="22"/>
               </w:rPr>
             </w:pPr>
           </w:p>
@@ -4296,7 +4631,16 @@
                 <w:sz w:val="20"/>
                 <w:szCs w:val="20"/>
               </w:rPr>
-              <w:t>Project #</w:t>
+              <w:t xml:space="preserve">Project </w:t>
+            </w:r>
+            <w:r>
+              <w:rPr>
+                <w:rFonts w:ascii="Verdana" w:hAnsi="Verdana" w:cs="Verdana"/>
+                <w:b/>
+                <w:sz w:val="20"/>
+                <w:szCs w:val="20"/>
+              </w:rPr>
+              <w:t>#</w:t>
             </w:r>
             <w:r>
               <w:rPr>
@@ -4329,9 +4673,8 @@
                 <w:sz w:val="22"/>
                 <w:szCs w:val="22"/>
               </w:rPr>
-              <w:t xml:space="preserve">Title: </w:t>
-            </w:r>
-            <w:proofErr w:type="spellStart"/>
+              <w:t>Title:</w:t>
+            </w:r>
             <w:r>
               <w:rPr>
                 <w:rFonts w:asciiTheme="minorHAnsi" w:hAnsiTheme="minorHAnsi" w:cstheme="minorHAnsi"/>
@@ -4339,9 +4682,8 @@
                 <w:sz w:val="22"/>
                 <w:szCs w:val="22"/>
               </w:rPr>
-              <w:t>DevSecOps</w:t>
-            </w:r>
-            <w:proofErr w:type="spellEnd"/>
+              <w:t xml:space="preserve"> Agile-DevOps Transformation </w:t>
+            </w:r>
             <w:r>
               <w:rPr>
                 <w:rFonts w:asciiTheme="minorHAnsi" w:hAnsiTheme="minorHAnsi" w:cstheme="minorHAnsi"/>
@@ -4349,7 +4691,7 @@
                 <w:sz w:val="22"/>
                 <w:szCs w:val="22"/>
               </w:rPr>
-              <w:t xml:space="preserve"> implementation for .NET core microservices</w:t>
+              <w:t xml:space="preserve">for </w:t>
             </w:r>
             <w:r>
               <w:rPr>
@@ -4358,7 +4700,7 @@
                 <w:sz w:val="22"/>
                 <w:szCs w:val="22"/>
               </w:rPr>
-              <w:t xml:space="preserve"> for a major European </w:t>
+              <w:t>a</w:t>
             </w:r>
             <w:r>
               <w:rPr>
@@ -4367,7 +4709,16 @@
                 <w:sz w:val="22"/>
                 <w:szCs w:val="22"/>
               </w:rPr>
-              <w:t>cooperative financial institution</w:t>
+              <w:t xml:space="preserve"> </w:t>
+            </w:r>
+            <w:r>
+              <w:rPr>
+                <w:rFonts w:asciiTheme="minorHAnsi" w:hAnsiTheme="minorHAnsi" w:cstheme="minorHAnsi"/>
+                <w:b/>
+                <w:sz w:val="22"/>
+                <w:szCs w:val="22"/>
+              </w:rPr>
+              <w:t>European Manufacturing Giant</w:t>
             </w:r>
           </w:p>
           <w:p>
@@ -4400,133 +4751,43 @@
                 <w:sz w:val="20"/>
                 <w:szCs w:val="20"/>
               </w:rPr>
-              <w:t xml:space="preserve">: </w:t>
-            </w:r>
-            <w:r>
-              <w:rPr>
-                <w:rFonts w:asciiTheme="minorHAnsi" w:hAnsiTheme="minorHAnsi" w:cstheme="minorHAnsi"/>
-                <w:bCs/>
-                <w:sz w:val="20"/>
-                <w:szCs w:val="20"/>
-              </w:rPr>
-              <w:t>Customer is a major European cooperative financial intuition which has its inhouse customer facing web-based legacy</w:t>
-            </w:r>
-            <w:r>
-              <w:rPr>
-                <w:rFonts w:asciiTheme="minorHAnsi" w:hAnsiTheme="minorHAnsi" w:cstheme="minorHAnsi"/>
-                <w:bCs/>
-                <w:sz w:val="20"/>
-                <w:szCs w:val="20"/>
-              </w:rPr>
-              <w:t xml:space="preserve"> Monolithic</w:t>
-            </w:r>
-            <w:r>
-              <w:rPr>
-                <w:rFonts w:asciiTheme="minorHAnsi" w:hAnsiTheme="minorHAnsi" w:cstheme="minorHAnsi"/>
-                <w:bCs/>
-                <w:sz w:val="20"/>
-                <w:szCs w:val="20"/>
-              </w:rPr>
-              <w:t xml:space="preserve"> application developed using ASP.Net</w:t>
-            </w:r>
-            <w:r>
-              <w:rPr>
-                <w:rFonts w:asciiTheme="minorHAnsi" w:hAnsiTheme="minorHAnsi" w:cstheme="minorHAnsi"/>
-                <w:bCs/>
-                <w:sz w:val="20"/>
-                <w:szCs w:val="20"/>
-              </w:rPr>
-              <w:t xml:space="preserve"> Core</w:t>
-            </w:r>
-            <w:r>
-              <w:rPr>
-                <w:rFonts w:asciiTheme="minorHAnsi" w:hAnsiTheme="minorHAnsi" w:cstheme="minorHAnsi"/>
-                <w:bCs/>
-                <w:sz w:val="20"/>
-                <w:szCs w:val="20"/>
-              </w:rPr>
-              <w:t xml:space="preserve"> MVC. Customer wanted to </w:t>
-            </w:r>
-            <w:r>
-              <w:rPr>
-                <w:rFonts w:asciiTheme="minorHAnsi" w:hAnsiTheme="minorHAnsi" w:cstheme="minorHAnsi"/>
-                <w:bCs/>
-                <w:sz w:val="20"/>
-                <w:szCs w:val="20"/>
-              </w:rPr>
-              <w:t>migrate</w:t>
-            </w:r>
-            <w:r>
-              <w:rPr>
-                <w:rFonts w:asciiTheme="minorHAnsi" w:hAnsiTheme="minorHAnsi" w:cstheme="minorHAnsi"/>
-                <w:bCs/>
-                <w:sz w:val="20"/>
-                <w:szCs w:val="20"/>
-              </w:rPr>
-              <w:t xml:space="preserve"> the monolithic application to Microservice </w:t>
-            </w:r>
-            <w:r>
-              <w:rPr>
-                <w:rFonts w:asciiTheme="minorHAnsi" w:hAnsiTheme="minorHAnsi" w:cstheme="minorHAnsi"/>
-                <w:bCs/>
-                <w:sz w:val="20"/>
-                <w:szCs w:val="20"/>
-              </w:rPr>
-              <w:t xml:space="preserve">based application </w:t>
-            </w:r>
-            <w:r>
-              <w:rPr>
-                <w:rFonts w:asciiTheme="minorHAnsi" w:hAnsiTheme="minorHAnsi" w:cstheme="minorHAnsi"/>
-                <w:bCs/>
-                <w:sz w:val="20"/>
-                <w:szCs w:val="20"/>
-              </w:rPr>
-              <w:t>to cope up with the latest technological trends</w:t>
-            </w:r>
-            <w:r>
-              <w:rPr>
-                <w:rFonts w:asciiTheme="minorHAnsi" w:hAnsiTheme="minorHAnsi" w:cstheme="minorHAnsi"/>
-                <w:bCs/>
-                <w:sz w:val="20"/>
-                <w:szCs w:val="20"/>
-              </w:rPr>
-              <w:t>.</w:t>
-            </w:r>
-            <w:r>
-              <w:rPr>
-                <w:rFonts w:asciiTheme="minorHAnsi" w:hAnsiTheme="minorHAnsi" w:cstheme="minorHAnsi"/>
-                <w:bCs/>
-                <w:sz w:val="20"/>
-                <w:szCs w:val="20"/>
-              </w:rPr>
-              <w:t xml:space="preserve"> With this, the customer intends to realize </w:t>
-            </w:r>
-            <w:r>
-              <w:rPr>
-                <w:rFonts w:asciiTheme="minorHAnsi" w:hAnsiTheme="minorHAnsi" w:cstheme="minorHAnsi"/>
-                <w:bCs/>
-                <w:sz w:val="20"/>
-                <w:szCs w:val="20"/>
-              </w:rPr>
-              <w:t>several</w:t>
-            </w:r>
-            <w:r>
-              <w:rPr>
-                <w:rFonts w:asciiTheme="minorHAnsi" w:hAnsiTheme="minorHAnsi" w:cstheme="minorHAnsi"/>
-                <w:bCs/>
-                <w:sz w:val="20"/>
-                <w:szCs w:val="20"/>
-              </w:rPr>
-              <w:t xml:space="preserve"> benefits in relation to operational and financial outcomes</w:t>
-            </w:r>
-            <w:r>
-              <w:rPr>
-                <w:rFonts w:asciiTheme="minorHAnsi" w:hAnsiTheme="minorHAnsi" w:cstheme="minorHAnsi"/>
-                <w:bCs/>
-                <w:sz w:val="20"/>
-                <w:szCs w:val="20"/>
-              </w:rPr>
-              <w:t>.</w:t>
+              <w:t xml:space="preserve">: Customer supplies paint to about 3000 dry dockings (ship refits/ship repairs) per year. Previously, most of the process of capturing, logging and report generation process for docking is manual which was time-consuming. Hence there was no real-time visibility of the docking status to stakeholders, it also used to take a lot of time to generate the report(s). There was a need to digitize the process of post-sales service on dockings </w:t>
+            </w:r>
+            <w:r>
+              <w:rPr>
+                <w:rFonts w:asciiTheme="minorHAnsi" w:hAnsiTheme="minorHAnsi" w:cstheme="minorHAnsi"/>
+                <w:bCs/>
+                <w:sz w:val="20"/>
+                <w:szCs w:val="20"/>
+              </w:rPr>
+              <w:t>to</w:t>
+            </w:r>
+            <w:r>
+              <w:rPr>
+                <w:rFonts w:asciiTheme="minorHAnsi" w:hAnsiTheme="minorHAnsi" w:cstheme="minorHAnsi"/>
+                <w:bCs/>
+                <w:sz w:val="20"/>
+                <w:szCs w:val="20"/>
+              </w:rPr>
+              <w:t xml:space="preserve"> make the process more efficient, </w:t>
+            </w:r>
+            <w:r>
+              <w:rPr>
+                <w:rFonts w:asciiTheme="minorHAnsi" w:hAnsiTheme="minorHAnsi" w:cstheme="minorHAnsi"/>
+                <w:bCs/>
+                <w:sz w:val="20"/>
+                <w:szCs w:val="20"/>
+              </w:rPr>
+              <w:t>productive,</w:t>
+            </w:r>
+            <w:r>
+              <w:rPr>
+                <w:rFonts w:asciiTheme="minorHAnsi" w:hAnsiTheme="minorHAnsi" w:cstheme="minorHAnsi"/>
+                <w:bCs/>
+                <w:sz w:val="20"/>
+                <w:szCs w:val="20"/>
+              </w:rPr>
+              <w:t xml:space="preserve"> and structured.</w:t>
             </w:r>
           </w:p>
           <w:p>
@@ -4550,70 +4811,34 @@
                 <w:sz w:val="20"/>
                 <w:szCs w:val="20"/>
               </w:rPr>
-              <w:t>Role:</w:t>
-            </w:r>
-            <w:r>
-              <w:rPr>
-                <w:rFonts w:asciiTheme="minorHAnsi" w:hAnsiTheme="minorHAnsi" w:cstheme="minorHAnsi"/>
-                <w:b/>
-                <w:sz w:val="20"/>
-                <w:szCs w:val="20"/>
-              </w:rPr>
-              <w:t xml:space="preserve"> .Net</w:t>
-            </w:r>
-            <w:r>
-              <w:rPr>
-                <w:rFonts w:asciiTheme="minorHAnsi" w:hAnsiTheme="minorHAnsi" w:cstheme="minorHAnsi"/>
-                <w:b/>
-                <w:sz w:val="20"/>
-                <w:szCs w:val="20"/>
-              </w:rPr>
-              <w:t xml:space="preserve"> &amp; Microservices</w:t>
-            </w:r>
-            <w:r>
-              <w:rPr>
-                <w:rFonts w:asciiTheme="minorHAnsi" w:hAnsiTheme="minorHAnsi" w:cstheme="minorHAnsi"/>
-                <w:b/>
-                <w:sz w:val="20"/>
-                <w:szCs w:val="20"/>
-              </w:rPr>
-              <w:t xml:space="preserve"> (Event Driver architecture)</w:t>
-            </w:r>
-            <w:r>
-              <w:rPr>
-                <w:rFonts w:asciiTheme="minorHAnsi" w:hAnsiTheme="minorHAnsi" w:cstheme="minorHAnsi"/>
-                <w:b/>
-                <w:sz w:val="20"/>
-                <w:szCs w:val="20"/>
-              </w:rPr>
-              <w:t xml:space="preserve"> Lead</w:t>
-            </w:r>
-            <w:r>
-              <w:rPr>
-                <w:rFonts w:asciiTheme="minorHAnsi" w:hAnsiTheme="minorHAnsi" w:cstheme="minorHAnsi"/>
-                <w:b/>
-                <w:sz w:val="20"/>
-                <w:szCs w:val="20"/>
-              </w:rPr>
-              <w:t xml:space="preserve"> </w:t>
-            </w:r>
-            <w:r>
-              <w:rPr>
-                <w:rFonts w:asciiTheme="minorHAnsi" w:hAnsiTheme="minorHAnsi" w:cstheme="minorHAnsi"/>
-                <w:b/>
-                <w:sz w:val="20"/>
-                <w:szCs w:val="20"/>
-              </w:rPr>
-              <w:t>developer</w:t>
-            </w:r>
-            <w:r>
-              <w:rPr>
-                <w:rFonts w:asciiTheme="minorHAnsi" w:hAnsiTheme="minorHAnsi" w:cstheme="minorHAnsi"/>
-                <w:b/>
-                <w:sz w:val="20"/>
-                <w:szCs w:val="20"/>
-              </w:rPr>
-              <w:t xml:space="preserve"> </w:t>
+              <w:t xml:space="preserve">Role: Agile Practitioner </w:t>
+            </w:r>
+            <w:r>
+              <w:rPr>
+                <w:rFonts w:asciiTheme="minorHAnsi" w:hAnsiTheme="minorHAnsi" w:cstheme="minorHAnsi"/>
+                <w:b/>
+                <w:sz w:val="20"/>
+                <w:szCs w:val="20"/>
+              </w:rPr>
+              <w:t>/</w:t>
+            </w:r>
+            <w:r>
+              <w:rPr>
+                <w:rFonts w:asciiTheme="minorHAnsi" w:hAnsiTheme="minorHAnsi" w:cstheme="minorHAnsi"/>
+                <w:b/>
+                <w:sz w:val="20"/>
+                <w:szCs w:val="20"/>
+              </w:rPr>
+              <w:t xml:space="preserve"> Proxy Product Owner</w:t>
+            </w:r>
+            <w:r>
+              <w:rPr>
+                <w:rFonts w:asciiTheme="minorHAnsi" w:hAnsiTheme="minorHAnsi" w:cstheme="minorHAnsi"/>
+                <w:b/>
+                <w:sz w:val="20"/>
+                <w:szCs w:val="20"/>
+              </w:rPr>
+              <w:t xml:space="preserve"> (PPO)</w:t>
             </w:r>
           </w:p>
           <w:p>
@@ -4624,62 +4849,56 @@
               <w:spacing w:after="0"/>
               <w:ind w:left="720"/>
               <w:rPr>
-                <w:rFonts w:ascii="Verdana" w:hAnsi="Verdana"/>
-                <w:b/>
-                <w:color w:val="000000" w:themeColor="text1"/>
-                <w:sz w:val="18"/>
-                <w:szCs w:val="18"/>
+                <w:rFonts w:asciiTheme="minorHAnsi" w:hAnsiTheme="minorHAnsi" w:cstheme="minorHAnsi"/>
+                <w:b/>
+                <w:sz w:val="20"/>
+                <w:szCs w:val="20"/>
               </w:rPr>
             </w:pPr>
             <w:r>
               <w:rPr>
-                <w:rFonts w:ascii="Verdana" w:hAnsi="Verdana"/>
-                <w:b/>
-                <w:color w:val="000000" w:themeColor="text1"/>
-                <w:sz w:val="18"/>
-                <w:szCs w:val="18"/>
-              </w:rPr>
-              <w:t>Duration</w:t>
-            </w:r>
-            <w:r>
-              <w:rPr>
-                <w:rFonts w:ascii="Verdana" w:hAnsi="Verdana"/>
-                <w:b/>
-                <w:color w:val="000000" w:themeColor="text1"/>
-                <w:sz w:val="18"/>
-                <w:szCs w:val="18"/>
-              </w:rPr>
-              <w:t>:</w:t>
-            </w:r>
-            <w:r>
-              <w:rPr>
-                <w:rFonts w:ascii="Verdana" w:hAnsi="Verdana"/>
-                <w:b/>
-                <w:color w:val="000000" w:themeColor="text1"/>
-                <w:sz w:val="18"/>
-                <w:szCs w:val="18"/>
-              </w:rPr>
-              <w:t xml:space="preserve"> </w:t>
-            </w:r>
-            <w:r>
-              <w:rPr>
-                <w:rFonts w:ascii="Verdana" w:hAnsi="Verdana"/>
-                <w:b/>
-                <w:color w:val="000000" w:themeColor="text1"/>
-                <w:sz w:val="18"/>
-                <w:szCs w:val="18"/>
-              </w:rPr>
-              <w:t xml:space="preserve">February 2021 until </w:t>
-            </w:r>
-            <w:r>
-              <w:rPr>
-                <w:rFonts w:ascii="Verdana" w:hAnsi="Verdana"/>
-                <w:b/>
-                <w:color w:val="000000" w:themeColor="text1"/>
-                <w:sz w:val="18"/>
-                <w:szCs w:val="18"/>
-              </w:rPr>
-              <w:t>December 2021</w:t>
+                <w:rFonts w:asciiTheme="minorHAnsi" w:hAnsiTheme="minorHAnsi" w:cstheme="minorHAnsi"/>
+                <w:b/>
+                <w:sz w:val="20"/>
+                <w:szCs w:val="20"/>
+              </w:rPr>
+              <w:t xml:space="preserve">Duration: </w:t>
+            </w:r>
+            <w:r>
+              <w:rPr>
+                <w:rFonts w:asciiTheme="minorHAnsi" w:hAnsiTheme="minorHAnsi" w:cstheme="minorHAnsi"/>
+                <w:b/>
+                <w:sz w:val="20"/>
+                <w:szCs w:val="20"/>
+              </w:rPr>
+              <w:t>February 20</w:t>
+            </w:r>
+            <w:r>
+              <w:rPr>
+                <w:rFonts w:asciiTheme="minorHAnsi" w:hAnsiTheme="minorHAnsi" w:cstheme="minorHAnsi"/>
+                <w:b/>
+                <w:sz w:val="20"/>
+                <w:szCs w:val="20"/>
+              </w:rPr>
+              <w:t>18</w:t>
+            </w:r>
+            <w:r>
+              <w:rPr>
+                <w:rFonts w:asciiTheme="minorHAnsi" w:hAnsiTheme="minorHAnsi" w:cstheme="minorHAnsi"/>
+                <w:b/>
+                <w:sz w:val="20"/>
+                <w:szCs w:val="20"/>
+              </w:rPr>
+              <w:t xml:space="preserve"> until </w:t>
+            </w:r>
+            <w:r>
+              <w:rPr>
+                <w:rFonts w:asciiTheme="minorHAnsi" w:hAnsiTheme="minorHAnsi" w:cstheme="minorHAnsi"/>
+                <w:b/>
+                <w:sz w:val="20"/>
+                <w:szCs w:val="20"/>
+              </w:rPr>
+              <w:t>December 2020</w:t>
             </w:r>
           </w:p>
           <w:p>
@@ -4703,7 +4922,16 @@
                 <w:sz w:val="20"/>
                 <w:szCs w:val="20"/>
               </w:rPr>
-              <w:t>Tools:</w:t>
+              <w:t>Tools</w:t>
+            </w:r>
+            <w:r>
+              <w:rPr>
+                <w:rFonts w:asciiTheme="minorHAnsi" w:hAnsiTheme="minorHAnsi" w:cstheme="minorHAnsi"/>
+                <w:b/>
+                <w:sz w:val="20"/>
+                <w:szCs w:val="20"/>
+              </w:rPr>
+              <w:t>:</w:t>
             </w:r>
           </w:p>
           <w:tbl>
@@ -4835,7 +5063,7 @@
                       <w:sz w:val="20"/>
                       <w:szCs w:val="20"/>
                     </w:rPr>
-                    <w:t xml:space="preserve">.Net 6.0, </w:t>
+                    <w:t>Azure DevOps</w:t>
                   </w:r>
                   <w:r>
                     <w:rPr>
@@ -4844,7 +5072,7 @@
                       <w:sz w:val="20"/>
                       <w:szCs w:val="20"/>
                     </w:rPr>
-                    <w:t xml:space="preserve">HTML, CSS, </w:t>
+                    <w:t xml:space="preserve">, </w:t>
                   </w:r>
                   <w:r>
                     <w:rPr>
@@ -4853,7 +5081,7 @@
                       <w:sz w:val="20"/>
                       <w:szCs w:val="20"/>
                     </w:rPr>
-                    <w:t xml:space="preserve">ASP.Net Core, </w:t>
+                    <w:t>C#.Net, ASP.Net</w:t>
                   </w:r>
                   <w:r>
                     <w:rPr>
@@ -4862,7 +5090,7 @@
                       <w:sz w:val="20"/>
                       <w:szCs w:val="20"/>
                     </w:rPr>
-                    <w:t>Azure</w:t>
+                    <w:t xml:space="preserve"> MVC</w:t>
                   </w:r>
                   <w:r>
                     <w:rPr>
@@ -4871,7 +5099,7 @@
                       <w:sz w:val="20"/>
                       <w:szCs w:val="20"/>
                     </w:rPr>
-                    <w:t xml:space="preserve"> API Management, </w:t>
+                    <w:t xml:space="preserve">, </w:t>
                   </w:r>
                   <w:r>
                     <w:rPr>
@@ -4880,8 +5108,9 @@
                       <w:sz w:val="20"/>
                       <w:szCs w:val="20"/>
                     </w:rPr>
-                    <w:t>ASP.Net Web API</w:t>
-                  </w:r>
+                    <w:t xml:space="preserve">VS Code Analysis, MS Test, </w:t>
+                  </w:r>
+                  <w:proofErr w:type="spellStart"/>
                   <w:r>
                     <w:rPr>
                       <w:rFonts w:asciiTheme="minorHAnsi" w:hAnsiTheme="minorHAnsi" w:cstheme="minorHAnsi"/>
@@ -4889,8 +5118,9 @@
                       <w:sz w:val="20"/>
                       <w:szCs w:val="20"/>
                     </w:rPr>
-                    <w:t>, AKS,</w:t>
-                  </w:r>
+                    <w:t>Axo</w:t>
+                  </w:r>
+                  <w:proofErr w:type="spellEnd"/>
                   <w:r>
                     <w:rPr>
                       <w:rFonts w:asciiTheme="minorHAnsi" w:hAnsiTheme="minorHAnsi" w:cstheme="minorHAnsi"/>
@@ -4898,7 +5128,7 @@
                       <w:sz w:val="20"/>
                       <w:szCs w:val="20"/>
                     </w:rPr>
-                    <w:t xml:space="preserve"> </w:t>
+                    <w:t xml:space="preserve"> Cover</w:t>
                   </w:r>
                   <w:r>
                     <w:rPr>
@@ -4907,7 +5137,7 @@
                       <w:sz w:val="20"/>
                       <w:szCs w:val="20"/>
                     </w:rPr>
-                    <w:t>ACR,</w:t>
+                    <w:t>, YAML, Terraform</w:t>
                   </w:r>
                   <w:r>
                     <w:rPr>
@@ -4916,7 +5146,7 @@
                       <w:sz w:val="20"/>
                       <w:szCs w:val="20"/>
                     </w:rPr>
-                    <w:t xml:space="preserve"> RabbitMQ</w:t>
+                    <w:t xml:space="preserve">, </w:t>
                   </w:r>
                   <w:r>
                     <w:rPr>
@@ -4925,193 +5155,8 @@
                       <w:sz w:val="20"/>
                       <w:szCs w:val="20"/>
                     </w:rPr>
-                    <w:t>,</w:t>
-                  </w:r>
-                  <w:r>
-                    <w:rPr>
-                      <w:rFonts w:asciiTheme="minorHAnsi" w:hAnsiTheme="minorHAnsi" w:cstheme="minorHAnsi"/>
-                      <w:bCs/>
-                      <w:sz w:val="20"/>
-                      <w:szCs w:val="20"/>
-                    </w:rPr>
-                    <w:t xml:space="preserve"> </w:t>
-                  </w:r>
-                  <w:r>
-                    <w:rPr>
-                      <w:rFonts w:asciiTheme="minorHAnsi" w:hAnsiTheme="minorHAnsi" w:cstheme="minorHAnsi"/>
-                      <w:bCs/>
-                      <w:sz w:val="20"/>
-                      <w:szCs w:val="20"/>
-                    </w:rPr>
-                    <w:t>Terraform,</w:t>
-                  </w:r>
-                  <w:r>
-                    <w:rPr>
-                      <w:rFonts w:asciiTheme="minorHAnsi" w:hAnsiTheme="minorHAnsi" w:cstheme="minorHAnsi"/>
-                      <w:bCs/>
-                      <w:sz w:val="20"/>
-                      <w:szCs w:val="20"/>
-                    </w:rPr>
-                    <w:t xml:space="preserve"> </w:t>
-                  </w:r>
-                  <w:r>
-                    <w:rPr>
-                      <w:rFonts w:asciiTheme="minorHAnsi" w:hAnsiTheme="minorHAnsi" w:cstheme="minorHAnsi"/>
-                      <w:bCs/>
-                      <w:sz w:val="20"/>
-                      <w:szCs w:val="20"/>
-                    </w:rPr>
-                    <w:t xml:space="preserve">Docker </w:t>
-                  </w:r>
-                  <w:r>
-                    <w:rPr>
-                      <w:rFonts w:asciiTheme="minorHAnsi" w:hAnsiTheme="minorHAnsi" w:cstheme="minorHAnsi"/>
-                      <w:bCs/>
-                      <w:sz w:val="20"/>
-                      <w:szCs w:val="20"/>
-                    </w:rPr>
-                    <w:t xml:space="preserve">Host, </w:t>
-                  </w:r>
-                  <w:hyperlink r:id="rId18" w:history="1">
-                    <w:r>
-                      <w:rPr>
-                        <w:rFonts w:asciiTheme="minorHAnsi" w:hAnsiTheme="minorHAnsi" w:cstheme="minorHAnsi"/>
-                        <w:bCs/>
-                        <w:sz w:val="20"/>
-                        <w:szCs w:val="20"/>
-                      </w:rPr>
-                      <w:t>Azure Monitor</w:t>
-                    </w:r>
-                  </w:hyperlink>
-                  <w:r>
-                    <w:rPr>
-                      <w:rFonts w:asciiTheme="minorHAnsi" w:hAnsiTheme="minorHAnsi" w:cstheme="minorHAnsi"/>
-                      <w:bCs/>
-                      <w:sz w:val="20"/>
-                      <w:szCs w:val="20"/>
-                    </w:rPr>
-                    <w:t xml:space="preserve">, </w:t>
-                  </w:r>
-                  <w:hyperlink r:id="rId19" w:history="1">
-                    <w:r>
-                      <w:rPr>
-                        <w:rFonts w:asciiTheme="minorHAnsi" w:hAnsiTheme="minorHAnsi" w:cstheme="minorHAnsi"/>
-                        <w:bCs/>
-                        <w:sz w:val="20"/>
-                        <w:szCs w:val="20"/>
-                      </w:rPr>
-                      <w:t>Azure Active Directory (Azure AD)</w:t>
-                    </w:r>
-                  </w:hyperlink>
-                  <w:r>
-                    <w:rPr>
-                      <w:rFonts w:asciiTheme="minorHAnsi" w:hAnsiTheme="minorHAnsi" w:cstheme="minorHAnsi"/>
-                      <w:bCs/>
-                      <w:sz w:val="20"/>
-                      <w:szCs w:val="20"/>
-                    </w:rPr>
-                    <w:t>,</w:t>
-                  </w:r>
-                  <w:r>
-                    <w:rPr>
-                      <w:rFonts w:asciiTheme="minorHAnsi" w:hAnsiTheme="minorHAnsi" w:cstheme="minorHAnsi"/>
-                      <w:bCs/>
-                      <w:sz w:val="20"/>
-                      <w:szCs w:val="20"/>
-                    </w:rPr>
-                    <w:t xml:space="preserve"> ARM</w:t>
-                  </w:r>
-                  <w:r>
-                    <w:t xml:space="preserve"> </w:t>
-                  </w:r>
-                  <w:hyperlink r:id="rId20" w:history="1">
-                    <w:r>
-                      <w:rPr>
-                        <w:rFonts w:asciiTheme="minorHAnsi" w:hAnsiTheme="minorHAnsi" w:cstheme="minorHAnsi"/>
-                        <w:bCs/>
-                        <w:sz w:val="20"/>
-                        <w:szCs w:val="20"/>
-                      </w:rPr>
-                      <w:t>,</w:t>
-                    </w:r>
-                  </w:hyperlink>
-                  <w:r>
-                    <w:rPr>
-                      <w:rFonts w:asciiTheme="minorHAnsi" w:hAnsiTheme="minorHAnsi" w:cstheme="minorHAnsi"/>
-                      <w:bCs/>
-                      <w:sz w:val="20"/>
-                      <w:szCs w:val="20"/>
-                    </w:rPr>
-                    <w:t>Fortify</w:t>
-                  </w:r>
-                  <w:r>
-                    <w:rPr>
-                      <w:rFonts w:asciiTheme="minorHAnsi" w:hAnsiTheme="minorHAnsi" w:cstheme="minorHAnsi"/>
-                      <w:bCs/>
-                      <w:sz w:val="20"/>
-                      <w:szCs w:val="20"/>
-                    </w:rPr>
-                    <w:t>,</w:t>
-                  </w:r>
-                  <w:r>
-                    <w:rPr>
-                      <w:rFonts w:asciiTheme="minorHAnsi" w:hAnsiTheme="minorHAnsi" w:cstheme="minorHAnsi"/>
-                      <w:bCs/>
-                      <w:sz w:val="20"/>
-                      <w:szCs w:val="20"/>
-                    </w:rPr>
-                    <w:t xml:space="preserve"> </w:t>
-                  </w:r>
-                  <w:r>
-                    <w:rPr>
-                      <w:rFonts w:asciiTheme="minorHAnsi" w:hAnsiTheme="minorHAnsi" w:cstheme="minorHAnsi"/>
-                      <w:bCs/>
-                      <w:sz w:val="20"/>
-                      <w:szCs w:val="20"/>
-                    </w:rPr>
-                    <w:t>Azure DevOps</w:t>
-                  </w:r>
-                  <w:r>
-                    <w:rPr>
-                      <w:rFonts w:asciiTheme="minorHAnsi" w:hAnsiTheme="minorHAnsi" w:cstheme="minorHAnsi"/>
-                      <w:bCs/>
-                      <w:sz w:val="20"/>
-                      <w:szCs w:val="20"/>
-                    </w:rPr>
-                    <w:t>,</w:t>
-                  </w:r>
-                  <w:r>
-                    <w:rPr>
-                      <w:rFonts w:asciiTheme="minorHAnsi" w:hAnsiTheme="minorHAnsi" w:cstheme="minorHAnsi"/>
-                      <w:bCs/>
-                      <w:sz w:val="20"/>
-                      <w:szCs w:val="20"/>
-                    </w:rPr>
-                    <w:t xml:space="preserve">  </w:t>
-                  </w:r>
-                  <w:r>
-                    <w:rPr>
-                      <w:rFonts w:asciiTheme="minorHAnsi" w:hAnsiTheme="minorHAnsi" w:cstheme="minorHAnsi"/>
-                      <w:bCs/>
-                      <w:sz w:val="20"/>
-                      <w:szCs w:val="20"/>
-                    </w:rPr>
-                    <w:t>SQL Server</w:t>
-                  </w:r>
-                </w:p>
-                <w:p>
-                  <w:pPr>
-                    <w:pStyle w:val="BodyText"/>
-                    <w:autoSpaceDE w:val="0"/>
-                    <w:autoSpaceDN w:val="0"/>
-                    <w:spacing w:after="0"/>
-                    <w:rPr>
-                      <w:rFonts w:asciiTheme="minorHAnsi" w:hAnsiTheme="minorHAnsi" w:cstheme="minorHAnsi"/>
-                      <w:bCs/>
-                      <w:sz w:val="20"/>
-                      <w:szCs w:val="20"/>
-                    </w:rPr>
-                  </w:pPr>
+                    <w:t>ELK Stack for Continuous Monitoring</w:t>
+                  </w:r>
                 </w:p>
               </w:tc>
             </w:tr>
@@ -5123,22 +5168,13 @@
               <w:autoSpaceDN w:val="0"/>
               <w:spacing w:after="0"/>
               <w:rPr>
-                <w:rFonts w:asciiTheme="minorHAnsi" w:hAnsiTheme="minorHAnsi" w:cstheme="minorHAnsi"/>
-                <w:b/>
-                <w:sz w:val="20"/>
-                <w:szCs w:val="20"/>
-              </w:rPr>
-            </w:pPr>
-            <w:r>
-              <w:rPr>
                 <w:rFonts w:ascii="Verdana" w:hAnsi="Verdana"/>
                 <w:bCs/>
                 <w:color w:val="000000" w:themeColor="text1"/>
                 <w:sz w:val="18"/>
                 <w:szCs w:val="18"/>
               </w:rPr>
-              <w:t xml:space="preserve">       </w:t>
-            </w:r>
+            </w:pPr>
             <w:r>
               <w:rPr>
                 <w:rFonts w:ascii="Verdana" w:hAnsi="Verdana"/>
@@ -5147,738 +5183,64 @@
                 <w:sz w:val="18"/>
                 <w:szCs w:val="18"/>
               </w:rPr>
-              <w:t xml:space="preserve">  </w:t>
-            </w:r>
-            <w:r>
-              <w:rPr>
-                <w:rFonts w:asciiTheme="minorHAnsi" w:hAnsiTheme="minorHAnsi" w:cstheme="minorHAnsi"/>
-                <w:b/>
-                <w:sz w:val="20"/>
-                <w:szCs w:val="20"/>
-              </w:rPr>
-              <w:t xml:space="preserve">    Responsibilities:</w:t>
+              <w:t xml:space="preserve">         </w:t>
             </w:r>
           </w:p>
           <w:p>
             <w:pPr>
-              <w:pStyle w:val="ListParagraph"/>
-              <w:numPr>
-                <w:ilvl w:val="1"/>
-                <w:numId w:val="1"/>
-              </w:numPr>
+              <w:pStyle w:val="BodyText"/>
               <w:autoSpaceDE w:val="0"/>
               <w:autoSpaceDN w:val="0"/>
-              <w:contextualSpacing w:val="0"/>
-              <w:rPr>
-                <w:rFonts w:asciiTheme="minorHAnsi" w:hAnsiTheme="minorHAnsi" w:cstheme="minorHAnsi"/>
-                <w:sz w:val="22"/>
-                <w:szCs w:val="22"/>
+              <w:spacing w:after="0"/>
+              <w:rPr>
+                <w:rFonts w:asciiTheme="minorHAnsi" w:hAnsiTheme="minorHAnsi" w:cstheme="minorHAnsi"/>
+                <w:b/>
+                <w:sz w:val="20"/>
+                <w:szCs w:val="20"/>
               </w:rPr>
             </w:pPr>
             <w:r>
               <w:rPr>
-                <w:rFonts w:asciiTheme="minorHAnsi" w:hAnsiTheme="minorHAnsi" w:cstheme="minorHAnsi"/>
-                <w:sz w:val="22"/>
-                <w:szCs w:val="22"/>
-              </w:rPr>
-              <w:t xml:space="preserve">My role in this project is mainly of both as a technology lead </w:t>
-            </w:r>
-            <w:r>
-              <w:rPr>
-                <w:rFonts w:asciiTheme="minorHAnsi" w:hAnsiTheme="minorHAnsi" w:cstheme="minorHAnsi"/>
-                <w:sz w:val="22"/>
-                <w:szCs w:val="22"/>
-              </w:rPr>
-              <w:t>and</w:t>
-            </w:r>
-            <w:r>
-              <w:rPr>
-                <w:rFonts w:asciiTheme="minorHAnsi" w:hAnsiTheme="minorHAnsi" w:cstheme="minorHAnsi"/>
-                <w:sz w:val="22"/>
-                <w:szCs w:val="22"/>
-              </w:rPr>
-              <w:t xml:space="preserve"> </w:t>
-            </w:r>
-            <w:r>
-              <w:rPr>
-                <w:rFonts w:asciiTheme="minorHAnsi" w:hAnsiTheme="minorHAnsi" w:cstheme="minorHAnsi"/>
-                <w:sz w:val="22"/>
-                <w:szCs w:val="22"/>
-              </w:rPr>
-              <w:t>i</w:t>
-            </w:r>
-            <w:r>
-              <w:rPr>
-                <w:rFonts w:asciiTheme="minorHAnsi" w:hAnsiTheme="minorHAnsi" w:cstheme="minorHAnsi"/>
-                <w:sz w:val="22"/>
-                <w:szCs w:val="22"/>
-              </w:rPr>
-              <w:t>nto PMO activities.</w:t>
+                <w:rFonts w:ascii="Verdana" w:hAnsi="Verdana"/>
+                <w:bCs/>
+                <w:color w:val="000000" w:themeColor="text1"/>
+                <w:sz w:val="18"/>
+                <w:szCs w:val="18"/>
+              </w:rPr>
+              <w:t xml:space="preserve">          </w:t>
+            </w:r>
+            <w:r>
+              <w:rPr>
+                <w:rFonts w:asciiTheme="minorHAnsi" w:hAnsiTheme="minorHAnsi" w:cstheme="minorHAnsi"/>
+                <w:b/>
+                <w:sz w:val="20"/>
+                <w:szCs w:val="20"/>
+              </w:rPr>
+              <w:t xml:space="preserve">    Responsibilities:</w:t>
             </w:r>
           </w:p>
           <w:p>
             <w:pPr>
-              <w:pStyle w:val="ListParagraph"/>
-              <w:numPr>
-                <w:ilvl w:val="1"/>
-                <w:numId w:val="1"/>
-              </w:numPr>
-              <w:autoSpaceDE w:val="0"/>
-              <w:autoSpaceDN w:val="0"/>
-              <w:contextualSpacing w:val="0"/>
-              <w:rPr>
-                <w:rFonts w:asciiTheme="minorHAnsi" w:hAnsiTheme="minorHAnsi" w:cstheme="minorHAnsi"/>
-                <w:sz w:val="22"/>
-                <w:szCs w:val="22"/>
-              </w:rPr>
-            </w:pPr>
-            <w:r>
-              <w:rPr>
-                <w:rFonts w:asciiTheme="minorHAnsi" w:hAnsiTheme="minorHAnsi" w:cstheme="minorHAnsi"/>
-                <w:sz w:val="22"/>
-                <w:szCs w:val="22"/>
-              </w:rPr>
-              <w:t xml:space="preserve">Lead the estimation activities considering org / unit Q&amp;P goals, review the estimates and communicate to all the stakeholders </w:t>
-            </w:r>
-            <w:r>
-              <w:rPr>
-                <w:rFonts w:asciiTheme="minorHAnsi" w:hAnsiTheme="minorHAnsi" w:cstheme="minorHAnsi"/>
-                <w:sz w:val="22"/>
-                <w:szCs w:val="22"/>
-              </w:rPr>
-              <w:t>and</w:t>
-            </w:r>
-            <w:r>
-              <w:rPr>
-                <w:rFonts w:asciiTheme="minorHAnsi" w:hAnsiTheme="minorHAnsi" w:cstheme="minorHAnsi"/>
-                <w:sz w:val="22"/>
-                <w:szCs w:val="22"/>
-              </w:rPr>
-              <w:t xml:space="preserve"> plan for required budget and resources </w:t>
-            </w:r>
-            <w:r>
-              <w:rPr>
-                <w:rFonts w:asciiTheme="minorHAnsi" w:hAnsiTheme="minorHAnsi" w:cstheme="minorHAnsi"/>
-                <w:sz w:val="22"/>
-                <w:szCs w:val="22"/>
-              </w:rPr>
-              <w:t>and</w:t>
-            </w:r>
-            <w:r>
-              <w:rPr>
-                <w:rFonts w:asciiTheme="minorHAnsi" w:hAnsiTheme="minorHAnsi" w:cstheme="minorHAnsi"/>
-                <w:sz w:val="22"/>
-                <w:szCs w:val="22"/>
-              </w:rPr>
-              <w:t xml:space="preserve"> successfully execute</w:t>
-            </w:r>
-            <w:r>
-              <w:rPr>
-                <w:rFonts w:asciiTheme="minorHAnsi" w:hAnsiTheme="minorHAnsi" w:cstheme="minorHAnsi"/>
-                <w:sz w:val="22"/>
-                <w:szCs w:val="22"/>
-              </w:rPr>
-              <w:t>d</w:t>
-            </w:r>
-            <w:r>
-              <w:rPr>
-                <w:rFonts w:asciiTheme="minorHAnsi" w:hAnsiTheme="minorHAnsi" w:cstheme="minorHAnsi"/>
-                <w:sz w:val="22"/>
-                <w:szCs w:val="22"/>
-              </w:rPr>
-              <w:t xml:space="preserve"> the project</w:t>
-            </w:r>
-            <w:r>
-              <w:rPr>
-                <w:rFonts w:asciiTheme="minorHAnsi" w:hAnsiTheme="minorHAnsi" w:cstheme="minorHAnsi"/>
-                <w:sz w:val="22"/>
-                <w:szCs w:val="22"/>
-              </w:rPr>
-              <w:t>.</w:t>
-            </w:r>
-          </w:p>
-          <w:p>
-            <w:pPr>
-              <w:pStyle w:val="ListParagraph"/>
-              <w:numPr>
-                <w:ilvl w:val="1"/>
-                <w:numId w:val="1"/>
-              </w:numPr>
-              <w:autoSpaceDE w:val="0"/>
-              <w:autoSpaceDN w:val="0"/>
-              <w:contextualSpacing w:val="0"/>
-              <w:rPr>
-                <w:rFonts w:asciiTheme="minorHAnsi" w:hAnsiTheme="minorHAnsi" w:cstheme="minorHAnsi"/>
-                <w:b/>
-                <w:sz w:val="20"/>
-                <w:szCs w:val="20"/>
-              </w:rPr>
-            </w:pPr>
-            <w:r>
-              <w:rPr>
-                <w:rFonts w:asciiTheme="minorHAnsi" w:hAnsiTheme="minorHAnsi" w:cstheme="minorHAnsi"/>
-                <w:sz w:val="22"/>
-                <w:szCs w:val="22"/>
-              </w:rPr>
-              <w:t>Involved in all the project activities beginning from RFP process</w:t>
-            </w:r>
-            <w:r>
-              <w:rPr>
-                <w:rFonts w:asciiTheme="minorHAnsi" w:hAnsiTheme="minorHAnsi" w:cstheme="minorHAnsi"/>
-                <w:sz w:val="22"/>
-                <w:szCs w:val="22"/>
-              </w:rPr>
-              <w:t xml:space="preserve">, requirements gathering, </w:t>
-            </w:r>
-            <w:r>
-              <w:rPr>
-                <w:rFonts w:asciiTheme="minorHAnsi" w:hAnsiTheme="minorHAnsi" w:cstheme="minorHAnsi"/>
-                <w:sz w:val="22"/>
-                <w:szCs w:val="22"/>
-              </w:rPr>
-              <w:t xml:space="preserve">implementation, and deploying the </w:t>
-            </w:r>
-            <w:r>
-              <w:rPr>
-                <w:rFonts w:asciiTheme="minorHAnsi" w:hAnsiTheme="minorHAnsi" w:cstheme="minorHAnsi"/>
-                <w:sz w:val="22"/>
-                <w:szCs w:val="22"/>
-              </w:rPr>
-              <w:t xml:space="preserve">application into production environment, and handing over the </w:t>
-            </w:r>
-            <w:r>
-              <w:rPr>
-                <w:rFonts w:asciiTheme="minorHAnsi" w:hAnsiTheme="minorHAnsi" w:cstheme="minorHAnsi"/>
-                <w:sz w:val="22"/>
-                <w:szCs w:val="22"/>
-              </w:rPr>
-              <w:t>application to operations team.</w:t>
-            </w:r>
-            <w:r>
-              <w:rPr>
-                <w:rFonts w:asciiTheme="minorHAnsi" w:hAnsiTheme="minorHAnsi" w:cstheme="minorHAnsi"/>
-                <w:sz w:val="22"/>
-                <w:szCs w:val="22"/>
-              </w:rPr>
-              <w:t xml:space="preserve"> </w:t>
-            </w:r>
-          </w:p>
-          <w:p>
-            <w:pPr>
-              <w:pStyle w:val="ListParagraph"/>
-              <w:numPr>
-                <w:ilvl w:val="1"/>
-                <w:numId w:val="1"/>
-              </w:numPr>
-              <w:autoSpaceDE w:val="0"/>
-              <w:autoSpaceDN w:val="0"/>
-              <w:contextualSpacing w:val="0"/>
-              <w:rPr>
-                <w:rFonts w:asciiTheme="minorHAnsi" w:hAnsiTheme="minorHAnsi" w:cstheme="minorHAnsi"/>
-                <w:sz w:val="22"/>
-                <w:szCs w:val="22"/>
-              </w:rPr>
-            </w:pPr>
-            <w:r>
-              <w:rPr>
-                <w:rFonts w:asciiTheme="minorHAnsi" w:hAnsiTheme="minorHAnsi" w:cstheme="minorHAnsi"/>
-                <w:sz w:val="22"/>
-                <w:szCs w:val="22"/>
-              </w:rPr>
-              <w:t>Responsible for proposing the various design principles and architecture pattern</w:t>
-            </w:r>
-            <w:r>
-              <w:rPr>
-                <w:rFonts w:asciiTheme="minorHAnsi" w:hAnsiTheme="minorHAnsi" w:cstheme="minorHAnsi"/>
-                <w:sz w:val="22"/>
-                <w:szCs w:val="22"/>
-              </w:rPr>
-              <w:t xml:space="preserve">s for implementing the </w:t>
-            </w:r>
-            <w:r>
-              <w:rPr>
-                <w:rFonts w:asciiTheme="minorHAnsi" w:hAnsiTheme="minorHAnsi" w:cstheme="minorHAnsi"/>
-                <w:sz w:val="22"/>
-                <w:szCs w:val="22"/>
-              </w:rPr>
-              <w:t xml:space="preserve">microservice </w:t>
-            </w:r>
-            <w:r>
-              <w:rPr>
-                <w:rFonts w:asciiTheme="minorHAnsi" w:hAnsiTheme="minorHAnsi" w:cstheme="minorHAnsi"/>
-                <w:sz w:val="22"/>
-                <w:szCs w:val="22"/>
-              </w:rPr>
-              <w:t>solutions.</w:t>
-            </w:r>
-          </w:p>
-          <w:p>
-            <w:pPr>
-              <w:pStyle w:val="ListParagraph"/>
-              <w:numPr>
-                <w:ilvl w:val="1"/>
-                <w:numId w:val="1"/>
-              </w:numPr>
-              <w:autoSpaceDE w:val="0"/>
-              <w:autoSpaceDN w:val="0"/>
-              <w:contextualSpacing w:val="0"/>
-              <w:rPr>
-                <w:rFonts w:asciiTheme="minorHAnsi" w:hAnsiTheme="minorHAnsi" w:cstheme="minorHAnsi"/>
-                <w:b/>
-                <w:sz w:val="20"/>
-                <w:szCs w:val="20"/>
-              </w:rPr>
-            </w:pPr>
-            <w:r>
-              <w:rPr>
-                <w:rFonts w:asciiTheme="minorHAnsi" w:hAnsiTheme="minorHAnsi" w:cstheme="minorHAnsi"/>
-                <w:sz w:val="22"/>
-                <w:szCs w:val="22"/>
-              </w:rPr>
-              <w:t xml:space="preserve">Organized multiple workshops </w:t>
-            </w:r>
-            <w:r>
-              <w:rPr>
-                <w:rFonts w:asciiTheme="minorHAnsi" w:hAnsiTheme="minorHAnsi" w:cstheme="minorHAnsi"/>
-                <w:sz w:val="22"/>
-                <w:szCs w:val="22"/>
-              </w:rPr>
-              <w:t xml:space="preserve">with clients in understanding the business requirements and </w:t>
-            </w:r>
-            <w:r>
-              <w:rPr>
-                <w:rFonts w:asciiTheme="minorHAnsi" w:hAnsiTheme="minorHAnsi" w:cstheme="minorHAnsi"/>
-                <w:sz w:val="22"/>
-                <w:szCs w:val="22"/>
-              </w:rPr>
-              <w:t xml:space="preserve">to </w:t>
-            </w:r>
-            <w:r>
-              <w:rPr>
-                <w:rFonts w:asciiTheme="minorHAnsi" w:hAnsiTheme="minorHAnsi" w:cstheme="minorHAnsi"/>
-                <w:sz w:val="22"/>
-                <w:szCs w:val="22"/>
-              </w:rPr>
-              <w:t>show cas</w:t>
-            </w:r>
-            <w:r>
-              <w:rPr>
-                <w:rFonts w:asciiTheme="minorHAnsi" w:hAnsiTheme="minorHAnsi" w:cstheme="minorHAnsi"/>
-                <w:sz w:val="22"/>
-                <w:szCs w:val="22"/>
-              </w:rPr>
-              <w:t>e</w:t>
-            </w:r>
-            <w:r>
-              <w:rPr>
-                <w:rFonts w:asciiTheme="minorHAnsi" w:hAnsiTheme="minorHAnsi" w:cstheme="minorHAnsi"/>
-                <w:sz w:val="22"/>
-                <w:szCs w:val="22"/>
-              </w:rPr>
-              <w:t xml:space="preserve"> the team capabilities </w:t>
-            </w:r>
-            <w:r>
-              <w:rPr>
-                <w:rFonts w:asciiTheme="minorHAnsi" w:hAnsiTheme="minorHAnsi" w:cstheme="minorHAnsi"/>
-                <w:sz w:val="22"/>
-                <w:szCs w:val="22"/>
-              </w:rPr>
-              <w:t>in implementing the solutions.</w:t>
-            </w:r>
-          </w:p>
-          <w:p>
-            <w:pPr>
-              <w:pStyle w:val="ListParagraph"/>
-              <w:numPr>
-                <w:ilvl w:val="1"/>
-                <w:numId w:val="1"/>
-              </w:numPr>
-              <w:autoSpaceDE w:val="0"/>
-              <w:autoSpaceDN w:val="0"/>
-              <w:contextualSpacing w:val="0"/>
-              <w:rPr>
-                <w:rFonts w:asciiTheme="minorHAnsi" w:hAnsiTheme="minorHAnsi" w:cstheme="minorHAnsi"/>
-                <w:b/>
-                <w:sz w:val="20"/>
-                <w:szCs w:val="20"/>
-              </w:rPr>
-            </w:pPr>
-            <w:r>
-              <w:rPr>
-                <w:rFonts w:asciiTheme="minorHAnsi" w:hAnsiTheme="minorHAnsi" w:cstheme="minorHAnsi"/>
-                <w:sz w:val="22"/>
-                <w:szCs w:val="22"/>
-              </w:rPr>
-              <w:t>Designed the product infrastructure capabilities for Development, Test &amp; Production environment</w:t>
-            </w:r>
-            <w:r>
-              <w:rPr>
-                <w:rFonts w:asciiTheme="minorHAnsi" w:hAnsiTheme="minorHAnsi" w:cstheme="minorHAnsi"/>
-                <w:sz w:val="22"/>
-                <w:szCs w:val="22"/>
-              </w:rPr>
-              <w:t xml:space="preserve"> </w:t>
-            </w:r>
-            <w:r>
-              <w:rPr>
-                <w:rFonts w:asciiTheme="minorHAnsi" w:hAnsiTheme="minorHAnsi" w:cstheme="minorHAnsi"/>
-                <w:sz w:val="22"/>
-                <w:szCs w:val="22"/>
-              </w:rPr>
-              <w:t>using Terraform</w:t>
-            </w:r>
-            <w:r>
-              <w:rPr>
-                <w:rFonts w:asciiTheme="minorHAnsi" w:hAnsiTheme="minorHAnsi" w:cstheme="minorHAnsi"/>
-                <w:sz w:val="22"/>
-                <w:szCs w:val="22"/>
-              </w:rPr>
-              <w:t>.</w:t>
-            </w:r>
-          </w:p>
-          <w:p>
-            <w:pPr>
-              <w:pStyle w:val="ListParagraph"/>
-              <w:numPr>
-                <w:ilvl w:val="1"/>
-                <w:numId w:val="1"/>
-              </w:numPr>
-              <w:autoSpaceDE w:val="0"/>
-              <w:autoSpaceDN w:val="0"/>
-              <w:contextualSpacing w:val="0"/>
-              <w:rPr>
-                <w:rFonts w:asciiTheme="minorHAnsi" w:hAnsiTheme="minorHAnsi" w:cstheme="minorHAnsi"/>
-                <w:sz w:val="22"/>
-                <w:szCs w:val="22"/>
-              </w:rPr>
-            </w:pPr>
-            <w:r>
-              <w:rPr>
-                <w:rFonts w:asciiTheme="minorHAnsi" w:hAnsiTheme="minorHAnsi" w:cstheme="minorHAnsi"/>
-                <w:sz w:val="22"/>
-                <w:szCs w:val="22"/>
-              </w:rPr>
-              <w:t xml:space="preserve">Successfully implemented </w:t>
-            </w:r>
-            <w:r>
-              <w:rPr>
-                <w:rFonts w:asciiTheme="minorHAnsi" w:hAnsiTheme="minorHAnsi" w:cstheme="minorHAnsi"/>
-                <w:sz w:val="22"/>
-                <w:szCs w:val="22"/>
-              </w:rPr>
-              <w:t xml:space="preserve">Azure </w:t>
-            </w:r>
-            <w:r>
-              <w:rPr>
-                <w:rFonts w:asciiTheme="minorHAnsi" w:hAnsiTheme="minorHAnsi" w:cstheme="minorHAnsi"/>
-                <w:sz w:val="22"/>
-                <w:szCs w:val="22"/>
-              </w:rPr>
-              <w:t>DevTest development approac</w:t>
-            </w:r>
-            <w:r>
-              <w:rPr>
-                <w:rFonts w:asciiTheme="minorHAnsi" w:hAnsiTheme="minorHAnsi" w:cstheme="minorHAnsi"/>
-                <w:sz w:val="22"/>
-                <w:szCs w:val="22"/>
-              </w:rPr>
-              <w:t>h for rapid iterative development of an </w:t>
-            </w:r>
-            <w:hyperlink r:id="rId21" w:history="1">
-              <w:r>
-                <w:rPr>
-                  <w:rFonts w:asciiTheme="minorHAnsi" w:hAnsiTheme="minorHAnsi" w:cstheme="minorHAnsi"/>
-                  <w:sz w:val="22"/>
-                  <w:szCs w:val="22"/>
-                </w:rPr>
-                <w:t>Azure Kubernetes Service (AKS)</w:t>
-              </w:r>
-            </w:hyperlink>
-            <w:r>
-              <w:rPr>
-                <w:rFonts w:asciiTheme="minorHAnsi" w:hAnsiTheme="minorHAnsi" w:cstheme="minorHAnsi"/>
-                <w:sz w:val="22"/>
-                <w:szCs w:val="22"/>
-              </w:rPr>
-              <w:t> microservice application</w:t>
-            </w:r>
-            <w:r>
-              <w:rPr>
-                <w:rFonts w:asciiTheme="minorHAnsi" w:hAnsiTheme="minorHAnsi" w:cstheme="minorHAnsi"/>
-                <w:sz w:val="22"/>
-                <w:szCs w:val="22"/>
-              </w:rPr>
-              <w:t xml:space="preserve"> using </w:t>
-            </w:r>
-            <w:proofErr w:type="spellStart"/>
-            <w:r>
-              <w:rPr>
-                <w:rFonts w:asciiTheme="minorHAnsi" w:hAnsiTheme="minorHAnsi" w:cstheme="minorHAnsi"/>
+              <w:ind w:left="720"/>
+              <w:rPr>
+                <w:rFonts w:eastAsia="Times New Roman" w:cstheme="minorHAnsi"/>
+                <w:b/>
                 <w:i/>
                 <w:iCs/>
-                <w:sz w:val="22"/>
-                <w:szCs w:val="22"/>
-              </w:rPr>
-              <w:t>KubernetesLocalProcessConfig.yaml</w:t>
-            </w:r>
-            <w:proofErr w:type="spellEnd"/>
-            <w:r>
-              <w:rPr>
-                <w:rFonts w:asciiTheme="minorHAnsi" w:hAnsiTheme="minorHAnsi" w:cstheme="minorHAnsi"/>
-                <w:sz w:val="22"/>
-                <w:szCs w:val="22"/>
-              </w:rPr>
-              <w:t xml:space="preserve"> </w:t>
-            </w:r>
-            <w:r>
-              <w:rPr>
-                <w:rFonts w:asciiTheme="minorHAnsi" w:hAnsiTheme="minorHAnsi" w:cstheme="minorHAnsi"/>
-                <w:sz w:val="22"/>
-                <w:szCs w:val="22"/>
-              </w:rPr>
-              <w:t xml:space="preserve">of </w:t>
-            </w:r>
-            <w:r>
-              <w:rPr>
-                <w:rFonts w:asciiTheme="minorHAnsi" w:hAnsiTheme="minorHAnsi" w:cstheme="minorHAnsi"/>
-                <w:sz w:val="22"/>
-                <w:szCs w:val="22"/>
-              </w:rPr>
-              <w:t>Bridge to Kubernetes</w:t>
-            </w:r>
-          </w:p>
-          <w:p>
-            <w:pPr>
-              <w:pStyle w:val="ListParagraph"/>
-              <w:numPr>
-                <w:ilvl w:val="1"/>
-                <w:numId w:val="1"/>
-              </w:numPr>
-              <w:autoSpaceDE w:val="0"/>
-              <w:autoSpaceDN w:val="0"/>
-              <w:contextualSpacing w:val="0"/>
-              <w:rPr>
-                <w:rFonts w:asciiTheme="minorHAnsi" w:hAnsiTheme="minorHAnsi" w:cstheme="minorHAnsi"/>
-                <w:sz w:val="22"/>
-                <w:szCs w:val="22"/>
+                <w:sz w:val="18"/>
+                <w:szCs w:val="18"/>
               </w:rPr>
             </w:pPr>
             <w:r>
               <w:rPr>
-                <w:rFonts w:asciiTheme="minorHAnsi" w:hAnsiTheme="minorHAnsi" w:cstheme="minorHAnsi"/>
-                <w:sz w:val="22"/>
-                <w:szCs w:val="22"/>
-              </w:rPr>
-              <w:t xml:space="preserve">Implemented continuous monitoring using ELK </w:t>
-            </w:r>
-            <w:r>
-              <w:rPr>
-                <w:rFonts w:asciiTheme="minorHAnsi" w:hAnsiTheme="minorHAnsi" w:cstheme="minorHAnsi"/>
-                <w:sz w:val="22"/>
-                <w:szCs w:val="22"/>
-              </w:rPr>
-              <w:t>-</w:t>
-            </w:r>
-            <w:r>
-              <w:rPr>
-                <w:rFonts w:asciiTheme="minorHAnsi" w:hAnsiTheme="minorHAnsi" w:cstheme="minorHAnsi"/>
-                <w:sz w:val="22"/>
-                <w:szCs w:val="22"/>
-              </w:rPr>
-              <w:t xml:space="preserve"> Heartbeat</w:t>
-            </w:r>
-            <w:r>
-              <w:rPr>
-                <w:rFonts w:asciiTheme="minorHAnsi" w:hAnsiTheme="minorHAnsi" w:cstheme="minorHAnsi"/>
-                <w:sz w:val="22"/>
-                <w:szCs w:val="22"/>
-              </w:rPr>
-              <w:t xml:space="preserve"> &amp; </w:t>
-            </w:r>
-            <w:proofErr w:type="spellStart"/>
-            <w:r>
-              <w:rPr>
-                <w:rFonts w:asciiTheme="minorHAnsi" w:hAnsiTheme="minorHAnsi" w:cstheme="minorHAnsi"/>
-                <w:sz w:val="22"/>
-                <w:szCs w:val="22"/>
-              </w:rPr>
-              <w:t>Metricbeat</w:t>
-            </w:r>
-            <w:proofErr w:type="spellEnd"/>
-            <w:r>
-              <w:rPr>
-                <w:rFonts w:asciiTheme="minorHAnsi" w:hAnsiTheme="minorHAnsi" w:cstheme="minorHAnsi"/>
-                <w:sz w:val="22"/>
-                <w:szCs w:val="22"/>
-              </w:rPr>
-              <w:t xml:space="preserve"> tools, </w:t>
-            </w:r>
-            <w:proofErr w:type="gramStart"/>
-            <w:r>
-              <w:rPr>
-                <w:rFonts w:asciiTheme="minorHAnsi" w:hAnsiTheme="minorHAnsi" w:cstheme="minorHAnsi"/>
-                <w:sz w:val="22"/>
-                <w:szCs w:val="22"/>
-              </w:rPr>
-              <w:t>and also</w:t>
-            </w:r>
-            <w:proofErr w:type="gramEnd"/>
-            <w:r>
-              <w:rPr>
-                <w:rFonts w:asciiTheme="minorHAnsi" w:hAnsiTheme="minorHAnsi" w:cstheme="minorHAnsi"/>
-                <w:sz w:val="22"/>
-                <w:szCs w:val="22"/>
-              </w:rPr>
-              <w:t xml:space="preserve"> c</w:t>
-            </w:r>
-            <w:r>
-              <w:rPr>
-                <w:rFonts w:asciiTheme="minorHAnsi" w:hAnsiTheme="minorHAnsi" w:cstheme="minorHAnsi"/>
-                <w:sz w:val="22"/>
-                <w:szCs w:val="22"/>
-              </w:rPr>
-              <w:t>onfigured Index patterns for better view of logs in Kibana</w:t>
-            </w:r>
-            <w:r>
-              <w:rPr>
-                <w:rFonts w:asciiTheme="minorHAnsi" w:hAnsiTheme="minorHAnsi" w:cstheme="minorHAnsi"/>
-                <w:sz w:val="22"/>
-                <w:szCs w:val="22"/>
-              </w:rPr>
-              <w:t>.</w:t>
-            </w:r>
-          </w:p>
-          <w:p>
-            <w:pPr>
-              <w:pStyle w:val="ListParagraph"/>
-              <w:numPr>
-                <w:ilvl w:val="1"/>
-                <w:numId w:val="1"/>
-              </w:numPr>
-              <w:autoSpaceDE w:val="0"/>
-              <w:autoSpaceDN w:val="0"/>
-              <w:contextualSpacing w:val="0"/>
-              <w:rPr>
-                <w:rFonts w:ascii="Roboto" w:hAnsi="Roboto"/>
-              </w:rPr>
-            </w:pPr>
-            <w:r>
-              <w:rPr>
-                <w:rFonts w:asciiTheme="minorHAnsi" w:hAnsiTheme="minorHAnsi" w:cstheme="minorHAnsi"/>
-                <w:sz w:val="22"/>
-                <w:szCs w:val="22"/>
-              </w:rPr>
-              <w:t xml:space="preserve">Guided the team in implementing different </w:t>
-            </w:r>
-            <w:r>
-              <w:rPr>
-                <w:rFonts w:asciiTheme="minorHAnsi" w:hAnsiTheme="minorHAnsi" w:cstheme="minorHAnsi"/>
-                <w:sz w:val="22"/>
-                <w:szCs w:val="22"/>
-              </w:rPr>
-              <w:t>Service-level authorization</w:t>
-            </w:r>
-            <w:r>
-              <w:rPr>
-                <w:rFonts w:asciiTheme="minorHAnsi" w:hAnsiTheme="minorHAnsi" w:cstheme="minorHAnsi"/>
-                <w:sz w:val="22"/>
-                <w:szCs w:val="22"/>
-              </w:rPr>
-              <w:t xml:space="preserve"> </w:t>
-            </w:r>
-            <w:r>
-              <w:rPr>
-                <w:rFonts w:asciiTheme="minorHAnsi" w:hAnsiTheme="minorHAnsi" w:cstheme="minorHAnsi"/>
-                <w:sz w:val="22"/>
-                <w:szCs w:val="22"/>
-              </w:rPr>
-              <w:t>for</w:t>
-            </w:r>
-            <w:r>
-              <w:rPr>
-                <w:rFonts w:asciiTheme="minorHAnsi" w:hAnsiTheme="minorHAnsi" w:cstheme="minorHAnsi"/>
-                <w:sz w:val="22"/>
-                <w:szCs w:val="22"/>
-              </w:rPr>
-              <w:t xml:space="preserve"> each </w:t>
-            </w:r>
-            <w:r>
-              <w:rPr>
-                <w:rFonts w:asciiTheme="minorHAnsi" w:hAnsiTheme="minorHAnsi" w:cstheme="minorHAnsi"/>
-                <w:sz w:val="22"/>
-                <w:szCs w:val="22"/>
-              </w:rPr>
-              <w:t>microservice more control to enforce access control policies</w:t>
-            </w:r>
-            <w:r>
-              <w:rPr>
-                <w:rFonts w:asciiTheme="minorHAnsi" w:hAnsiTheme="minorHAnsi" w:cstheme="minorHAnsi"/>
-                <w:sz w:val="22"/>
-                <w:szCs w:val="22"/>
-              </w:rPr>
-              <w:t xml:space="preserve"> like </w:t>
-            </w:r>
-            <w:r>
-              <w:rPr>
-                <w:rFonts w:asciiTheme="minorHAnsi" w:hAnsiTheme="minorHAnsi" w:cstheme="minorHAnsi"/>
-                <w:sz w:val="22"/>
-                <w:szCs w:val="22"/>
-              </w:rPr>
-              <w:t>Policy Administration Point (PAP)</w:t>
-            </w:r>
-            <w:r>
-              <w:rPr>
-                <w:rFonts w:asciiTheme="minorHAnsi" w:hAnsiTheme="minorHAnsi" w:cstheme="minorHAnsi"/>
-                <w:sz w:val="22"/>
-                <w:szCs w:val="22"/>
-              </w:rPr>
-              <w:t>,</w:t>
-            </w:r>
-            <w:r>
-              <w:rPr>
-                <w:rFonts w:asciiTheme="minorHAnsi" w:hAnsiTheme="minorHAnsi" w:cstheme="minorHAnsi"/>
-                <w:sz w:val="22"/>
-                <w:szCs w:val="22"/>
-              </w:rPr>
-              <w:t xml:space="preserve"> Policy Decision Point (PDP</w:t>
-            </w:r>
-            <w:r>
-              <w:rPr>
-                <w:rFonts w:asciiTheme="minorHAnsi" w:hAnsiTheme="minorHAnsi" w:cstheme="minorHAnsi"/>
-                <w:sz w:val="22"/>
-                <w:szCs w:val="22"/>
-              </w:rPr>
-              <w:t>), Policy</w:t>
-            </w:r>
-            <w:r>
-              <w:rPr>
-                <w:rFonts w:asciiTheme="minorHAnsi" w:hAnsiTheme="minorHAnsi" w:cstheme="minorHAnsi"/>
-                <w:sz w:val="22"/>
-                <w:szCs w:val="22"/>
-              </w:rPr>
-              <w:t xml:space="preserve"> Enforcement Point (PEP)</w:t>
-            </w:r>
-            <w:r>
-              <w:rPr>
-                <w:rFonts w:asciiTheme="minorHAnsi" w:hAnsiTheme="minorHAnsi" w:cstheme="minorHAnsi"/>
-                <w:sz w:val="22"/>
-                <w:szCs w:val="22"/>
-              </w:rPr>
-              <w:t>,</w:t>
-            </w:r>
-            <w:r>
-              <w:rPr>
-                <w:rFonts w:asciiTheme="minorHAnsi" w:hAnsiTheme="minorHAnsi" w:cstheme="minorHAnsi"/>
-                <w:sz w:val="22"/>
-                <w:szCs w:val="22"/>
-              </w:rPr>
-              <w:t xml:space="preserve"> Policy Information Point (PIP)</w:t>
-            </w:r>
-            <w:r>
-              <w:rPr>
-                <w:rFonts w:ascii="Roboto" w:hAnsi="Roboto"/>
-              </w:rPr>
-              <w:t xml:space="preserve"> </w:t>
+                <w:rFonts w:eastAsia="Times New Roman" w:cstheme="minorHAnsi"/>
+                <w:b/>
+                <w:i/>
+                <w:iCs/>
+                <w:sz w:val="18"/>
+                <w:szCs w:val="18"/>
+              </w:rPr>
+              <w:t xml:space="preserve">              </w:t>
             </w:r>
           </w:p>
           <w:p>
@@ -5901,7 +5263,111 @@
                 <w:sz w:val="22"/>
                 <w:szCs w:val="22"/>
               </w:rPr>
-              <w:t>Developed ASP.Net Web API services to return JSON &amp; XML format.</w:t>
+              <w:t>As a proxy PO, I had to interact</w:t>
+            </w:r>
+            <w:r>
+              <w:rPr>
+                <w:rFonts w:asciiTheme="minorHAnsi" w:hAnsiTheme="minorHAnsi" w:cstheme="minorHAnsi"/>
+                <w:sz w:val="22"/>
+                <w:szCs w:val="22"/>
+              </w:rPr>
+              <w:t xml:space="preserve"> with actual </w:t>
+            </w:r>
+            <w:r>
+              <w:rPr>
+                <w:rFonts w:asciiTheme="minorHAnsi" w:hAnsiTheme="minorHAnsi" w:cstheme="minorHAnsi"/>
+                <w:sz w:val="22"/>
+                <w:szCs w:val="22"/>
+              </w:rPr>
+              <w:t xml:space="preserve">client </w:t>
+            </w:r>
+            <w:r>
+              <w:rPr>
+                <w:rFonts w:asciiTheme="minorHAnsi" w:hAnsiTheme="minorHAnsi" w:cstheme="minorHAnsi"/>
+                <w:sz w:val="22"/>
+                <w:szCs w:val="22"/>
+              </w:rPr>
+              <w:t>PO</w:t>
+            </w:r>
+            <w:r>
+              <w:rPr>
+                <w:rFonts w:asciiTheme="minorHAnsi" w:hAnsiTheme="minorHAnsi" w:cstheme="minorHAnsi"/>
+                <w:sz w:val="22"/>
+                <w:szCs w:val="22"/>
+              </w:rPr>
+              <w:t xml:space="preserve"> </w:t>
+            </w:r>
+            <w:r>
+              <w:rPr>
+                <w:rFonts w:asciiTheme="minorHAnsi" w:hAnsiTheme="minorHAnsi" w:cstheme="minorHAnsi"/>
+                <w:sz w:val="22"/>
+                <w:szCs w:val="22"/>
+              </w:rPr>
+              <w:t>working at onsite</w:t>
+            </w:r>
+            <w:r>
+              <w:rPr>
+                <w:rFonts w:asciiTheme="minorHAnsi" w:hAnsiTheme="minorHAnsi" w:cstheme="minorHAnsi"/>
+                <w:sz w:val="22"/>
+                <w:szCs w:val="22"/>
+              </w:rPr>
+              <w:t xml:space="preserve"> location on a weekly basis </w:t>
+            </w:r>
+            <w:r>
+              <w:rPr>
+                <w:rFonts w:asciiTheme="minorHAnsi" w:hAnsiTheme="minorHAnsi" w:cstheme="minorHAnsi"/>
+                <w:sz w:val="22"/>
+                <w:szCs w:val="22"/>
+              </w:rPr>
+              <w:t xml:space="preserve">in understanding &amp; prioritizing the product </w:t>
+            </w:r>
+            <w:r>
+              <w:rPr>
+                <w:rFonts w:asciiTheme="minorHAnsi" w:hAnsiTheme="minorHAnsi" w:cstheme="minorHAnsi"/>
+                <w:sz w:val="22"/>
+                <w:szCs w:val="22"/>
+              </w:rPr>
+              <w:t>backlog and</w:t>
+            </w:r>
+            <w:r>
+              <w:rPr>
+                <w:rFonts w:asciiTheme="minorHAnsi" w:hAnsiTheme="minorHAnsi" w:cstheme="minorHAnsi"/>
+                <w:sz w:val="22"/>
+                <w:szCs w:val="22"/>
+              </w:rPr>
+              <w:t xml:space="preserve"> assisted in doing the</w:t>
+            </w:r>
+            <w:r>
+              <w:rPr>
+                <w:rFonts w:asciiTheme="minorHAnsi" w:hAnsiTheme="minorHAnsi" w:cstheme="minorHAnsi"/>
+                <w:sz w:val="22"/>
+                <w:szCs w:val="22"/>
+              </w:rPr>
+              <w:t xml:space="preserve"> release planning</w:t>
+            </w:r>
+            <w:r>
+              <w:rPr>
+                <w:rFonts w:asciiTheme="minorHAnsi" w:hAnsiTheme="minorHAnsi" w:cstheme="minorHAnsi"/>
+                <w:sz w:val="22"/>
+                <w:szCs w:val="22"/>
+              </w:rPr>
+              <w:t xml:space="preserve"> consider resource </w:t>
+            </w:r>
+            <w:r>
+              <w:rPr>
+                <w:rFonts w:asciiTheme="minorHAnsi" w:hAnsiTheme="minorHAnsi" w:cstheme="minorHAnsi"/>
+                <w:sz w:val="22"/>
+                <w:szCs w:val="22"/>
+              </w:rPr>
+              <w:t>utilization</w:t>
+            </w:r>
+            <w:r>
+              <w:rPr>
+                <w:rFonts w:asciiTheme="minorHAnsi" w:hAnsiTheme="minorHAnsi" w:cstheme="minorHAnsi"/>
+                <w:sz w:val="22"/>
+                <w:szCs w:val="22"/>
+              </w:rPr>
+              <w:t>.</w:t>
             </w:r>
           </w:p>
           <w:p>
@@ -5924,7 +5390,7 @@
                 <w:sz w:val="22"/>
                 <w:szCs w:val="22"/>
               </w:rPr>
-              <w:t xml:space="preserve">Involved in writing </w:t>
+              <w:t xml:space="preserve">Responsible for the creation of Sprint plan </w:t>
             </w:r>
             <w:r>
               <w:rPr>
@@ -5932,7 +5398,7 @@
                 <w:sz w:val="22"/>
                 <w:szCs w:val="22"/>
               </w:rPr>
-              <w:t>application-level</w:t>
+              <w:t>along with offshore scrum team and a</w:t>
             </w:r>
             <w:r>
               <w:rPr>
@@ -5940,7 +5406,7 @@
                 <w:sz w:val="22"/>
                 <w:szCs w:val="22"/>
               </w:rPr>
-              <w:t xml:space="preserve"> code to interact with API’s, Web Services using </w:t>
+              <w:t xml:space="preserve">ssisting the offshore scrum team </w:t>
             </w:r>
             <w:r>
               <w:rPr>
@@ -5948,16 +5414,18 @@
                 <w:sz w:val="22"/>
                 <w:szCs w:val="22"/>
               </w:rPr>
-              <w:t>JSON &amp;</w:t>
-            </w:r>
+              <w:t xml:space="preserve">in clarifying the </w:t>
+            </w:r>
+            <w:proofErr w:type="gramStart"/>
             <w:r>
               <w:rPr>
                 <w:rFonts w:asciiTheme="minorHAnsi" w:hAnsiTheme="minorHAnsi" w:cstheme="minorHAnsi"/>
                 <w:sz w:val="22"/>
                 <w:szCs w:val="22"/>
               </w:rPr>
-              <w:t xml:space="preserve"> XML.</w:t>
-            </w:r>
+              <w:t>PBI’s</w:t>
+            </w:r>
+            <w:proofErr w:type="gramEnd"/>
           </w:p>
           <w:p>
             <w:pPr>
@@ -5979,7 +5447,7 @@
                 <w:sz w:val="22"/>
                 <w:szCs w:val="22"/>
               </w:rPr>
-              <w:t>Assisted the junior resource in</w:t>
+              <w:t xml:space="preserve">I </w:t>
             </w:r>
             <w:r>
               <w:rPr>
@@ -5987,7 +5455,7 @@
                 <w:sz w:val="22"/>
                 <w:szCs w:val="22"/>
               </w:rPr>
-              <w:t xml:space="preserve"> develop</w:t>
+              <w:t xml:space="preserve">had created </w:t>
             </w:r>
             <w:r>
               <w:rPr>
@@ -5995,7 +5463,7 @@
                 <w:sz w:val="22"/>
                 <w:szCs w:val="22"/>
               </w:rPr>
-              <w:t>ing</w:t>
+              <w:t>multiple</w:t>
             </w:r>
             <w:r>
               <w:rPr>
@@ -6003,7 +5471,87 @@
                 <w:sz w:val="22"/>
                 <w:szCs w:val="22"/>
               </w:rPr>
-              <w:t xml:space="preserve"> multiple microservices using .NET/C# and Web API technology.</w:t>
+              <w:t xml:space="preserve"> Azure DevOps</w:t>
+            </w:r>
+            <w:r>
+              <w:rPr>
+                <w:rFonts w:asciiTheme="minorHAnsi" w:hAnsiTheme="minorHAnsi" w:cstheme="minorHAnsi"/>
+                <w:sz w:val="22"/>
+                <w:szCs w:val="22"/>
+              </w:rPr>
+              <w:t xml:space="preserve"> CICD</w:t>
+            </w:r>
+            <w:r>
+              <w:rPr>
+                <w:rFonts w:asciiTheme="minorHAnsi" w:hAnsiTheme="minorHAnsi" w:cstheme="minorHAnsi"/>
+                <w:sz w:val="22"/>
+                <w:szCs w:val="22"/>
+              </w:rPr>
+              <w:t xml:space="preserve"> build &amp; release (deployment) strategies </w:t>
+            </w:r>
+            <w:r>
+              <w:rPr>
+                <w:rFonts w:asciiTheme="minorHAnsi" w:hAnsiTheme="minorHAnsi" w:cstheme="minorHAnsi"/>
+                <w:sz w:val="22"/>
+                <w:szCs w:val="22"/>
+              </w:rPr>
+              <w:t xml:space="preserve">for </w:t>
+            </w:r>
+            <w:r>
+              <w:rPr>
+                <w:rFonts w:asciiTheme="minorHAnsi" w:hAnsiTheme="minorHAnsi" w:cstheme="minorHAnsi"/>
+                <w:sz w:val="22"/>
+                <w:szCs w:val="22"/>
+              </w:rPr>
+              <w:t xml:space="preserve">incorporating the code changes into the </w:t>
+            </w:r>
+            <w:r>
+              <w:rPr>
+                <w:rFonts w:asciiTheme="minorHAnsi" w:hAnsiTheme="minorHAnsi" w:cstheme="minorHAnsi"/>
+                <w:sz w:val="22"/>
+                <w:szCs w:val="22"/>
+              </w:rPr>
+              <w:t xml:space="preserve">different staging environments &amp; </w:t>
+            </w:r>
+            <w:r>
+              <w:rPr>
+                <w:rFonts w:asciiTheme="minorHAnsi" w:hAnsiTheme="minorHAnsi" w:cstheme="minorHAnsi"/>
+                <w:sz w:val="22"/>
+                <w:szCs w:val="22"/>
+              </w:rPr>
+              <w:t xml:space="preserve">production environment </w:t>
+            </w:r>
+            <w:r>
+              <w:rPr>
+                <w:rFonts w:asciiTheme="minorHAnsi" w:hAnsiTheme="minorHAnsi" w:cstheme="minorHAnsi"/>
+                <w:sz w:val="22"/>
+                <w:szCs w:val="22"/>
+              </w:rPr>
+              <w:t xml:space="preserve">in a fully automated process, and thus </w:t>
+            </w:r>
+            <w:r>
+              <w:rPr>
+                <w:rFonts w:asciiTheme="minorHAnsi" w:hAnsiTheme="minorHAnsi" w:cstheme="minorHAnsi"/>
+                <w:sz w:val="22"/>
+                <w:szCs w:val="22"/>
+              </w:rPr>
+              <w:t>increased</w:t>
+            </w:r>
+            <w:r>
+              <w:rPr>
+                <w:rFonts w:asciiTheme="minorHAnsi" w:hAnsiTheme="minorHAnsi" w:cstheme="minorHAnsi"/>
+                <w:sz w:val="22"/>
+                <w:szCs w:val="22"/>
+              </w:rPr>
+              <w:t xml:space="preserve"> the sprint </w:t>
+            </w:r>
+            <w:r>
+              <w:rPr>
+                <w:rFonts w:asciiTheme="minorHAnsi" w:hAnsiTheme="minorHAnsi" w:cstheme="minorHAnsi"/>
+                <w:sz w:val="22"/>
+                <w:szCs w:val="22"/>
+              </w:rPr>
+              <w:t>cycles from 2-week period to 1 week.</w:t>
             </w:r>
           </w:p>
           <w:p>
@@ -6026,13 +5574,96 @@
                 <w:sz w:val="22"/>
                 <w:szCs w:val="22"/>
               </w:rPr>
-              <w:t>Played a vital role in defining, implementing &amp; enforcing quality practices in the team organization to ensure internal controls, quality &amp; compliance policies &amp; standards.</w:t>
+              <w:t xml:space="preserve">Created </w:t>
+            </w:r>
+            <w:r>
+              <w:rPr>
+                <w:rFonts w:asciiTheme="minorHAnsi" w:hAnsiTheme="minorHAnsi" w:cstheme="minorHAnsi"/>
+                <w:sz w:val="22"/>
+                <w:szCs w:val="22"/>
+              </w:rPr>
+              <w:t>Build</w:t>
+            </w:r>
+            <w:r>
+              <w:rPr>
+                <w:rFonts w:asciiTheme="minorHAnsi" w:hAnsiTheme="minorHAnsi" w:cstheme="minorHAnsi"/>
+                <w:sz w:val="22"/>
+                <w:szCs w:val="22"/>
+              </w:rPr>
+              <w:t xml:space="preserve"> </w:t>
+            </w:r>
+            <w:r>
+              <w:rPr>
+                <w:rFonts w:asciiTheme="minorHAnsi" w:hAnsiTheme="minorHAnsi" w:cstheme="minorHAnsi"/>
+                <w:sz w:val="22"/>
+                <w:szCs w:val="22"/>
+              </w:rPr>
+              <w:t xml:space="preserve">Pipelines using </w:t>
+            </w:r>
+            <w:r>
+              <w:rPr>
+                <w:rFonts w:asciiTheme="minorHAnsi" w:hAnsiTheme="minorHAnsi" w:cstheme="minorHAnsi"/>
+                <w:sz w:val="22"/>
+                <w:szCs w:val="22"/>
+              </w:rPr>
+              <w:t>YAML in Azure DevOps</w:t>
+            </w:r>
+            <w:r>
+              <w:rPr>
+                <w:rFonts w:asciiTheme="minorHAnsi" w:hAnsiTheme="minorHAnsi" w:cstheme="minorHAnsi"/>
+                <w:sz w:val="22"/>
+                <w:szCs w:val="22"/>
+              </w:rPr>
+              <w:t xml:space="preserve"> </w:t>
+            </w:r>
+            <w:r>
+              <w:rPr>
+                <w:rFonts w:asciiTheme="minorHAnsi" w:hAnsiTheme="minorHAnsi" w:cstheme="minorHAnsi"/>
+                <w:sz w:val="22"/>
+                <w:szCs w:val="22"/>
+              </w:rPr>
+              <w:t>and imple</w:t>
+            </w:r>
+            <w:r>
+              <w:rPr>
+                <w:rFonts w:asciiTheme="minorHAnsi" w:hAnsiTheme="minorHAnsi" w:cstheme="minorHAnsi"/>
+                <w:sz w:val="22"/>
+                <w:szCs w:val="22"/>
+              </w:rPr>
+              <w:t>mented automatic provisioning of Infrastructure</w:t>
+            </w:r>
+            <w:r>
+              <w:rPr>
+                <w:rFonts w:asciiTheme="minorHAnsi" w:hAnsiTheme="minorHAnsi" w:cstheme="minorHAnsi"/>
+                <w:sz w:val="22"/>
+                <w:szCs w:val="22"/>
+              </w:rPr>
+              <w:t xml:space="preserve"> for Test &amp; Staging environments</w:t>
+            </w:r>
+            <w:r>
+              <w:rPr>
+                <w:rFonts w:asciiTheme="minorHAnsi" w:hAnsiTheme="minorHAnsi" w:cstheme="minorHAnsi"/>
+                <w:sz w:val="22"/>
+                <w:szCs w:val="22"/>
+              </w:rPr>
+              <w:t xml:space="preserve"> using Terraform</w:t>
+            </w:r>
+            <w:r>
+              <w:rPr>
+                <w:rFonts w:asciiTheme="minorHAnsi" w:hAnsiTheme="minorHAnsi" w:cstheme="minorHAnsi"/>
+                <w:sz w:val="22"/>
+                <w:szCs w:val="22"/>
+              </w:rPr>
+              <w:t>.</w:t>
             </w:r>
           </w:p>
           <w:p>
             <w:pPr>
               <w:pStyle w:val="ListParagraph"/>
-              <w:ind w:left="1440"/>
+              <w:numPr>
+                <w:ilvl w:val="1"/>
+                <w:numId w:val="1"/>
+              </w:numPr>
               <w:contextualSpacing w:val="0"/>
               <w:rPr>
                 <w:rFonts w:asciiTheme="minorHAnsi" w:hAnsiTheme="minorHAnsi" w:cstheme="minorHAnsi"/>
@@ -6040,11 +5671,22 @@
                 <w:szCs w:val="22"/>
               </w:rPr>
             </w:pPr>
+            <w:r>
+              <w:rPr>
+                <w:rFonts w:asciiTheme="minorHAnsi" w:hAnsiTheme="minorHAnsi" w:cstheme="minorHAnsi"/>
+                <w:sz w:val="22"/>
+                <w:szCs w:val="22"/>
+              </w:rPr>
+              <w:t>Implemented the canary DevOps strategy to achieve software upgrades with zero downtime.</w:t>
+            </w:r>
           </w:p>
           <w:p>
             <w:pPr>
               <w:pStyle w:val="ListParagraph"/>
-              <w:ind w:left="1440"/>
+              <w:numPr>
+                <w:ilvl w:val="1"/>
+                <w:numId w:val="1"/>
+              </w:numPr>
               <w:contextualSpacing w:val="0"/>
               <w:rPr>
                 <w:rFonts w:asciiTheme="minorHAnsi" w:hAnsiTheme="minorHAnsi" w:cstheme="minorHAnsi"/>
@@ -6052,6 +5694,22 @@
                 <w:szCs w:val="22"/>
               </w:rPr>
             </w:pPr>
+            <w:r>
+              <w:rPr>
+                <w:rFonts w:asciiTheme="minorHAnsi" w:hAnsiTheme="minorHAnsi" w:cstheme="minorHAnsi"/>
+                <w:sz w:val="22"/>
+                <w:szCs w:val="22"/>
+              </w:rPr>
+              <w:t xml:space="preserve">Achieved 70% reduction in application upgrade effort and </w:t>
+            </w:r>
+            <w:r>
+              <w:rPr>
+                <w:rFonts w:asciiTheme="minorHAnsi" w:hAnsiTheme="minorHAnsi" w:cstheme="minorHAnsi"/>
+                <w:sz w:val="22"/>
+                <w:szCs w:val="22"/>
+              </w:rPr>
+              <w:t xml:space="preserve">50% increase in Resource Management. </w:t>
+            </w:r>
           </w:p>
           <w:p>
             <w:pPr>
@@ -6064,556 +5722,6 @@
               <w:autoSpaceDN w:val="0"/>
               <w:spacing w:after="0"/>
               <w:rPr>
-                <w:rFonts w:ascii="Verdana" w:hAnsi="Verdana" w:cs="Verdana"/>
-                <w:b/>
-                <w:sz w:val="20"/>
-                <w:szCs w:val="20"/>
-              </w:rPr>
-            </w:pPr>
-            <w:r>
-              <w:rPr>
-                <w:rFonts w:ascii="Verdana" w:hAnsi="Verdana" w:cs="Verdana"/>
-                <w:b/>
-                <w:sz w:val="20"/>
-                <w:szCs w:val="20"/>
-              </w:rPr>
-              <w:t xml:space="preserve">Project </w:t>
-            </w:r>
-            <w:r>
-              <w:rPr>
-                <w:rFonts w:ascii="Verdana" w:hAnsi="Verdana" w:cs="Verdana"/>
-                <w:b/>
-                <w:sz w:val="20"/>
-                <w:szCs w:val="20"/>
-              </w:rPr>
-              <w:t>#</w:t>
-            </w:r>
-            <w:r>
-              <w:rPr>
-                <w:rFonts w:ascii="Verdana" w:hAnsi="Verdana" w:cs="Verdana"/>
-                <w:b/>
-                <w:sz w:val="20"/>
-                <w:szCs w:val="20"/>
-              </w:rPr>
-              <w:t>3</w:t>
-            </w:r>
-          </w:p>
-          <w:p>
-            <w:pPr>
-              <w:pStyle w:val="BodyText"/>
-              <w:autoSpaceDE w:val="0"/>
-              <w:autoSpaceDN w:val="0"/>
-              <w:spacing w:after="0"/>
-              <w:ind w:left="720"/>
-              <w:rPr>
-                <w:rFonts w:asciiTheme="minorHAnsi" w:hAnsiTheme="minorHAnsi" w:cstheme="minorHAnsi"/>
-                <w:b/>
-                <w:sz w:val="22"/>
-                <w:szCs w:val="22"/>
-              </w:rPr>
-            </w:pPr>
-            <w:r>
-              <w:rPr>
-                <w:rFonts w:asciiTheme="minorHAnsi" w:hAnsiTheme="minorHAnsi" w:cstheme="minorHAnsi"/>
-                <w:b/>
-                <w:sz w:val="22"/>
-                <w:szCs w:val="22"/>
-              </w:rPr>
-              <w:t>Title:</w:t>
-            </w:r>
-            <w:r>
-              <w:rPr>
-                <w:rFonts w:asciiTheme="minorHAnsi" w:hAnsiTheme="minorHAnsi" w:cstheme="minorHAnsi"/>
-                <w:b/>
-                <w:sz w:val="22"/>
-                <w:szCs w:val="22"/>
-              </w:rPr>
-              <w:t xml:space="preserve"> Agile-DevOps Transformation </w:t>
-            </w:r>
-            <w:r>
-              <w:rPr>
-                <w:rFonts w:asciiTheme="minorHAnsi" w:hAnsiTheme="minorHAnsi" w:cstheme="minorHAnsi"/>
-                <w:b/>
-                <w:sz w:val="22"/>
-                <w:szCs w:val="22"/>
-              </w:rPr>
-              <w:t xml:space="preserve">for </w:t>
-            </w:r>
-            <w:r>
-              <w:rPr>
-                <w:rFonts w:asciiTheme="minorHAnsi" w:hAnsiTheme="minorHAnsi" w:cstheme="minorHAnsi"/>
-                <w:b/>
-                <w:sz w:val="22"/>
-                <w:szCs w:val="22"/>
-              </w:rPr>
-              <w:t>a</w:t>
-            </w:r>
-            <w:r>
-              <w:rPr>
-                <w:rFonts w:asciiTheme="minorHAnsi" w:hAnsiTheme="minorHAnsi" w:cstheme="minorHAnsi"/>
-                <w:b/>
-                <w:sz w:val="22"/>
-                <w:szCs w:val="22"/>
-              </w:rPr>
-              <w:t xml:space="preserve"> </w:t>
-            </w:r>
-            <w:r>
-              <w:rPr>
-                <w:rFonts w:asciiTheme="minorHAnsi" w:hAnsiTheme="minorHAnsi" w:cstheme="minorHAnsi"/>
-                <w:b/>
-                <w:sz w:val="22"/>
-                <w:szCs w:val="22"/>
-              </w:rPr>
-              <w:t>European Manufacturing Giant</w:t>
-            </w:r>
-          </w:p>
-          <w:p>
-            <w:pPr>
-              <w:pStyle w:val="BodyText"/>
-              <w:autoSpaceDE w:val="0"/>
-              <w:autoSpaceDN w:val="0"/>
-              <w:spacing w:after="0"/>
-              <w:ind w:left="720"/>
-              <w:rPr>
-                <w:rFonts w:asciiTheme="minorHAnsi" w:hAnsiTheme="minorHAnsi" w:cstheme="minorHAnsi"/>
-                <w:bCs/>
-                <w:sz w:val="20"/>
-                <w:szCs w:val="20"/>
-              </w:rPr>
-            </w:pPr>
-            <w:r>
-              <w:rPr>
-                <w:rFonts w:asciiTheme="minorHAnsi" w:hAnsiTheme="minorHAnsi" w:cstheme="minorHAnsi"/>
-                <w:b/>
-                <w:sz w:val="20"/>
-                <w:szCs w:val="20"/>
-              </w:rPr>
-              <w:t>Description</w:t>
-            </w:r>
-            <w:r>
-              <w:rPr>
-                <w:rFonts w:asciiTheme="minorHAnsi" w:hAnsiTheme="minorHAnsi" w:cstheme="minorHAnsi"/>
-                <w:bCs/>
-                <w:sz w:val="20"/>
-                <w:szCs w:val="20"/>
-              </w:rPr>
-              <w:t xml:space="preserve">: Customer supplies paint to about 3000 dry dockings (ship refits/ship repairs) per year. Previously, most of the process of capturing, logging and report generation process for docking is manual which was time-consuming. Hence there was no real-time visibility of the docking status to stakeholders, it also used to take a lot of time to generate the report(s). There was a need to digitize the process of post-sales service on dockings </w:t>
-            </w:r>
-            <w:r>
-              <w:rPr>
-                <w:rFonts w:asciiTheme="minorHAnsi" w:hAnsiTheme="minorHAnsi" w:cstheme="minorHAnsi"/>
-                <w:bCs/>
-                <w:sz w:val="20"/>
-                <w:szCs w:val="20"/>
-              </w:rPr>
-              <w:t>to</w:t>
-            </w:r>
-            <w:r>
-              <w:rPr>
-                <w:rFonts w:asciiTheme="minorHAnsi" w:hAnsiTheme="minorHAnsi" w:cstheme="minorHAnsi"/>
-                <w:bCs/>
-                <w:sz w:val="20"/>
-                <w:szCs w:val="20"/>
-              </w:rPr>
-              <w:t xml:space="preserve"> make the process more efficient, </w:t>
-            </w:r>
-            <w:r>
-              <w:rPr>
-                <w:rFonts w:asciiTheme="minorHAnsi" w:hAnsiTheme="minorHAnsi" w:cstheme="minorHAnsi"/>
-                <w:bCs/>
-                <w:sz w:val="20"/>
-                <w:szCs w:val="20"/>
-              </w:rPr>
-              <w:t>productive,</w:t>
-            </w:r>
-            <w:r>
-              <w:rPr>
-                <w:rFonts w:asciiTheme="minorHAnsi" w:hAnsiTheme="minorHAnsi" w:cstheme="minorHAnsi"/>
-                <w:bCs/>
-                <w:sz w:val="20"/>
-                <w:szCs w:val="20"/>
-              </w:rPr>
-              <w:t xml:space="preserve"> and structured.</w:t>
-            </w:r>
-          </w:p>
-          <w:p>
-            <w:pPr>
-              <w:pStyle w:val="BodyText"/>
-              <w:autoSpaceDE w:val="0"/>
-              <w:autoSpaceDN w:val="0"/>
-              <w:spacing w:after="0"/>
-              <w:ind w:left="720"/>
-              <w:rPr>
-                <w:rFonts w:asciiTheme="minorHAnsi" w:hAnsiTheme="minorHAnsi" w:cstheme="minorHAnsi"/>
-                <w:b/>
-                <w:sz w:val="20"/>
-                <w:szCs w:val="20"/>
-              </w:rPr>
-            </w:pPr>
-            <w:r>
-              <w:rPr>
-                <w:rFonts w:asciiTheme="minorHAnsi" w:hAnsiTheme="minorHAnsi" w:cstheme="minorHAnsi"/>
-                <w:b/>
-                <w:sz w:val="20"/>
-                <w:szCs w:val="20"/>
-              </w:rPr>
-              <w:t xml:space="preserve">Role: Agile Practitioner </w:t>
-            </w:r>
-            <w:r>
-              <w:rPr>
-                <w:rFonts w:asciiTheme="minorHAnsi" w:hAnsiTheme="minorHAnsi" w:cstheme="minorHAnsi"/>
-                <w:b/>
-                <w:sz w:val="20"/>
-                <w:szCs w:val="20"/>
-              </w:rPr>
-              <w:t>/</w:t>
-            </w:r>
-            <w:r>
-              <w:rPr>
-                <w:rFonts w:asciiTheme="minorHAnsi" w:hAnsiTheme="minorHAnsi" w:cstheme="minorHAnsi"/>
-                <w:b/>
-                <w:sz w:val="20"/>
-                <w:szCs w:val="20"/>
-              </w:rPr>
-              <w:t xml:space="preserve"> Proxy Product Owner</w:t>
-            </w:r>
-            <w:r>
-              <w:rPr>
-                <w:rFonts w:asciiTheme="minorHAnsi" w:hAnsiTheme="minorHAnsi" w:cstheme="minorHAnsi"/>
-                <w:b/>
-                <w:sz w:val="20"/>
-                <w:szCs w:val="20"/>
-              </w:rPr>
-              <w:t xml:space="preserve"> (PPO)</w:t>
-            </w:r>
-          </w:p>
-          <w:p>
-            <w:pPr>
-              <w:pStyle w:val="BodyText"/>
-              <w:autoSpaceDE w:val="0"/>
-              <w:autoSpaceDN w:val="0"/>
-              <w:spacing w:after="0"/>
-              <w:ind w:left="720"/>
-              <w:rPr>
-                <w:rFonts w:asciiTheme="minorHAnsi" w:hAnsiTheme="minorHAnsi" w:cstheme="minorHAnsi"/>
-                <w:b/>
-                <w:sz w:val="20"/>
-                <w:szCs w:val="20"/>
-              </w:rPr>
-            </w:pPr>
-            <w:r>
-              <w:rPr>
-                <w:rFonts w:asciiTheme="minorHAnsi" w:hAnsiTheme="minorHAnsi" w:cstheme="minorHAnsi"/>
-                <w:b/>
-                <w:sz w:val="20"/>
-                <w:szCs w:val="20"/>
-              </w:rPr>
-              <w:t xml:space="preserve">Duration: </w:t>
-            </w:r>
-            <w:r>
-              <w:rPr>
-                <w:rFonts w:asciiTheme="minorHAnsi" w:hAnsiTheme="minorHAnsi" w:cstheme="minorHAnsi"/>
-                <w:b/>
-                <w:sz w:val="20"/>
-                <w:szCs w:val="20"/>
-              </w:rPr>
-              <w:t>February 20</w:t>
-            </w:r>
-            <w:r>
-              <w:rPr>
-                <w:rFonts w:asciiTheme="minorHAnsi" w:hAnsiTheme="minorHAnsi" w:cstheme="minorHAnsi"/>
-                <w:b/>
-                <w:sz w:val="20"/>
-                <w:szCs w:val="20"/>
-              </w:rPr>
-              <w:t>18</w:t>
-            </w:r>
-            <w:r>
-              <w:rPr>
-                <w:rFonts w:asciiTheme="minorHAnsi" w:hAnsiTheme="minorHAnsi" w:cstheme="minorHAnsi"/>
-                <w:b/>
-                <w:sz w:val="20"/>
-                <w:szCs w:val="20"/>
-              </w:rPr>
-              <w:t xml:space="preserve"> until </w:t>
-            </w:r>
-            <w:r>
-              <w:rPr>
-                <w:rFonts w:asciiTheme="minorHAnsi" w:hAnsiTheme="minorHAnsi" w:cstheme="minorHAnsi"/>
-                <w:b/>
-                <w:sz w:val="20"/>
-                <w:szCs w:val="20"/>
-              </w:rPr>
-              <w:t>December 2020</w:t>
-            </w:r>
-          </w:p>
-          <w:p>
-            <w:pPr>
-              <w:pStyle w:val="BodyText"/>
-              <w:autoSpaceDE w:val="0"/>
-              <w:autoSpaceDN w:val="0"/>
-              <w:spacing w:after="0"/>
-              <w:ind w:left="720"/>
-              <w:rPr>
-                <w:rFonts w:asciiTheme="minorHAnsi" w:hAnsiTheme="minorHAnsi" w:cstheme="minorHAnsi"/>
-                <w:b/>
-                <w:sz w:val="20"/>
-                <w:szCs w:val="20"/>
-              </w:rPr>
-            </w:pPr>
-            <w:r>
-              <w:rPr>
-                <w:rFonts w:asciiTheme="minorHAnsi" w:hAnsiTheme="minorHAnsi" w:cstheme="minorHAnsi"/>
-                <w:b/>
-                <w:sz w:val="20"/>
-                <w:szCs w:val="20"/>
-              </w:rPr>
-              <w:t>Tools</w:t>
-            </w:r>
-            <w:r>
-              <w:rPr>
-                <w:rFonts w:asciiTheme="minorHAnsi" w:hAnsiTheme="minorHAnsi" w:cstheme="minorHAnsi"/>
-                <w:b/>
-                <w:sz w:val="20"/>
-                <w:szCs w:val="20"/>
-              </w:rPr>
-              <w:t>:</w:t>
-            </w:r>
-          </w:p>
-          <w:tbl>
-            <w:tblPr>
-              <w:tblStyle w:val="TableGrid"/>
-              <w:tblW w:w="0" w:type="auto"/>
-              <w:tblInd w:w="720" w:type="dxa"/>
-              <w:tblLayout w:type="fixed"/>
-              <w:tblLook w:val="04A0" w:firstRow="1" w:lastRow="0" w:firstColumn="1" w:lastColumn="0" w:noHBand="0" w:noVBand="1"/>
-            </w:tblPr>
-            <w:tblGrid>
-              <w:gridCol w:w="1855"/>
-              <w:gridCol w:w="6127"/>
-            </w:tblGrid>
-            <w:tr>
-              <w:trPr>
-                <w:trHeight w:val="146"/>
-              </w:trPr>
-              <w:tc>
-                <w:tcPr>
-                  <w:tcW w:w="1855" w:type="dxa"/>
-                </w:tcPr>
-                <w:p>
-                  <w:pPr>
-                    <w:pStyle w:val="BodyText"/>
-                    <w:autoSpaceDE w:val="0"/>
-                    <w:autoSpaceDN w:val="0"/>
-                    <w:spacing w:after="0"/>
-                    <w:rPr>
-                      <w:rFonts w:asciiTheme="minorHAnsi" w:hAnsiTheme="minorHAnsi" w:cstheme="minorHAnsi"/>
-                      <w:bCs/>
-                      <w:sz w:val="20"/>
-                      <w:szCs w:val="20"/>
-                    </w:rPr>
-                  </w:pPr>
-                  <w:r>
-                    <w:rPr>
-                      <w:rFonts w:asciiTheme="minorHAnsi" w:hAnsiTheme="minorHAnsi" w:cstheme="minorHAnsi"/>
-                      <w:bCs/>
-                      <w:sz w:val="20"/>
-                      <w:szCs w:val="20"/>
-                    </w:rPr>
-                    <w:t>ALM Tools</w:t>
-                  </w:r>
-                </w:p>
-              </w:tc>
-              <w:tc>
-                <w:tcPr>
-                  <w:tcW w:w="6127" w:type="dxa"/>
-                </w:tcPr>
-                <w:p>
-                  <w:pPr>
-                    <w:pStyle w:val="BodyText"/>
-                    <w:autoSpaceDE w:val="0"/>
-                    <w:autoSpaceDN w:val="0"/>
-                    <w:spacing w:after="0"/>
-                    <w:rPr>
-                      <w:rFonts w:asciiTheme="minorHAnsi" w:hAnsiTheme="minorHAnsi" w:cstheme="minorHAnsi"/>
-                      <w:bCs/>
-                      <w:sz w:val="20"/>
-                      <w:szCs w:val="20"/>
-                    </w:rPr>
-                  </w:pPr>
-                  <w:r>
-                    <w:rPr>
-                      <w:rFonts w:asciiTheme="minorHAnsi" w:hAnsiTheme="minorHAnsi" w:cstheme="minorHAnsi"/>
-                      <w:bCs/>
-                      <w:sz w:val="20"/>
-                      <w:szCs w:val="20"/>
-                    </w:rPr>
-                    <w:t>Azure DevOps</w:t>
-                  </w:r>
-                </w:p>
-              </w:tc>
-            </w:tr>
-            <w:tr>
-              <w:trPr>
-                <w:trHeight w:val="509"/>
-              </w:trPr>
-              <w:tc>
-                <w:tcPr>
-                  <w:tcW w:w="1855" w:type="dxa"/>
-                </w:tcPr>
-                <w:p>
-                  <w:pPr>
-                    <w:pStyle w:val="BodyText"/>
-                    <w:autoSpaceDE w:val="0"/>
-                    <w:autoSpaceDN w:val="0"/>
-                    <w:spacing w:after="0"/>
-                    <w:rPr>
-                      <w:rFonts w:asciiTheme="minorHAnsi" w:hAnsiTheme="minorHAnsi" w:cstheme="minorHAnsi"/>
-                      <w:bCs/>
-                      <w:sz w:val="20"/>
-                      <w:szCs w:val="20"/>
-                    </w:rPr>
-                  </w:pPr>
-                  <w:r>
-                    <w:rPr>
-                      <w:rFonts w:asciiTheme="minorHAnsi" w:hAnsiTheme="minorHAnsi" w:cstheme="minorHAnsi"/>
-                      <w:bCs/>
-                      <w:sz w:val="20"/>
-                      <w:szCs w:val="20"/>
-                    </w:rPr>
-                    <w:t>Tech Tools</w:t>
-                  </w:r>
-                </w:p>
-              </w:tc>
-              <w:tc>
-                <w:tcPr>
-                  <w:tcW w:w="6127" w:type="dxa"/>
-                </w:tcPr>
-                <w:p>
-                  <w:pPr>
-                    <w:pStyle w:val="BodyText"/>
-                    <w:autoSpaceDE w:val="0"/>
-                    <w:autoSpaceDN w:val="0"/>
-                    <w:spacing w:after="0"/>
-                    <w:rPr>
-                      <w:rFonts w:asciiTheme="minorHAnsi" w:hAnsiTheme="minorHAnsi" w:cstheme="minorHAnsi"/>
-                      <w:bCs/>
-                      <w:sz w:val="20"/>
-                      <w:szCs w:val="20"/>
-                    </w:rPr>
-                  </w:pPr>
-                  <w:r>
-                    <w:rPr>
-                      <w:rFonts w:asciiTheme="minorHAnsi" w:hAnsiTheme="minorHAnsi" w:cstheme="minorHAnsi"/>
-                      <w:bCs/>
-                      <w:sz w:val="20"/>
-                      <w:szCs w:val="20"/>
-                    </w:rPr>
-                    <w:t>Azure DevOps</w:t>
-                  </w:r>
-                  <w:r>
-                    <w:rPr>
-                      <w:rFonts w:asciiTheme="minorHAnsi" w:hAnsiTheme="minorHAnsi" w:cstheme="minorHAnsi"/>
-                      <w:bCs/>
-                      <w:sz w:val="20"/>
-                      <w:szCs w:val="20"/>
-                    </w:rPr>
-                    <w:t xml:space="preserve">, </w:t>
-                  </w:r>
-                  <w:r>
-                    <w:rPr>
-                      <w:rFonts w:asciiTheme="minorHAnsi" w:hAnsiTheme="minorHAnsi" w:cstheme="minorHAnsi"/>
-                      <w:bCs/>
-                      <w:sz w:val="20"/>
-                      <w:szCs w:val="20"/>
-                    </w:rPr>
-                    <w:t>C#.Net, ASP.Net</w:t>
-                  </w:r>
-                  <w:r>
-                    <w:rPr>
-                      <w:rFonts w:asciiTheme="minorHAnsi" w:hAnsiTheme="minorHAnsi" w:cstheme="minorHAnsi"/>
-                      <w:bCs/>
-                      <w:sz w:val="20"/>
-                      <w:szCs w:val="20"/>
-                    </w:rPr>
-                    <w:t xml:space="preserve"> MVC</w:t>
-                  </w:r>
-                  <w:r>
-                    <w:rPr>
-                      <w:rFonts w:asciiTheme="minorHAnsi" w:hAnsiTheme="minorHAnsi" w:cstheme="minorHAnsi"/>
-                      <w:bCs/>
-                      <w:sz w:val="20"/>
-                      <w:szCs w:val="20"/>
-                    </w:rPr>
-                    <w:t xml:space="preserve">, </w:t>
-                  </w:r>
-                  <w:r>
-                    <w:rPr>
-                      <w:rFonts w:asciiTheme="minorHAnsi" w:hAnsiTheme="minorHAnsi" w:cstheme="minorHAnsi"/>
-                      <w:bCs/>
-                      <w:sz w:val="20"/>
-                      <w:szCs w:val="20"/>
-                    </w:rPr>
-                    <w:t xml:space="preserve">VS Code Analysis, MS Test, </w:t>
-                  </w:r>
-                  <w:proofErr w:type="spellStart"/>
-                  <w:r>
-                    <w:rPr>
-                      <w:rFonts w:asciiTheme="minorHAnsi" w:hAnsiTheme="minorHAnsi" w:cstheme="minorHAnsi"/>
-                      <w:bCs/>
-                      <w:sz w:val="20"/>
-                      <w:szCs w:val="20"/>
-                    </w:rPr>
-                    <w:t>Axo</w:t>
-                  </w:r>
-                  <w:proofErr w:type="spellEnd"/>
-                  <w:r>
-                    <w:rPr>
-                      <w:rFonts w:asciiTheme="minorHAnsi" w:hAnsiTheme="minorHAnsi" w:cstheme="minorHAnsi"/>
-                      <w:bCs/>
-                      <w:sz w:val="20"/>
-                      <w:szCs w:val="20"/>
-                    </w:rPr>
-                    <w:t xml:space="preserve"> Cover</w:t>
-                  </w:r>
-                  <w:r>
-                    <w:rPr>
-                      <w:rFonts w:asciiTheme="minorHAnsi" w:hAnsiTheme="minorHAnsi" w:cstheme="minorHAnsi"/>
-                      <w:bCs/>
-                      <w:sz w:val="20"/>
-                      <w:szCs w:val="20"/>
-                    </w:rPr>
-                    <w:t>, YAML, Terraform</w:t>
-                  </w:r>
-                  <w:r>
-                    <w:rPr>
-                      <w:rFonts w:asciiTheme="minorHAnsi" w:hAnsiTheme="minorHAnsi" w:cstheme="minorHAnsi"/>
-                      <w:bCs/>
-                      <w:sz w:val="20"/>
-                      <w:szCs w:val="20"/>
-                    </w:rPr>
-                    <w:t xml:space="preserve">, </w:t>
-                  </w:r>
-                  <w:r>
-                    <w:rPr>
-                      <w:rFonts w:asciiTheme="minorHAnsi" w:hAnsiTheme="minorHAnsi" w:cstheme="minorHAnsi"/>
-                      <w:bCs/>
-                      <w:sz w:val="20"/>
-                      <w:szCs w:val="20"/>
-                    </w:rPr>
-                    <w:t>ELK Stack for Continuous Monitoring</w:t>
-                  </w:r>
-                </w:p>
-              </w:tc>
-            </w:tr>
-          </w:tbl>
-          <w:p>
-            <w:pPr>
-              <w:pStyle w:val="BodyText"/>
-              <w:autoSpaceDE w:val="0"/>
-              <w:autoSpaceDN w:val="0"/>
-              <w:spacing w:after="0"/>
-              <w:rPr>
                 <w:rFonts w:ascii="Verdana" w:hAnsi="Verdana"/>
                 <w:bCs/>
                 <w:color w:val="000000" w:themeColor="text1"/>
@@ -6623,560 +5731,6 @@
             </w:pPr>
             <w:r>
               <w:rPr>
-                <w:rFonts w:ascii="Verdana" w:hAnsi="Verdana"/>
-                <w:bCs/>
-                <w:color w:val="000000" w:themeColor="text1"/>
-                <w:sz w:val="18"/>
-                <w:szCs w:val="18"/>
-              </w:rPr>
-              <w:t xml:space="preserve">         </w:t>
-            </w:r>
-          </w:p>
-          <w:p>
-            <w:pPr>
-              <w:pStyle w:val="BodyText"/>
-              <w:autoSpaceDE w:val="0"/>
-              <w:autoSpaceDN w:val="0"/>
-              <w:spacing w:after="0"/>
-              <w:rPr>
-                <w:rFonts w:asciiTheme="minorHAnsi" w:hAnsiTheme="minorHAnsi" w:cstheme="minorHAnsi"/>
-                <w:b/>
-                <w:sz w:val="20"/>
-                <w:szCs w:val="20"/>
-              </w:rPr>
-            </w:pPr>
-            <w:r>
-              <w:rPr>
-                <w:rFonts w:ascii="Verdana" w:hAnsi="Verdana"/>
-                <w:bCs/>
-                <w:color w:val="000000" w:themeColor="text1"/>
-                <w:sz w:val="18"/>
-                <w:szCs w:val="18"/>
-              </w:rPr>
-              <w:t xml:space="preserve">          </w:t>
-            </w:r>
-            <w:r>
-              <w:rPr>
-                <w:rFonts w:asciiTheme="minorHAnsi" w:hAnsiTheme="minorHAnsi" w:cstheme="minorHAnsi"/>
-                <w:b/>
-                <w:sz w:val="20"/>
-                <w:szCs w:val="20"/>
-              </w:rPr>
-              <w:t xml:space="preserve">    Responsibilities:</w:t>
-            </w:r>
-          </w:p>
-          <w:p>
-            <w:pPr>
-              <w:ind w:left="720"/>
-              <w:rPr>
-                <w:rFonts w:eastAsia="Times New Roman" w:cstheme="minorHAnsi"/>
-                <w:b/>
-                <w:i/>
-                <w:iCs/>
-                <w:sz w:val="18"/>
-                <w:szCs w:val="18"/>
-              </w:rPr>
-            </w:pPr>
-            <w:r>
-              <w:rPr>
-                <w:rFonts w:eastAsia="Times New Roman" w:cstheme="minorHAnsi"/>
-                <w:b/>
-                <w:i/>
-                <w:iCs/>
-                <w:sz w:val="18"/>
-                <w:szCs w:val="18"/>
-              </w:rPr>
-              <w:t xml:space="preserve">              </w:t>
-            </w:r>
-          </w:p>
-          <w:p>
-            <w:pPr>
-              <w:pStyle w:val="ListParagraph"/>
-              <w:numPr>
-                <w:ilvl w:val="1"/>
-                <w:numId w:val="1"/>
-              </w:numPr>
-              <w:contextualSpacing w:val="0"/>
-              <w:rPr>
-                <w:rFonts w:asciiTheme="minorHAnsi" w:hAnsiTheme="minorHAnsi" w:cstheme="minorHAnsi"/>
-                <w:sz w:val="22"/>
-                <w:szCs w:val="22"/>
-              </w:rPr>
-            </w:pPr>
-            <w:r>
-              <w:rPr>
-                <w:rFonts w:asciiTheme="minorHAnsi" w:hAnsiTheme="minorHAnsi" w:cstheme="minorHAnsi"/>
-                <w:sz w:val="22"/>
-                <w:szCs w:val="22"/>
-              </w:rPr>
-              <w:t>As a proxy PO, I had to interact</w:t>
-            </w:r>
-            <w:r>
-              <w:rPr>
-                <w:rFonts w:asciiTheme="minorHAnsi" w:hAnsiTheme="minorHAnsi" w:cstheme="minorHAnsi"/>
-                <w:sz w:val="22"/>
-                <w:szCs w:val="22"/>
-              </w:rPr>
-              <w:t xml:space="preserve"> with actual </w:t>
-            </w:r>
-            <w:r>
-              <w:rPr>
-                <w:rFonts w:asciiTheme="minorHAnsi" w:hAnsiTheme="minorHAnsi" w:cstheme="minorHAnsi"/>
-                <w:sz w:val="22"/>
-                <w:szCs w:val="22"/>
-              </w:rPr>
-              <w:t xml:space="preserve">client </w:t>
-            </w:r>
-            <w:r>
-              <w:rPr>
-                <w:rFonts w:asciiTheme="minorHAnsi" w:hAnsiTheme="minorHAnsi" w:cstheme="minorHAnsi"/>
-                <w:sz w:val="22"/>
-                <w:szCs w:val="22"/>
-              </w:rPr>
-              <w:t>PO</w:t>
-            </w:r>
-            <w:r>
-              <w:rPr>
-                <w:rFonts w:asciiTheme="minorHAnsi" w:hAnsiTheme="minorHAnsi" w:cstheme="minorHAnsi"/>
-                <w:sz w:val="22"/>
-                <w:szCs w:val="22"/>
-              </w:rPr>
-              <w:t xml:space="preserve"> </w:t>
-            </w:r>
-            <w:r>
-              <w:rPr>
-                <w:rFonts w:asciiTheme="minorHAnsi" w:hAnsiTheme="minorHAnsi" w:cstheme="minorHAnsi"/>
-                <w:sz w:val="22"/>
-                <w:szCs w:val="22"/>
-              </w:rPr>
-              <w:t>working at onsite</w:t>
-            </w:r>
-            <w:r>
-              <w:rPr>
-                <w:rFonts w:asciiTheme="minorHAnsi" w:hAnsiTheme="minorHAnsi" w:cstheme="minorHAnsi"/>
-                <w:sz w:val="22"/>
-                <w:szCs w:val="22"/>
-              </w:rPr>
-              <w:t xml:space="preserve"> location on a weekly basis </w:t>
-            </w:r>
-            <w:r>
-              <w:rPr>
-                <w:rFonts w:asciiTheme="minorHAnsi" w:hAnsiTheme="minorHAnsi" w:cstheme="minorHAnsi"/>
-                <w:sz w:val="22"/>
-                <w:szCs w:val="22"/>
-              </w:rPr>
-              <w:t xml:space="preserve">in understanding &amp; prioritizing the product </w:t>
-            </w:r>
-            <w:r>
-              <w:rPr>
-                <w:rFonts w:asciiTheme="minorHAnsi" w:hAnsiTheme="minorHAnsi" w:cstheme="minorHAnsi"/>
-                <w:sz w:val="22"/>
-                <w:szCs w:val="22"/>
-              </w:rPr>
-              <w:t>backlog and</w:t>
-            </w:r>
-            <w:r>
-              <w:rPr>
-                <w:rFonts w:asciiTheme="minorHAnsi" w:hAnsiTheme="minorHAnsi" w:cstheme="minorHAnsi"/>
-                <w:sz w:val="22"/>
-                <w:szCs w:val="22"/>
-              </w:rPr>
-              <w:t xml:space="preserve"> assisted in doing the</w:t>
-            </w:r>
-            <w:r>
-              <w:rPr>
-                <w:rFonts w:asciiTheme="minorHAnsi" w:hAnsiTheme="minorHAnsi" w:cstheme="minorHAnsi"/>
-                <w:sz w:val="22"/>
-                <w:szCs w:val="22"/>
-              </w:rPr>
-              <w:t xml:space="preserve"> release planning</w:t>
-            </w:r>
-            <w:r>
-              <w:rPr>
-                <w:rFonts w:asciiTheme="minorHAnsi" w:hAnsiTheme="minorHAnsi" w:cstheme="minorHAnsi"/>
-                <w:sz w:val="22"/>
-                <w:szCs w:val="22"/>
-              </w:rPr>
-              <w:t xml:space="preserve"> consider resource </w:t>
-            </w:r>
-            <w:r>
-              <w:rPr>
-                <w:rFonts w:asciiTheme="minorHAnsi" w:hAnsiTheme="minorHAnsi" w:cstheme="minorHAnsi"/>
-                <w:sz w:val="22"/>
-                <w:szCs w:val="22"/>
-              </w:rPr>
-              <w:t>utilization</w:t>
-            </w:r>
-            <w:r>
-              <w:rPr>
-                <w:rFonts w:asciiTheme="minorHAnsi" w:hAnsiTheme="minorHAnsi" w:cstheme="minorHAnsi"/>
-                <w:sz w:val="22"/>
-                <w:szCs w:val="22"/>
-              </w:rPr>
-              <w:t>.</w:t>
-            </w:r>
-          </w:p>
-          <w:p>
-            <w:pPr>
-              <w:pStyle w:val="ListParagraph"/>
-              <w:numPr>
-                <w:ilvl w:val="1"/>
-                <w:numId w:val="1"/>
-              </w:numPr>
-              <w:contextualSpacing w:val="0"/>
-              <w:rPr>
-                <w:rFonts w:asciiTheme="minorHAnsi" w:hAnsiTheme="minorHAnsi" w:cstheme="minorHAnsi"/>
-                <w:sz w:val="22"/>
-                <w:szCs w:val="22"/>
-              </w:rPr>
-            </w:pPr>
-            <w:r>
-              <w:rPr>
-                <w:rFonts w:asciiTheme="minorHAnsi" w:hAnsiTheme="minorHAnsi" w:cstheme="minorHAnsi"/>
-                <w:sz w:val="22"/>
-                <w:szCs w:val="22"/>
-              </w:rPr>
-              <w:t xml:space="preserve">Responsible for the creation of Sprint plan </w:t>
-            </w:r>
-            <w:r>
-              <w:rPr>
-                <w:rFonts w:asciiTheme="minorHAnsi" w:hAnsiTheme="minorHAnsi" w:cstheme="minorHAnsi"/>
-                <w:sz w:val="22"/>
-                <w:szCs w:val="22"/>
-              </w:rPr>
-              <w:t>along with offshore scrum team and a</w:t>
-            </w:r>
-            <w:r>
-              <w:rPr>
-                <w:rFonts w:asciiTheme="minorHAnsi" w:hAnsiTheme="minorHAnsi" w:cstheme="minorHAnsi"/>
-                <w:sz w:val="22"/>
-                <w:szCs w:val="22"/>
-              </w:rPr>
-              <w:t xml:space="preserve">ssisting the offshore scrum team </w:t>
-            </w:r>
-            <w:r>
-              <w:rPr>
-                <w:rFonts w:asciiTheme="minorHAnsi" w:hAnsiTheme="minorHAnsi" w:cstheme="minorHAnsi"/>
-                <w:sz w:val="22"/>
-                <w:szCs w:val="22"/>
-              </w:rPr>
-              <w:t xml:space="preserve">in clarifying the </w:t>
-            </w:r>
-            <w:proofErr w:type="gramStart"/>
-            <w:r>
-              <w:rPr>
-                <w:rFonts w:asciiTheme="minorHAnsi" w:hAnsiTheme="minorHAnsi" w:cstheme="minorHAnsi"/>
-                <w:sz w:val="22"/>
-                <w:szCs w:val="22"/>
-              </w:rPr>
-              <w:t>PBI’s</w:t>
-            </w:r>
-            <w:proofErr w:type="gramEnd"/>
-          </w:p>
-          <w:p>
-            <w:pPr>
-              <w:pStyle w:val="ListParagraph"/>
-              <w:numPr>
-                <w:ilvl w:val="1"/>
-                <w:numId w:val="1"/>
-              </w:numPr>
-              <w:contextualSpacing w:val="0"/>
-              <w:rPr>
-                <w:rFonts w:asciiTheme="minorHAnsi" w:hAnsiTheme="minorHAnsi" w:cstheme="minorHAnsi"/>
-                <w:sz w:val="22"/>
-                <w:szCs w:val="22"/>
-              </w:rPr>
-            </w:pPr>
-            <w:r>
-              <w:rPr>
-                <w:rFonts w:asciiTheme="minorHAnsi" w:hAnsiTheme="minorHAnsi" w:cstheme="minorHAnsi"/>
-                <w:sz w:val="22"/>
-                <w:szCs w:val="22"/>
-              </w:rPr>
-              <w:t xml:space="preserve">I </w:t>
-            </w:r>
-            <w:r>
-              <w:rPr>
-                <w:rFonts w:asciiTheme="minorHAnsi" w:hAnsiTheme="minorHAnsi" w:cstheme="minorHAnsi"/>
-                <w:sz w:val="22"/>
-                <w:szCs w:val="22"/>
-              </w:rPr>
-              <w:t xml:space="preserve">had created </w:t>
-            </w:r>
-            <w:r>
-              <w:rPr>
-                <w:rFonts w:asciiTheme="minorHAnsi" w:hAnsiTheme="minorHAnsi" w:cstheme="minorHAnsi"/>
-                <w:sz w:val="22"/>
-                <w:szCs w:val="22"/>
-              </w:rPr>
-              <w:t>multiple</w:t>
-            </w:r>
-            <w:r>
-              <w:rPr>
-                <w:rFonts w:asciiTheme="minorHAnsi" w:hAnsiTheme="minorHAnsi" w:cstheme="minorHAnsi"/>
-                <w:sz w:val="22"/>
-                <w:szCs w:val="22"/>
-              </w:rPr>
-              <w:t xml:space="preserve"> Azure DevOps</w:t>
-            </w:r>
-            <w:r>
-              <w:rPr>
-                <w:rFonts w:asciiTheme="minorHAnsi" w:hAnsiTheme="minorHAnsi" w:cstheme="minorHAnsi"/>
-                <w:sz w:val="22"/>
-                <w:szCs w:val="22"/>
-              </w:rPr>
-              <w:t xml:space="preserve"> CICD</w:t>
-            </w:r>
-            <w:r>
-              <w:rPr>
-                <w:rFonts w:asciiTheme="minorHAnsi" w:hAnsiTheme="minorHAnsi" w:cstheme="minorHAnsi"/>
-                <w:sz w:val="22"/>
-                <w:szCs w:val="22"/>
-              </w:rPr>
-              <w:t xml:space="preserve"> build &amp; release (deployment) strategies </w:t>
-            </w:r>
-            <w:r>
-              <w:rPr>
-                <w:rFonts w:asciiTheme="minorHAnsi" w:hAnsiTheme="minorHAnsi" w:cstheme="minorHAnsi"/>
-                <w:sz w:val="22"/>
-                <w:szCs w:val="22"/>
-              </w:rPr>
-              <w:t xml:space="preserve">for </w:t>
-            </w:r>
-            <w:r>
-              <w:rPr>
-                <w:rFonts w:asciiTheme="minorHAnsi" w:hAnsiTheme="minorHAnsi" w:cstheme="minorHAnsi"/>
-                <w:sz w:val="22"/>
-                <w:szCs w:val="22"/>
-              </w:rPr>
-              <w:t xml:space="preserve">incorporating the code changes into the </w:t>
-            </w:r>
-            <w:r>
-              <w:rPr>
-                <w:rFonts w:asciiTheme="minorHAnsi" w:hAnsiTheme="minorHAnsi" w:cstheme="minorHAnsi"/>
-                <w:sz w:val="22"/>
-                <w:szCs w:val="22"/>
-              </w:rPr>
-              <w:t xml:space="preserve">different staging environments &amp; </w:t>
-            </w:r>
-            <w:r>
-              <w:rPr>
-                <w:rFonts w:asciiTheme="minorHAnsi" w:hAnsiTheme="minorHAnsi" w:cstheme="minorHAnsi"/>
-                <w:sz w:val="22"/>
-                <w:szCs w:val="22"/>
-              </w:rPr>
-              <w:t xml:space="preserve">production environment </w:t>
-            </w:r>
-            <w:r>
-              <w:rPr>
-                <w:rFonts w:asciiTheme="minorHAnsi" w:hAnsiTheme="minorHAnsi" w:cstheme="minorHAnsi"/>
-                <w:sz w:val="22"/>
-                <w:szCs w:val="22"/>
-              </w:rPr>
-              <w:t xml:space="preserve">in a fully automated process, and thus </w:t>
-            </w:r>
-            <w:r>
-              <w:rPr>
-                <w:rFonts w:asciiTheme="minorHAnsi" w:hAnsiTheme="minorHAnsi" w:cstheme="minorHAnsi"/>
-                <w:sz w:val="22"/>
-                <w:szCs w:val="22"/>
-              </w:rPr>
-              <w:t>increased</w:t>
-            </w:r>
-            <w:r>
-              <w:rPr>
-                <w:rFonts w:asciiTheme="minorHAnsi" w:hAnsiTheme="minorHAnsi" w:cstheme="minorHAnsi"/>
-                <w:sz w:val="22"/>
-                <w:szCs w:val="22"/>
-              </w:rPr>
-              <w:t xml:space="preserve"> the sprint </w:t>
-            </w:r>
-            <w:r>
-              <w:rPr>
-                <w:rFonts w:asciiTheme="minorHAnsi" w:hAnsiTheme="minorHAnsi" w:cstheme="minorHAnsi"/>
-                <w:sz w:val="22"/>
-                <w:szCs w:val="22"/>
-              </w:rPr>
-              <w:t>cycles from 2-week period to 1 week.</w:t>
-            </w:r>
-          </w:p>
-          <w:p>
-            <w:pPr>
-              <w:pStyle w:val="ListParagraph"/>
-              <w:numPr>
-                <w:ilvl w:val="1"/>
-                <w:numId w:val="1"/>
-              </w:numPr>
-              <w:contextualSpacing w:val="0"/>
-              <w:rPr>
-                <w:rFonts w:asciiTheme="minorHAnsi" w:hAnsiTheme="minorHAnsi" w:cstheme="minorHAnsi"/>
-                <w:sz w:val="22"/>
-                <w:szCs w:val="22"/>
-              </w:rPr>
-            </w:pPr>
-            <w:r>
-              <w:rPr>
-                <w:rFonts w:asciiTheme="minorHAnsi" w:hAnsiTheme="minorHAnsi" w:cstheme="minorHAnsi"/>
-                <w:sz w:val="22"/>
-                <w:szCs w:val="22"/>
-              </w:rPr>
-              <w:t xml:space="preserve">Created </w:t>
-            </w:r>
-            <w:r>
-              <w:rPr>
-                <w:rFonts w:asciiTheme="minorHAnsi" w:hAnsiTheme="minorHAnsi" w:cstheme="minorHAnsi"/>
-                <w:sz w:val="22"/>
-                <w:szCs w:val="22"/>
-              </w:rPr>
-              <w:t>Build</w:t>
-            </w:r>
-            <w:r>
-              <w:rPr>
-                <w:rFonts w:asciiTheme="minorHAnsi" w:hAnsiTheme="minorHAnsi" w:cstheme="minorHAnsi"/>
-                <w:sz w:val="22"/>
-                <w:szCs w:val="22"/>
-              </w:rPr>
-              <w:t xml:space="preserve"> </w:t>
-            </w:r>
-            <w:r>
-              <w:rPr>
-                <w:rFonts w:asciiTheme="minorHAnsi" w:hAnsiTheme="minorHAnsi" w:cstheme="minorHAnsi"/>
-                <w:sz w:val="22"/>
-                <w:szCs w:val="22"/>
-              </w:rPr>
-              <w:t xml:space="preserve">Pipelines using </w:t>
-            </w:r>
-            <w:r>
-              <w:rPr>
-                <w:rFonts w:asciiTheme="minorHAnsi" w:hAnsiTheme="minorHAnsi" w:cstheme="minorHAnsi"/>
-                <w:sz w:val="22"/>
-                <w:szCs w:val="22"/>
-              </w:rPr>
-              <w:t>YAML in Azure DevOps</w:t>
-            </w:r>
-            <w:r>
-              <w:rPr>
-                <w:rFonts w:asciiTheme="minorHAnsi" w:hAnsiTheme="minorHAnsi" w:cstheme="minorHAnsi"/>
-                <w:sz w:val="22"/>
-                <w:szCs w:val="22"/>
-              </w:rPr>
-              <w:t xml:space="preserve"> </w:t>
-            </w:r>
-            <w:r>
-              <w:rPr>
-                <w:rFonts w:asciiTheme="minorHAnsi" w:hAnsiTheme="minorHAnsi" w:cstheme="minorHAnsi"/>
-                <w:sz w:val="22"/>
-                <w:szCs w:val="22"/>
-              </w:rPr>
-              <w:t>and imple</w:t>
-            </w:r>
-            <w:r>
-              <w:rPr>
-                <w:rFonts w:asciiTheme="minorHAnsi" w:hAnsiTheme="minorHAnsi" w:cstheme="minorHAnsi"/>
-                <w:sz w:val="22"/>
-                <w:szCs w:val="22"/>
-              </w:rPr>
-              <w:t>mented automatic provisioning of Infrastructure</w:t>
-            </w:r>
-            <w:r>
-              <w:rPr>
-                <w:rFonts w:asciiTheme="minorHAnsi" w:hAnsiTheme="minorHAnsi" w:cstheme="minorHAnsi"/>
-                <w:sz w:val="22"/>
-                <w:szCs w:val="22"/>
-              </w:rPr>
-              <w:t xml:space="preserve"> for Test &amp; Staging environments</w:t>
-            </w:r>
-            <w:r>
-              <w:rPr>
-                <w:rFonts w:asciiTheme="minorHAnsi" w:hAnsiTheme="minorHAnsi" w:cstheme="minorHAnsi"/>
-                <w:sz w:val="22"/>
-                <w:szCs w:val="22"/>
-              </w:rPr>
-              <w:t xml:space="preserve"> using Terraform</w:t>
-            </w:r>
-            <w:r>
-              <w:rPr>
-                <w:rFonts w:asciiTheme="minorHAnsi" w:hAnsiTheme="minorHAnsi" w:cstheme="minorHAnsi"/>
-                <w:sz w:val="22"/>
-                <w:szCs w:val="22"/>
-              </w:rPr>
-              <w:t>.</w:t>
-            </w:r>
-          </w:p>
-          <w:p>
-            <w:pPr>
-              <w:pStyle w:val="ListParagraph"/>
-              <w:numPr>
-                <w:ilvl w:val="1"/>
-                <w:numId w:val="1"/>
-              </w:numPr>
-              <w:contextualSpacing w:val="0"/>
-              <w:rPr>
-                <w:rFonts w:asciiTheme="minorHAnsi" w:hAnsiTheme="minorHAnsi" w:cstheme="minorHAnsi"/>
-                <w:sz w:val="22"/>
-                <w:szCs w:val="22"/>
-              </w:rPr>
-            </w:pPr>
-            <w:r>
-              <w:rPr>
-                <w:rFonts w:asciiTheme="minorHAnsi" w:hAnsiTheme="minorHAnsi" w:cstheme="minorHAnsi"/>
-                <w:sz w:val="22"/>
-                <w:szCs w:val="22"/>
-              </w:rPr>
-              <w:t>Implemented the canary DevOps strategy to achieve software upgrades with zero downtime.</w:t>
-            </w:r>
-          </w:p>
-          <w:p>
-            <w:pPr>
-              <w:pStyle w:val="ListParagraph"/>
-              <w:numPr>
-                <w:ilvl w:val="1"/>
-                <w:numId w:val="1"/>
-              </w:numPr>
-              <w:contextualSpacing w:val="0"/>
-              <w:rPr>
-                <w:rFonts w:asciiTheme="minorHAnsi" w:hAnsiTheme="minorHAnsi" w:cstheme="minorHAnsi"/>
-                <w:sz w:val="22"/>
-                <w:szCs w:val="22"/>
-              </w:rPr>
-            </w:pPr>
-            <w:r>
-              <w:rPr>
-                <w:rFonts w:asciiTheme="minorHAnsi" w:hAnsiTheme="minorHAnsi" w:cstheme="minorHAnsi"/>
-                <w:sz w:val="22"/>
-                <w:szCs w:val="22"/>
-              </w:rPr>
-              <w:t xml:space="preserve">Achieved 70% reduction in application upgrade effort and </w:t>
-            </w:r>
-            <w:r>
-              <w:rPr>
-                <w:rFonts w:asciiTheme="minorHAnsi" w:hAnsiTheme="minorHAnsi" w:cstheme="minorHAnsi"/>
-                <w:sz w:val="22"/>
-                <w:szCs w:val="22"/>
-              </w:rPr>
-              <w:t xml:space="preserve">50% increase in Resource Management. </w:t>
-            </w:r>
-          </w:p>
-          <w:p>
-            <w:pPr>
-              <w:pStyle w:val="BodyText"/>
-              <w:numPr>
-                <w:ilvl w:val="0"/>
-                <w:numId w:val="1"/>
-              </w:numPr>
-              <w:autoSpaceDE w:val="0"/>
-              <w:autoSpaceDN w:val="0"/>
-              <w:spacing w:after="0"/>
-              <w:rPr>
-                <w:rFonts w:ascii="Verdana" w:hAnsi="Verdana"/>
-                <w:bCs/>
-                <w:color w:val="000000" w:themeColor="text1"/>
-                <w:sz w:val="18"/>
-                <w:szCs w:val="18"/>
-              </w:rPr>
-            </w:pPr>
-            <w:r>
-              <w:rPr>
                 <w:rFonts w:ascii="Verdana" w:hAnsi="Verdana" w:cs="Verdana"/>
                 <w:b/>
                 <w:sz w:val="20"/>
@@ -7191,7 +5745,7 @@
                 <w:sz w:val="20"/>
                 <w:szCs w:val="20"/>
               </w:rPr>
-              <w:t>4</w:t>
+              <w:t>3</w:t>
             </w:r>
             <w:r>
               <w:rPr>
@@ -8119,7 +6673,7 @@
                 <w:sz w:val="20"/>
                 <w:szCs w:val="20"/>
               </w:rPr>
-              <w:t>5</w:t>
+              <w:t>4</w:t>
             </w:r>
             <w:r>
               <w:rPr>
@@ -9224,8 +7778,19 @@
                 <w:sz w:val="28"/>
                 <w:szCs w:val="28"/>
               </w:rPr>
-              <w:t>Work experience in other organizations</w:t>
-            </w:r>
+              <w:t xml:space="preserve">Work experience in other </w:t>
+            </w:r>
+            <w:proofErr w:type="gramStart"/>
+            <w:r>
+              <w:rPr>
+                <w:rFonts w:asciiTheme="minorHAnsi" w:hAnsiTheme="minorHAnsi" w:cstheme="minorHAnsi"/>
+                <w:b/>
+                <w:sz w:val="28"/>
+                <w:szCs w:val="28"/>
+              </w:rPr>
+              <w:t>organizations</w:t>
+            </w:r>
+            <w:proofErr w:type="gramEnd"/>
           </w:p>
           <w:p>
             <w:pPr>
@@ -9619,7 +8184,7 @@
               <w:pStyle w:val="NormalWeb"/>
               <w:numPr>
                 <w:ilvl w:val="0"/>
-                <w:numId w:val="31"/>
+                <w:numId w:val="1"/>
               </w:numPr>
               <w:tabs>
                 <w:tab w:val="left" w:pos="5940"/>
@@ -9712,117 +8277,6 @@
                 <w:szCs w:val="20"/>
               </w:rPr>
               <w:t xml:space="preserve"> &amp; regulatory changes.</w:t>
-            </w:r>
-          </w:p>
-          <w:p>
-            <w:pPr>
-              <w:pStyle w:val="NormalWeb"/>
-              <w:numPr>
-                <w:ilvl w:val="0"/>
-                <w:numId w:val="31"/>
-              </w:numPr>
-              <w:tabs>
-                <w:tab w:val="left" w:pos="5940"/>
-              </w:tabs>
-              <w:spacing w:before="0" w:beforeAutospacing="0" w:after="0" w:afterAutospacing="0"/>
-              <w:rPr>
-                <w:rFonts w:asciiTheme="minorHAnsi" w:hAnsiTheme="minorHAnsi" w:cstheme="minorHAnsi"/>
-                <w:bCs/>
-                <w:color w:val="000000"/>
-                <w:sz w:val="20"/>
-                <w:szCs w:val="20"/>
-              </w:rPr>
-            </w:pPr>
-            <w:r>
-              <w:rPr>
-                <w:rFonts w:asciiTheme="minorHAnsi" w:hAnsiTheme="minorHAnsi" w:cstheme="minorHAnsi"/>
-                <w:bCs/>
-                <w:color w:val="000000"/>
-                <w:sz w:val="20"/>
-                <w:szCs w:val="20"/>
-              </w:rPr>
-              <w:lastRenderedPageBreak/>
-              <w:t>Successfully migrated a bank in-house VB</w:t>
-            </w:r>
-            <w:r>
-              <w:rPr>
-                <w:rFonts w:asciiTheme="minorHAnsi" w:hAnsiTheme="minorHAnsi" w:cstheme="minorHAnsi"/>
-                <w:bCs/>
-                <w:color w:val="000000"/>
-                <w:sz w:val="20"/>
-                <w:szCs w:val="20"/>
-              </w:rPr>
-              <w:t xml:space="preserve"> Treasury related</w:t>
-            </w:r>
-            <w:r>
-              <w:rPr>
-                <w:rFonts w:asciiTheme="minorHAnsi" w:hAnsiTheme="minorHAnsi" w:cstheme="minorHAnsi"/>
-                <w:bCs/>
-                <w:color w:val="000000"/>
-                <w:sz w:val="20"/>
-                <w:szCs w:val="20"/>
-              </w:rPr>
-              <w:t xml:space="preserve"> application into an</w:t>
-            </w:r>
-            <w:r>
-              <w:rPr>
-                <w:rFonts w:asciiTheme="minorHAnsi" w:hAnsiTheme="minorHAnsi" w:cstheme="minorHAnsi"/>
-                <w:bCs/>
-                <w:color w:val="000000"/>
-                <w:sz w:val="20"/>
-                <w:szCs w:val="20"/>
-              </w:rPr>
-              <w:t xml:space="preserve"> ASP.Net </w:t>
-            </w:r>
-            <w:r>
-              <w:rPr>
-                <w:rFonts w:asciiTheme="minorHAnsi" w:hAnsiTheme="minorHAnsi" w:cstheme="minorHAnsi"/>
-                <w:bCs/>
-                <w:color w:val="000000"/>
-                <w:sz w:val="20"/>
-                <w:szCs w:val="20"/>
-              </w:rPr>
-              <w:t>MVC application</w:t>
-            </w:r>
-            <w:r>
-              <w:rPr>
-                <w:rFonts w:asciiTheme="minorHAnsi" w:hAnsiTheme="minorHAnsi" w:cstheme="minorHAnsi"/>
-                <w:bCs/>
-                <w:color w:val="000000"/>
-                <w:sz w:val="20"/>
-                <w:szCs w:val="20"/>
-              </w:rPr>
-              <w:t>.</w:t>
-            </w:r>
-          </w:p>
-          <w:p>
-            <w:pPr>
-              <w:pStyle w:val="NormalWeb"/>
-              <w:numPr>
-                <w:ilvl w:val="0"/>
-                <w:numId w:val="31"/>
-              </w:numPr>
-              <w:tabs>
-                <w:tab w:val="left" w:pos="5940"/>
-              </w:tabs>
-              <w:spacing w:before="0" w:beforeAutospacing="0" w:after="0" w:afterAutospacing="0"/>
-              <w:rPr>
-                <w:rFonts w:asciiTheme="minorHAnsi" w:hAnsiTheme="minorHAnsi" w:cstheme="minorHAnsi"/>
-                <w:bCs/>
-                <w:color w:val="000000"/>
-                <w:sz w:val="20"/>
-                <w:szCs w:val="20"/>
-              </w:rPr>
-            </w:pPr>
-            <w:r>
-              <w:rPr>
-                <w:rFonts w:asciiTheme="minorHAnsi" w:eastAsiaTheme="minorHAnsi" w:hAnsiTheme="minorHAnsi" w:cstheme="minorHAnsi"/>
-                <w:bCs/>
-                <w:color w:val="000000"/>
-                <w:sz w:val="20"/>
-                <w:szCs w:val="20"/>
-              </w:rPr>
-              <w:t>Responsible for bug fixes and various enhancements raised by L1 Production Support team.</w:t>
             </w:r>
           </w:p>
           <w:p>
@@ -9837,643 +8291,68 @@
               </w:tabs>
               <w:spacing w:before="0" w:beforeAutospacing="0" w:after="0" w:afterAutospacing="0"/>
               <w:rPr>
-                <w:rFonts w:ascii="Arial" w:hAnsi="Arial"/>
-                <w:bCs/>
-                <w:sz w:val="22"/>
-                <w:szCs w:val="22"/>
+                <w:rFonts w:asciiTheme="minorHAnsi" w:hAnsiTheme="minorHAnsi" w:cstheme="minorHAnsi"/>
+                <w:bCs/>
+                <w:color w:val="000000"/>
+                <w:sz w:val="20"/>
+                <w:szCs w:val="20"/>
               </w:rPr>
             </w:pPr>
             <w:r>
               <w:rPr>
-                <w:rFonts w:ascii="Trebuchet MS" w:hAnsi="Trebuchet MS" w:cs="Calibri"/>
-                <w:bCs/>
-              </w:rPr>
-              <w:br w:type="page"/>
-            </w:r>
-            <w:r>
-              <w:rPr>
-                <w:rFonts w:ascii="Verdana" w:hAnsi="Verdana"/>
-                <w:b/>
+                <w:rFonts w:asciiTheme="minorHAnsi" w:hAnsiTheme="minorHAnsi" w:cstheme="minorHAnsi"/>
+                <w:bCs/>
                 <w:color w:val="000000"/>
-                <w:sz w:val="18"/>
-                <w:szCs w:val="18"/>
-              </w:rPr>
-              <w:t>Project Title</w:t>
-            </w:r>
-            <w:r>
-              <w:rPr>
-                <w:rFonts w:ascii="Verdana" w:hAnsi="Verdana"/>
-                <w:b/>
+                <w:sz w:val="20"/>
+                <w:szCs w:val="20"/>
+              </w:rPr>
+              <w:t>Successfully migrated a bank in-house VB</w:t>
+            </w:r>
+            <w:r>
+              <w:rPr>
+                <w:rFonts w:asciiTheme="minorHAnsi" w:hAnsiTheme="minorHAnsi" w:cstheme="minorHAnsi"/>
+                <w:bCs/>
                 <w:color w:val="000000"/>
-                <w:sz w:val="18"/>
-                <w:szCs w:val="18"/>
-              </w:rPr>
-              <w:t>:</w:t>
-            </w:r>
-            <w:r>
-              <w:rPr>
-                <w:rFonts w:ascii="Verdana" w:hAnsi="Verdana"/>
-                <w:b/>
+                <w:sz w:val="20"/>
+                <w:szCs w:val="20"/>
+              </w:rPr>
+              <w:t xml:space="preserve"> Treasury related</w:t>
+            </w:r>
+            <w:r>
+              <w:rPr>
+                <w:rFonts w:asciiTheme="minorHAnsi" w:hAnsiTheme="minorHAnsi" w:cstheme="minorHAnsi"/>
+                <w:bCs/>
                 <w:color w:val="000000"/>
-                <w:sz w:val="18"/>
-                <w:szCs w:val="18"/>
-              </w:rPr>
-              <w:t xml:space="preserve"> </w:t>
-            </w:r>
-            <w:r>
-              <w:rPr>
-                <w:rFonts w:ascii="Verdana" w:hAnsi="Verdana"/>
-                <w:b/>
+                <w:sz w:val="20"/>
+                <w:szCs w:val="20"/>
+              </w:rPr>
+              <w:t xml:space="preserve"> application into an</w:t>
+            </w:r>
+            <w:r>
+              <w:rPr>
+                <w:rFonts w:asciiTheme="minorHAnsi" w:hAnsiTheme="minorHAnsi" w:cstheme="minorHAnsi"/>
+                <w:bCs/>
                 <w:color w:val="000000"/>
-                <w:sz w:val="18"/>
-                <w:szCs w:val="18"/>
-              </w:rPr>
-              <w:t xml:space="preserve">PC Law - </w:t>
-            </w:r>
-            <w:r>
-              <w:rPr>
-                <w:rFonts w:ascii="Verdana" w:hAnsi="Verdana"/>
-                <w:b/>
+                <w:sz w:val="20"/>
+                <w:szCs w:val="20"/>
+              </w:rPr>
+              <w:t xml:space="preserve"> ASP.Net </w:t>
+            </w:r>
+            <w:r>
+              <w:rPr>
+                <w:rFonts w:asciiTheme="minorHAnsi" w:hAnsiTheme="minorHAnsi" w:cstheme="minorHAnsi"/>
+                <w:bCs/>
                 <w:color w:val="000000"/>
-                <w:sz w:val="18"/>
-                <w:szCs w:val="18"/>
-              </w:rPr>
-              <w:t xml:space="preserve">Legal Case Management Software </w:t>
-            </w:r>
-            <w:r>
-              <w:rPr>
-                <w:rFonts w:ascii="Verdana" w:hAnsi="Verdana"/>
-                <w:b/>
+                <w:sz w:val="20"/>
+                <w:szCs w:val="20"/>
+              </w:rPr>
+              <w:t>MVC application</w:t>
+            </w:r>
+            <w:r>
+              <w:rPr>
+                <w:rFonts w:asciiTheme="minorHAnsi" w:hAnsiTheme="minorHAnsi" w:cstheme="minorHAnsi"/>
+                <w:bCs/>
                 <w:color w:val="000000"/>
-                <w:sz w:val="18"/>
-                <w:szCs w:val="18"/>
-              </w:rPr>
-              <w:t>with</w:t>
-            </w:r>
-            <w:r>
-              <w:rPr>
-                <w:rFonts w:ascii="Verdana" w:hAnsi="Verdana"/>
-                <w:b/>
-                <w:color w:val="000000"/>
-                <w:sz w:val="18"/>
-                <w:szCs w:val="18"/>
-              </w:rPr>
-              <w:t xml:space="preserve"> Integrated Billing </w:t>
-            </w:r>
-            <w:r>
-              <w:rPr>
-                <w:rFonts w:ascii="Verdana" w:hAnsi="Verdana"/>
-                <w:b/>
-                <w:color w:val="000000"/>
-                <w:sz w:val="18"/>
-                <w:szCs w:val="18"/>
-              </w:rPr>
-              <w:t xml:space="preserve">       </w:t>
-            </w:r>
-            <w:r>
-              <w:rPr>
-                <w:rFonts w:ascii="Verdana" w:hAnsi="Verdana"/>
-                <w:b/>
-                <w:color w:val="000000"/>
-                <w:sz w:val="18"/>
-                <w:szCs w:val="18"/>
-              </w:rPr>
-              <w:t>and</w:t>
-            </w:r>
-            <w:r>
-              <w:rPr>
-                <w:rFonts w:ascii="Verdana" w:hAnsi="Verdana"/>
-                <w:b/>
-                <w:color w:val="000000"/>
-                <w:sz w:val="18"/>
-                <w:szCs w:val="18"/>
-              </w:rPr>
-              <w:t xml:space="preserve"> </w:t>
-            </w:r>
-            <w:r>
-              <w:rPr>
-                <w:rFonts w:ascii="Verdana" w:hAnsi="Verdana"/>
-                <w:b/>
-                <w:color w:val="000000"/>
-                <w:sz w:val="18"/>
-                <w:szCs w:val="18"/>
-              </w:rPr>
-              <w:t>Accounting</w:t>
-            </w:r>
-          </w:p>
-          <w:p>
-            <w:pPr>
-              <w:pStyle w:val="NormalWeb"/>
-              <w:tabs>
-                <w:tab w:val="left" w:pos="5940"/>
-              </w:tabs>
-              <w:spacing w:before="0" w:beforeAutospacing="0" w:after="0" w:afterAutospacing="0"/>
-              <w:ind w:left="720"/>
-              <w:rPr>
-                <w:rFonts w:asciiTheme="minorHAnsi" w:hAnsiTheme="minorHAnsi" w:cstheme="minorHAnsi"/>
-                <w:bCs/>
-                <w:sz w:val="20"/>
-                <w:szCs w:val="20"/>
-              </w:rPr>
-            </w:pPr>
-            <w:r>
-              <w:rPr>
-                <w:rFonts w:asciiTheme="minorHAnsi" w:hAnsiTheme="minorHAnsi" w:cstheme="minorHAnsi"/>
-                <w:bCs/>
-                <w:color w:val="000000"/>
-                <w:sz w:val="20"/>
-                <w:szCs w:val="20"/>
-              </w:rPr>
-              <w:t>Client</w:t>
-            </w:r>
-            <w:r>
-              <w:rPr>
-                <w:rFonts w:asciiTheme="minorHAnsi" w:hAnsiTheme="minorHAnsi" w:cstheme="minorHAnsi"/>
-                <w:bCs/>
-                <w:sz w:val="20"/>
-                <w:szCs w:val="20"/>
-              </w:rPr>
-              <w:t xml:space="preserve">            </w:t>
-            </w:r>
-            <w:r>
-              <w:rPr>
-                <w:rFonts w:asciiTheme="minorHAnsi" w:hAnsiTheme="minorHAnsi" w:cstheme="minorHAnsi"/>
-                <w:bCs/>
-                <w:sz w:val="20"/>
-                <w:szCs w:val="20"/>
-              </w:rPr>
-              <w:t xml:space="preserve"> </w:t>
-            </w:r>
-            <w:r>
-              <w:rPr>
-                <w:rFonts w:asciiTheme="minorHAnsi" w:hAnsiTheme="minorHAnsi" w:cstheme="minorHAnsi"/>
-                <w:bCs/>
-                <w:sz w:val="20"/>
-                <w:szCs w:val="20"/>
-              </w:rPr>
-              <w:t xml:space="preserve"> </w:t>
-            </w:r>
-            <w:r>
-              <w:rPr>
-                <w:rFonts w:asciiTheme="minorHAnsi" w:hAnsiTheme="minorHAnsi" w:cstheme="minorHAnsi"/>
-                <w:bCs/>
-                <w:sz w:val="20"/>
-                <w:szCs w:val="20"/>
-              </w:rPr>
-              <w:t xml:space="preserve"> </w:t>
-            </w:r>
-            <w:r>
-              <w:rPr>
-                <w:rFonts w:asciiTheme="minorHAnsi" w:hAnsiTheme="minorHAnsi" w:cstheme="minorHAnsi"/>
-                <w:bCs/>
-                <w:color w:val="000000"/>
-                <w:sz w:val="20"/>
-                <w:szCs w:val="20"/>
-              </w:rPr>
-              <w:t>Lexis Nexis</w:t>
-            </w:r>
-          </w:p>
-          <w:p>
-            <w:pPr>
-              <w:ind w:left="4320" w:hanging="3600"/>
-              <w:rPr>
-                <w:rFonts w:eastAsia="Times New Roman" w:cstheme="minorHAnsi"/>
-                <w:bCs/>
-                <w:color w:val="000000"/>
-                <w:sz w:val="20"/>
-                <w:szCs w:val="20"/>
-              </w:rPr>
-            </w:pPr>
-            <w:r>
-              <w:rPr>
-                <w:rFonts w:cstheme="minorHAnsi"/>
-                <w:bCs/>
-                <w:color w:val="000000"/>
-                <w:sz w:val="20"/>
-                <w:szCs w:val="20"/>
-              </w:rPr>
-              <w:t xml:space="preserve">Role                </w:t>
-            </w:r>
-            <w:r>
-              <w:rPr>
-                <w:rFonts w:cstheme="minorHAnsi"/>
-                <w:bCs/>
-                <w:color w:val="000000"/>
-                <w:sz w:val="20"/>
-                <w:szCs w:val="20"/>
-              </w:rPr>
-              <w:t xml:space="preserve"> </w:t>
-            </w:r>
-            <w:r>
-              <w:rPr>
-                <w:rFonts w:cstheme="minorHAnsi"/>
-                <w:bCs/>
-                <w:sz w:val="20"/>
-                <w:szCs w:val="20"/>
-              </w:rPr>
-              <w:t xml:space="preserve"> </w:t>
-            </w:r>
-            <w:r>
-              <w:rPr>
-                <w:rFonts w:eastAsia="Times New Roman" w:cstheme="minorHAnsi"/>
-                <w:bCs/>
-                <w:color w:val="000000"/>
-                <w:sz w:val="20"/>
-                <w:szCs w:val="20"/>
-              </w:rPr>
-              <w:t>C+</w:t>
-            </w:r>
-            <w:r>
-              <w:rPr>
-                <w:rFonts w:eastAsia="Times New Roman" w:cstheme="minorHAnsi"/>
-                <w:bCs/>
-                <w:color w:val="000000"/>
-                <w:sz w:val="20"/>
-                <w:szCs w:val="20"/>
-              </w:rPr>
-              <w:t xml:space="preserve">+ </w:t>
-            </w:r>
-            <w:r>
-              <w:rPr>
-                <w:rFonts w:eastAsia="Times New Roman" w:cstheme="minorHAnsi"/>
-                <w:bCs/>
-                <w:color w:val="000000"/>
-                <w:sz w:val="20"/>
-                <w:szCs w:val="20"/>
-              </w:rPr>
-              <w:t>Developer</w:t>
-            </w:r>
-          </w:p>
-          <w:p>
-            <w:pPr>
-              <w:pStyle w:val="NormalWeb"/>
-              <w:tabs>
-                <w:tab w:val="left" w:pos="5940"/>
-              </w:tabs>
-              <w:spacing w:before="0" w:beforeAutospacing="0" w:after="0" w:afterAutospacing="0"/>
-              <w:ind w:left="720"/>
-              <w:rPr>
-                <w:rFonts w:asciiTheme="minorHAnsi" w:hAnsiTheme="minorHAnsi" w:cstheme="minorHAnsi"/>
-                <w:bCs/>
-                <w:sz w:val="20"/>
-                <w:szCs w:val="20"/>
-              </w:rPr>
-            </w:pPr>
-            <w:r>
-              <w:rPr>
-                <w:rFonts w:asciiTheme="minorHAnsi" w:hAnsiTheme="minorHAnsi" w:cstheme="minorHAnsi"/>
-                <w:bCs/>
-                <w:color w:val="000000"/>
-                <w:sz w:val="20"/>
-                <w:szCs w:val="20"/>
-              </w:rPr>
-              <w:t xml:space="preserve">Duration           </w:t>
-            </w:r>
-            <w:r>
-              <w:rPr>
-                <w:rFonts w:asciiTheme="minorHAnsi" w:hAnsiTheme="minorHAnsi" w:cstheme="minorHAnsi"/>
-                <w:bCs/>
-                <w:color w:val="000000"/>
-                <w:sz w:val="20"/>
-                <w:szCs w:val="20"/>
-              </w:rPr>
-              <w:t xml:space="preserve"> </w:t>
-            </w:r>
-            <w:r>
-              <w:rPr>
-                <w:rFonts w:asciiTheme="minorHAnsi" w:hAnsiTheme="minorHAnsi" w:cstheme="minorHAnsi"/>
-                <w:bCs/>
-                <w:color w:val="000000"/>
-                <w:sz w:val="20"/>
-                <w:szCs w:val="20"/>
-              </w:rPr>
-              <w:t>April 2007 Until December 2008</w:t>
-            </w:r>
-          </w:p>
-          <w:p>
-            <w:pPr>
-              <w:pStyle w:val="NormalWeb"/>
-              <w:tabs>
-                <w:tab w:val="left" w:pos="5940"/>
-              </w:tabs>
-              <w:spacing w:before="0" w:beforeAutospacing="0" w:after="0" w:afterAutospacing="0"/>
-              <w:ind w:left="720"/>
-              <w:rPr>
-                <w:rFonts w:asciiTheme="minorHAnsi" w:hAnsiTheme="minorHAnsi" w:cstheme="minorHAnsi"/>
-                <w:bCs/>
-                <w:sz w:val="20"/>
-                <w:szCs w:val="20"/>
-              </w:rPr>
-            </w:pPr>
-            <w:r>
-              <w:rPr>
-                <w:rFonts w:asciiTheme="minorHAnsi" w:eastAsiaTheme="minorHAnsi" w:hAnsiTheme="minorHAnsi" w:cstheme="minorHAnsi"/>
-                <w:bCs/>
-                <w:color w:val="000000"/>
-                <w:sz w:val="20"/>
-                <w:szCs w:val="20"/>
-              </w:rPr>
-              <w:t xml:space="preserve">Environment   </w:t>
-            </w:r>
-            <w:r>
-              <w:rPr>
-                <w:rFonts w:asciiTheme="minorHAnsi" w:eastAsiaTheme="minorHAnsi" w:hAnsiTheme="minorHAnsi" w:cstheme="minorHAnsi"/>
-                <w:bCs/>
-                <w:color w:val="000000"/>
-                <w:sz w:val="20"/>
-                <w:szCs w:val="20"/>
-              </w:rPr>
-              <w:t xml:space="preserve"> </w:t>
-            </w:r>
-            <w:r>
-              <w:rPr>
-                <w:rFonts w:asciiTheme="minorHAnsi" w:eastAsiaTheme="minorHAnsi" w:hAnsiTheme="minorHAnsi" w:cstheme="minorHAnsi"/>
-                <w:bCs/>
-                <w:color w:val="000000"/>
-                <w:sz w:val="20"/>
-                <w:szCs w:val="20"/>
-              </w:rPr>
-              <w:t xml:space="preserve">  </w:t>
-            </w:r>
-            <w:r>
-              <w:rPr>
-                <w:rFonts w:asciiTheme="minorHAnsi" w:hAnsiTheme="minorHAnsi" w:cstheme="minorHAnsi"/>
-                <w:bCs/>
-                <w:color w:val="000000"/>
-                <w:sz w:val="20"/>
-                <w:szCs w:val="20"/>
-              </w:rPr>
-              <w:t xml:space="preserve">C++, </w:t>
-            </w:r>
-            <w:r>
-              <w:rPr>
-                <w:rFonts w:asciiTheme="minorHAnsi" w:hAnsiTheme="minorHAnsi" w:cstheme="minorHAnsi"/>
-                <w:bCs/>
-                <w:color w:val="000000"/>
-                <w:sz w:val="20"/>
-                <w:szCs w:val="20"/>
-              </w:rPr>
-              <w:t>VC++ &amp; MF</w:t>
-            </w:r>
-            <w:r>
-              <w:rPr>
-                <w:rFonts w:asciiTheme="minorHAnsi" w:hAnsiTheme="minorHAnsi" w:cstheme="minorHAnsi"/>
-                <w:bCs/>
-                <w:color w:val="000000"/>
-                <w:sz w:val="20"/>
-                <w:szCs w:val="20"/>
-              </w:rPr>
-              <w:t xml:space="preserve">C, </w:t>
-            </w:r>
-            <w:r>
-              <w:rPr>
-                <w:rFonts w:asciiTheme="minorHAnsi" w:hAnsiTheme="minorHAnsi" w:cstheme="minorHAnsi"/>
-                <w:bCs/>
-                <w:color w:val="000000"/>
-                <w:sz w:val="20"/>
-                <w:szCs w:val="20"/>
-              </w:rPr>
-              <w:t>Windows, Oracle</w:t>
-            </w:r>
-          </w:p>
-          <w:p>
-            <w:pPr>
-              <w:pStyle w:val="NormalWeb"/>
-              <w:tabs>
-                <w:tab w:val="left" w:pos="5940"/>
-              </w:tabs>
-              <w:spacing w:before="0" w:beforeAutospacing="0" w:after="0" w:afterAutospacing="0"/>
-              <w:ind w:left="720"/>
-              <w:rPr>
-                <w:rFonts w:asciiTheme="minorHAnsi" w:eastAsiaTheme="minorHAnsi" w:hAnsiTheme="minorHAnsi" w:cstheme="minorHAnsi"/>
-                <w:bCs/>
-                <w:color w:val="000000"/>
-                <w:sz w:val="20"/>
-                <w:szCs w:val="20"/>
-              </w:rPr>
-            </w:pPr>
-            <w:r>
-              <w:rPr>
-                <w:rFonts w:asciiTheme="minorHAnsi" w:eastAsiaTheme="minorHAnsi" w:hAnsiTheme="minorHAnsi" w:cstheme="minorHAnsi"/>
-                <w:bCs/>
-                <w:color w:val="000000"/>
-                <w:sz w:val="20"/>
-                <w:szCs w:val="20"/>
-              </w:rPr>
-              <w:t xml:space="preserve">Tasks: </w:t>
-            </w:r>
-          </w:p>
-          <w:p>
-            <w:pPr>
-              <w:pStyle w:val="NormalWeb"/>
-              <w:numPr>
-                <w:ilvl w:val="0"/>
-                <w:numId w:val="32"/>
-              </w:numPr>
-              <w:tabs>
-                <w:tab w:val="left" w:pos="5940"/>
-              </w:tabs>
-              <w:spacing w:before="0" w:beforeAutospacing="0" w:after="0" w:afterAutospacing="0"/>
-              <w:rPr>
-                <w:rFonts w:asciiTheme="minorHAnsi" w:eastAsiaTheme="minorHAnsi" w:hAnsiTheme="minorHAnsi" w:cstheme="minorHAnsi"/>
-                <w:bCs/>
-                <w:color w:val="000000"/>
-                <w:sz w:val="20"/>
-                <w:szCs w:val="20"/>
-              </w:rPr>
-            </w:pPr>
-            <w:r>
-              <w:rPr>
-                <w:rFonts w:asciiTheme="minorHAnsi" w:eastAsiaTheme="minorHAnsi" w:hAnsiTheme="minorHAnsi" w:cstheme="minorHAnsi"/>
-                <w:bCs/>
-                <w:color w:val="000000"/>
-                <w:sz w:val="20"/>
-                <w:szCs w:val="20"/>
-              </w:rPr>
-              <w:t>Develop</w:t>
-            </w:r>
-            <w:r>
-              <w:rPr>
-                <w:rFonts w:asciiTheme="minorHAnsi" w:eastAsiaTheme="minorHAnsi" w:hAnsiTheme="minorHAnsi" w:cstheme="minorHAnsi"/>
-                <w:bCs/>
-                <w:color w:val="000000"/>
-                <w:sz w:val="20"/>
-                <w:szCs w:val="20"/>
-              </w:rPr>
-              <w:t>ed</w:t>
-            </w:r>
-            <w:r>
-              <w:rPr>
-                <w:rFonts w:asciiTheme="minorHAnsi" w:eastAsiaTheme="minorHAnsi" w:hAnsiTheme="minorHAnsi" w:cstheme="minorHAnsi"/>
-                <w:bCs/>
-                <w:color w:val="000000"/>
-                <w:sz w:val="20"/>
-                <w:szCs w:val="20"/>
-              </w:rPr>
-              <w:t xml:space="preserve"> various C++ DLL</w:t>
-            </w:r>
-            <w:r>
-              <w:rPr>
-                <w:rFonts w:asciiTheme="minorHAnsi" w:eastAsiaTheme="minorHAnsi" w:hAnsiTheme="minorHAnsi" w:cstheme="minorHAnsi"/>
-                <w:bCs/>
-                <w:color w:val="000000"/>
-                <w:sz w:val="20"/>
-                <w:szCs w:val="20"/>
-              </w:rPr>
-              <w:t>s</w:t>
-            </w:r>
-            <w:r>
-              <w:rPr>
-                <w:rFonts w:asciiTheme="minorHAnsi" w:eastAsiaTheme="minorHAnsi" w:hAnsiTheme="minorHAnsi" w:cstheme="minorHAnsi"/>
-                <w:bCs/>
-                <w:color w:val="000000"/>
-                <w:sz w:val="20"/>
-                <w:szCs w:val="20"/>
-              </w:rPr>
-              <w:t xml:space="preserve"> &amp; </w:t>
-            </w:r>
-            <w:r>
-              <w:rPr>
-                <w:rFonts w:asciiTheme="minorHAnsi" w:eastAsiaTheme="minorHAnsi" w:hAnsiTheme="minorHAnsi" w:cstheme="minorHAnsi"/>
-                <w:bCs/>
-                <w:color w:val="000000"/>
-                <w:sz w:val="20"/>
-                <w:szCs w:val="20"/>
-              </w:rPr>
-              <w:t>EXEs supporting the existing application.</w:t>
-            </w:r>
-          </w:p>
-          <w:p>
-            <w:pPr>
-              <w:pStyle w:val="NormalWeb"/>
-              <w:numPr>
-                <w:ilvl w:val="0"/>
-                <w:numId w:val="32"/>
-              </w:numPr>
-              <w:tabs>
-                <w:tab w:val="left" w:pos="5940"/>
-              </w:tabs>
-              <w:spacing w:before="0" w:beforeAutospacing="0" w:after="0" w:afterAutospacing="0"/>
-              <w:rPr>
-                <w:rFonts w:asciiTheme="minorHAnsi" w:eastAsiaTheme="minorHAnsi" w:hAnsiTheme="minorHAnsi" w:cstheme="minorHAnsi"/>
-                <w:bCs/>
-                <w:color w:val="000000"/>
-                <w:sz w:val="20"/>
-                <w:szCs w:val="20"/>
-              </w:rPr>
-            </w:pPr>
-            <w:r>
-              <w:rPr>
-                <w:rFonts w:asciiTheme="minorHAnsi" w:eastAsiaTheme="minorHAnsi" w:hAnsiTheme="minorHAnsi" w:cstheme="minorHAnsi"/>
-                <w:bCs/>
-                <w:color w:val="000000"/>
-                <w:sz w:val="20"/>
-                <w:szCs w:val="20"/>
-              </w:rPr>
-              <w:t xml:space="preserve">Developed a system tray icon feature using VC++ &amp; MFC framework as </w:t>
-            </w:r>
-            <w:r>
-              <w:rPr>
-                <w:rFonts w:asciiTheme="minorHAnsi" w:eastAsiaTheme="minorHAnsi" w:hAnsiTheme="minorHAnsi" w:cstheme="minorHAnsi"/>
-                <w:bCs/>
-                <w:color w:val="000000"/>
-                <w:sz w:val="20"/>
-                <w:szCs w:val="20"/>
-              </w:rPr>
-              <w:t>additional functionality.</w:t>
-            </w:r>
-          </w:p>
-          <w:p>
-            <w:pPr>
-              <w:pStyle w:val="NormalWeb"/>
-              <w:numPr>
-                <w:ilvl w:val="0"/>
-                <w:numId w:val="32"/>
-              </w:numPr>
-              <w:tabs>
-                <w:tab w:val="left" w:pos="5940"/>
-              </w:tabs>
-              <w:spacing w:before="0" w:beforeAutospacing="0" w:after="0" w:afterAutospacing="0"/>
-              <w:rPr>
-                <w:rFonts w:asciiTheme="minorHAnsi" w:eastAsiaTheme="minorHAnsi" w:hAnsiTheme="minorHAnsi" w:cstheme="minorHAnsi"/>
-                <w:bCs/>
-                <w:color w:val="000000"/>
-                <w:sz w:val="20"/>
-                <w:szCs w:val="20"/>
-              </w:rPr>
-            </w:pPr>
-            <w:r>
-              <w:rPr>
-                <w:rFonts w:asciiTheme="minorHAnsi" w:eastAsiaTheme="minorHAnsi" w:hAnsiTheme="minorHAnsi" w:cstheme="minorHAnsi"/>
-                <w:bCs/>
-                <w:color w:val="000000"/>
-                <w:sz w:val="20"/>
-                <w:szCs w:val="20"/>
-              </w:rPr>
-              <w:t xml:space="preserve">Responsible for bug fixes and various enhancements to </w:t>
-            </w:r>
-            <w:r>
-              <w:rPr>
-                <w:rFonts w:asciiTheme="minorHAnsi" w:eastAsiaTheme="minorHAnsi" w:hAnsiTheme="minorHAnsi" w:cstheme="minorHAnsi"/>
-                <w:bCs/>
-                <w:color w:val="000000"/>
-                <w:sz w:val="20"/>
-                <w:szCs w:val="20"/>
-              </w:rPr>
-              <w:t xml:space="preserve">existing C/C++ </w:t>
-            </w:r>
-            <w:r>
-              <w:rPr>
-                <w:rFonts w:asciiTheme="minorHAnsi" w:eastAsiaTheme="minorHAnsi" w:hAnsiTheme="minorHAnsi" w:cstheme="minorHAnsi"/>
-                <w:bCs/>
-                <w:color w:val="000000"/>
-                <w:sz w:val="20"/>
-                <w:szCs w:val="20"/>
-              </w:rPr>
-              <w:t>legacy code</w:t>
-            </w:r>
-            <w:r>
-              <w:rPr>
-                <w:rFonts w:asciiTheme="minorHAnsi" w:eastAsiaTheme="minorHAnsi" w:hAnsiTheme="minorHAnsi" w:cstheme="minorHAnsi"/>
-                <w:bCs/>
-                <w:color w:val="000000"/>
-                <w:sz w:val="20"/>
-                <w:szCs w:val="20"/>
-              </w:rPr>
-              <w:t>.</w:t>
-            </w:r>
-          </w:p>
-          <w:p>
-            <w:pPr>
-              <w:pStyle w:val="NormalWeb"/>
-              <w:numPr>
-                <w:ilvl w:val="0"/>
-                <w:numId w:val="32"/>
-              </w:numPr>
-              <w:tabs>
-                <w:tab w:val="left" w:pos="5940"/>
-              </w:tabs>
-              <w:spacing w:before="0" w:beforeAutospacing="0" w:after="0" w:afterAutospacing="0"/>
-              <w:rPr>
-                <w:rFonts w:asciiTheme="minorHAnsi" w:hAnsiTheme="minorHAnsi" w:cstheme="minorHAnsi"/>
-                <w:bCs/>
-                <w:sz w:val="20"/>
-                <w:szCs w:val="20"/>
-              </w:rPr>
-            </w:pPr>
-            <w:r>
-              <w:rPr>
-                <w:rFonts w:asciiTheme="minorHAnsi" w:eastAsiaTheme="minorHAnsi" w:hAnsiTheme="minorHAnsi" w:cstheme="minorHAnsi"/>
-                <w:bCs/>
-                <w:color w:val="000000"/>
-                <w:sz w:val="20"/>
-                <w:szCs w:val="20"/>
-              </w:rPr>
-              <w:t>Maintained different version of source code using MS-TFS version control system</w:t>
-            </w:r>
-            <w:r>
-              <w:rPr>
-                <w:rFonts w:asciiTheme="minorHAnsi" w:hAnsiTheme="minorHAnsi" w:cstheme="minorHAnsi"/>
                 <w:sz w:val="20"/>
                 <w:szCs w:val="20"/>
               </w:rPr>
@@ -10492,12 +8371,50 @@
               </w:tabs>
               <w:spacing w:before="0" w:beforeAutospacing="0" w:after="0" w:afterAutospacing="0"/>
               <w:rPr>
+                <w:rFonts w:asciiTheme="minorHAnsi" w:hAnsiTheme="minorHAnsi" w:cstheme="minorHAnsi"/>
+                <w:bCs/>
+                <w:color w:val="000000"/>
+                <w:sz w:val="20"/>
+                <w:szCs w:val="20"/>
+              </w:rPr>
+            </w:pPr>
+            <w:r>
+              <w:rPr>
+                <w:rFonts w:asciiTheme="minorHAnsi" w:eastAsiaTheme="minorHAnsi" w:hAnsiTheme="minorHAnsi" w:cstheme="minorHAnsi"/>
+                <w:bCs/>
+                <w:color w:val="000000"/>
+                <w:sz w:val="20"/>
+                <w:szCs w:val="20"/>
+              </w:rPr>
+              <w:lastRenderedPageBreak/>
+              <w:t>Responsible for bug fixes and various enhancements raised by L1 Production Support team.</w:t>
+            </w:r>
+          </w:p>
+          <w:p>
+            <w:pPr>
+              <w:pStyle w:val="NormalWeb"/>
+              <w:numPr>
+                <w:ilvl w:val="0"/>
+                <w:numId w:val="1"/>
+              </w:numPr>
+              <w:tabs>
+                <w:tab w:val="left" w:pos="5940"/>
+              </w:tabs>
+              <w:spacing w:before="0" w:beforeAutospacing="0" w:after="0" w:afterAutospacing="0"/>
+              <w:rPr>
                 <w:rFonts w:ascii="Arial" w:hAnsi="Arial"/>
                 <w:bCs/>
                 <w:sz w:val="22"/>
                 <w:szCs w:val="22"/>
               </w:rPr>
             </w:pPr>
+            <w:r>
+              <w:rPr>
+                <w:rFonts w:ascii="Trebuchet MS" w:hAnsi="Trebuchet MS" w:cs="Calibri"/>
+                <w:bCs/>
+              </w:rPr>
+              <w:br w:type="page"/>
+            </w:r>
             <w:r>
               <w:rPr>
                 <w:rFonts w:ascii="Verdana" w:hAnsi="Verdana"/>
@@ -10536,17 +8453,77 @@
                 <w:sz w:val="18"/>
                 <w:szCs w:val="18"/>
               </w:rPr>
-              <w:t>Gesture Keyboard</w:t>
+              <w:t xml:space="preserve">PC Law - </w:t>
             </w:r>
             <w:r>
               <w:rPr>
                 <w:rFonts w:ascii="Verdana" w:hAnsi="Verdana"/>
-                <w:bCs/>
+                <w:b/>
                 <w:color w:val="000000"/>
                 <w:sz w:val="18"/>
                 <w:szCs w:val="18"/>
               </w:rPr>
-              <w:t xml:space="preserve">     </w:t>
+              <w:t xml:space="preserve">Legal Case Management Software </w:t>
+            </w:r>
+            <w:r>
+              <w:rPr>
+                <w:rFonts w:ascii="Verdana" w:hAnsi="Verdana"/>
+                <w:b/>
+                <w:color w:val="000000"/>
+                <w:sz w:val="18"/>
+                <w:szCs w:val="18"/>
+              </w:rPr>
+              <w:t>with</w:t>
+            </w:r>
+            <w:r>
+              <w:rPr>
+                <w:rFonts w:ascii="Verdana" w:hAnsi="Verdana"/>
+                <w:b/>
+                <w:color w:val="000000"/>
+                <w:sz w:val="18"/>
+                <w:szCs w:val="18"/>
+              </w:rPr>
+              <w:t xml:space="preserve"> Integrated Billing </w:t>
+            </w:r>
+            <w:r>
+              <w:rPr>
+                <w:rFonts w:ascii="Verdana" w:hAnsi="Verdana"/>
+                <w:b/>
+                <w:color w:val="000000"/>
+                <w:sz w:val="18"/>
+                <w:szCs w:val="18"/>
+              </w:rPr>
+              <w:t xml:space="preserve">       </w:t>
+            </w:r>
+            <w:r>
+              <w:rPr>
+                <w:rFonts w:ascii="Verdana" w:hAnsi="Verdana"/>
+                <w:b/>
+                <w:color w:val="000000"/>
+                <w:sz w:val="18"/>
+                <w:szCs w:val="18"/>
+              </w:rPr>
+              <w:t>and</w:t>
+            </w:r>
+            <w:r>
+              <w:rPr>
+                <w:rFonts w:ascii="Verdana" w:hAnsi="Verdana"/>
+                <w:b/>
+                <w:color w:val="000000"/>
+                <w:sz w:val="18"/>
+                <w:szCs w:val="18"/>
+              </w:rPr>
+              <w:t xml:space="preserve"> </w:t>
+            </w:r>
+            <w:r>
+              <w:rPr>
+                <w:rFonts w:ascii="Verdana" w:hAnsi="Verdana"/>
+                <w:b/>
+                <w:color w:val="000000"/>
+                <w:sz w:val="18"/>
+                <w:szCs w:val="18"/>
+              </w:rPr>
+              <w:t>Accounting</w:t>
             </w:r>
           </w:p>
           <w:p>
@@ -10590,30 +8567,40 @@
                 <w:sz w:val="20"/>
                 <w:szCs w:val="20"/>
               </w:rPr>
-              <w:t xml:space="preserve">  </w:t>
-            </w:r>
-            <w:r>
-              <w:rPr>
-                <w:rFonts w:asciiTheme="minorHAnsi" w:hAnsiTheme="minorHAnsi" w:cstheme="minorHAnsi"/>
-                <w:bCs/>
-                <w:sz w:val="20"/>
-                <w:szCs w:val="20"/>
-              </w:rPr>
               <w:t xml:space="preserve"> </w:t>
             </w:r>
             <w:r>
               <w:rPr>
                 <w:rFonts w:asciiTheme="minorHAnsi" w:hAnsiTheme="minorHAnsi" w:cstheme="minorHAnsi"/>
                 <w:bCs/>
+                <w:sz w:val="20"/>
+                <w:szCs w:val="20"/>
+              </w:rPr>
+              <w:t xml:space="preserve"> </w:t>
+            </w:r>
+            <w:r>
+              <w:rPr>
+                <w:rFonts w:asciiTheme="minorHAnsi" w:hAnsiTheme="minorHAnsi" w:cstheme="minorHAnsi"/>
+                <w:bCs/>
+                <w:sz w:val="20"/>
+                <w:szCs w:val="20"/>
+              </w:rPr>
+              <w:t xml:space="preserve"> </w:t>
+            </w:r>
+            <w:r>
+              <w:rPr>
+                <w:rFonts w:asciiTheme="minorHAnsi" w:hAnsiTheme="minorHAnsi" w:cstheme="minorHAnsi"/>
+                <w:bCs/>
                 <w:color w:val="000000"/>
                 <w:sz w:val="20"/>
                 <w:szCs w:val="20"/>
               </w:rPr>
-              <w:t>Hewlett-Packard Labs India</w:t>
+              <w:t>Lexis Nexis</w:t>
             </w:r>
           </w:p>
           <w:p>
             <w:pPr>
+              <w:ind w:left="4320" w:hanging="3600"/>
               <w:rPr>
                 <w:rFonts w:eastAsia="Times New Roman" w:cstheme="minorHAnsi"/>
                 <w:bCs/>
@@ -10630,7 +8617,7 @@
                 <w:sz w:val="20"/>
                 <w:szCs w:val="20"/>
               </w:rPr>
-              <w:t xml:space="preserve">           </w:t>
+              <w:t xml:space="preserve">Role                </w:t>
             </w:r>
             <w:r>
               <w:rPr>
@@ -10646,59 +8633,30 @@
               <w:rPr>
                 <w:rFonts w:cstheme="minorHAnsi"/>
                 <w:bCs/>
+                <w:sz w:val="20"/>
+                <w:szCs w:val="20"/>
+              </w:rPr>
+              <w:t xml:space="preserve"> </w:t>
+            </w:r>
+            <w:r>
+              <w:rPr>
+                <w:rFonts w:eastAsia="Times New Roman" w:cstheme="minorHAnsi"/>
+                <w:bCs/>
                 <w:color w:val="000000"/>
                 <w:sz w:val="20"/>
                 <w:szCs w:val="20"/>
               </w:rPr>
-              <w:t xml:space="preserve">    </w:t>
-            </w:r>
-            <w:r>
-              <w:rPr>
-                <w:rFonts w:cstheme="minorHAnsi"/>
+              <w:t>C+</w:t>
+            </w:r>
+            <w:r>
+              <w:rPr>
+                <w:rFonts w:eastAsia="Times New Roman" w:cstheme="minorHAnsi"/>
                 <w:bCs/>
                 <w:color w:val="000000"/>
                 <w:sz w:val="20"/>
                 <w:szCs w:val="20"/>
               </w:rPr>
-              <w:t xml:space="preserve">Role                </w:t>
-            </w:r>
-            <w:r>
-              <w:rPr>
-                <w:rFonts w:cstheme="minorHAnsi"/>
-                <w:bCs/>
-                <w:color w:val="000000"/>
-                <w:sz w:val="20"/>
-                <w:szCs w:val="20"/>
-              </w:rPr>
-              <w:t xml:space="preserve"> </w:t>
-            </w:r>
-            <w:r>
-              <w:rPr>
-                <w:rFonts w:cstheme="minorHAnsi"/>
-                <w:bCs/>
-                <w:sz w:val="20"/>
-                <w:szCs w:val="20"/>
-              </w:rPr>
-              <w:t xml:space="preserve"> </w:t>
-            </w:r>
-            <w:r>
-              <w:rPr>
-                <w:rFonts w:eastAsia="Times New Roman" w:cstheme="minorHAnsi"/>
-                <w:bCs/>
-                <w:color w:val="000000"/>
-                <w:sz w:val="20"/>
-                <w:szCs w:val="20"/>
-              </w:rPr>
-              <w:t>C/C++, Win32API</w:t>
-            </w:r>
-            <w:r>
-              <w:rPr>
-                <w:rFonts w:cstheme="minorHAnsi"/>
-                <w:bCs/>
-                <w:sz w:val="20"/>
-                <w:szCs w:val="20"/>
-              </w:rPr>
-              <w:t xml:space="preserve"> </w:t>
+              <w:t xml:space="preserve">+ </w:t>
             </w:r>
             <w:r>
               <w:rPr>
@@ -10734,7 +8692,27 @@
                 <w:sz w:val="20"/>
                 <w:szCs w:val="20"/>
               </w:rPr>
-              <w:t>Duration             July 2004 Until March 2007</w:t>
+              <w:t xml:space="preserve">Duration           </w:t>
+            </w:r>
+            <w:r>
+              <w:rPr>
+                <w:rFonts w:asciiTheme="minorHAnsi" w:hAnsiTheme="minorHAnsi" w:cstheme="minorHAnsi"/>
+                <w:bCs/>
+                <w:color w:val="000000"/>
+                <w:sz w:val="20"/>
+                <w:szCs w:val="20"/>
+              </w:rPr>
+              <w:t xml:space="preserve"> </w:t>
+            </w:r>
+            <w:r>
+              <w:rPr>
+                <w:rFonts w:asciiTheme="minorHAnsi" w:hAnsiTheme="minorHAnsi" w:cstheme="minorHAnsi"/>
+                <w:bCs/>
+                <w:color w:val="000000"/>
+                <w:sz w:val="20"/>
+                <w:szCs w:val="20"/>
+              </w:rPr>
+              <w:t>April 2007 Until December 2008</w:t>
             </w:r>
           </w:p>
           <w:p>
@@ -10770,77 +8748,57 @@
                 <w:sz w:val="20"/>
                 <w:szCs w:val="20"/>
               </w:rPr>
+              <w:t xml:space="preserve"> </w:t>
+            </w:r>
+            <w:r>
+              <w:rPr>
+                <w:rFonts w:asciiTheme="minorHAnsi" w:eastAsiaTheme="minorHAnsi" w:hAnsiTheme="minorHAnsi" w:cstheme="minorHAnsi"/>
+                <w:bCs/>
+                <w:color w:val="000000"/>
+                <w:sz w:val="20"/>
+                <w:szCs w:val="20"/>
+              </w:rPr>
               <w:t xml:space="preserve">  </w:t>
             </w:r>
             <w:r>
               <w:rPr>
-                <w:rFonts w:asciiTheme="minorHAnsi" w:eastAsiaTheme="minorHAnsi" w:hAnsiTheme="minorHAnsi" w:cstheme="minorHAnsi"/>
+                <w:rFonts w:asciiTheme="minorHAnsi" w:hAnsiTheme="minorHAnsi" w:cstheme="minorHAnsi"/>
                 <w:bCs/>
                 <w:color w:val="000000"/>
                 <w:sz w:val="20"/>
                 <w:szCs w:val="20"/>
               </w:rPr>
-              <w:t xml:space="preserve"> </w:t>
-            </w:r>
-            <w:r>
-              <w:rPr>
-                <w:rFonts w:asciiTheme="minorHAnsi" w:eastAsiaTheme="minorHAnsi" w:hAnsiTheme="minorHAnsi" w:cstheme="minorHAnsi"/>
+              <w:t xml:space="preserve">C++, </w:t>
+            </w:r>
+            <w:r>
+              <w:rPr>
+                <w:rFonts w:asciiTheme="minorHAnsi" w:hAnsiTheme="minorHAnsi" w:cstheme="minorHAnsi"/>
                 <w:bCs/>
                 <w:color w:val="000000"/>
                 <w:sz w:val="20"/>
                 <w:szCs w:val="20"/>
               </w:rPr>
-              <w:t xml:space="preserve"> </w:t>
-            </w:r>
-            <w:r>
-              <w:rPr>
-                <w:rFonts w:asciiTheme="minorHAnsi" w:eastAsiaTheme="minorHAnsi" w:hAnsiTheme="minorHAnsi" w:cstheme="minorHAnsi"/>
+              <w:t>VC++ &amp; MF</w:t>
+            </w:r>
+            <w:r>
+              <w:rPr>
+                <w:rFonts w:asciiTheme="minorHAnsi" w:hAnsiTheme="minorHAnsi" w:cstheme="minorHAnsi"/>
                 <w:bCs/>
                 <w:color w:val="000000"/>
                 <w:sz w:val="20"/>
                 <w:szCs w:val="20"/>
               </w:rPr>
-              <w:t>C++</w:t>
-            </w:r>
-            <w:r>
-              <w:rPr>
-                <w:rFonts w:asciiTheme="minorHAnsi" w:eastAsiaTheme="minorHAnsi" w:hAnsiTheme="minorHAnsi" w:cstheme="minorHAnsi"/>
+              <w:t xml:space="preserve">C, </w:t>
+            </w:r>
+            <w:r>
+              <w:rPr>
+                <w:rFonts w:asciiTheme="minorHAnsi" w:hAnsiTheme="minorHAnsi" w:cstheme="minorHAnsi"/>
                 <w:bCs/>
                 <w:color w:val="000000"/>
                 <w:sz w:val="20"/>
                 <w:szCs w:val="20"/>
               </w:rPr>
-              <w:t xml:space="preserve">, </w:t>
-            </w:r>
-            <w:r>
-              <w:rPr>
-                <w:rFonts w:asciiTheme="minorHAnsi" w:eastAsiaTheme="minorHAnsi" w:hAnsiTheme="minorHAnsi" w:cstheme="minorHAnsi"/>
-                <w:bCs/>
-                <w:color w:val="000000"/>
-                <w:sz w:val="20"/>
-                <w:szCs w:val="20"/>
-              </w:rPr>
-              <w:t xml:space="preserve">Win32, </w:t>
-            </w:r>
-            <w:r>
-              <w:rPr>
-                <w:rFonts w:asciiTheme="minorHAnsi" w:eastAsiaTheme="minorHAnsi" w:hAnsiTheme="minorHAnsi" w:cstheme="minorHAnsi"/>
-                <w:bCs/>
-                <w:color w:val="000000"/>
-                <w:sz w:val="20"/>
-                <w:szCs w:val="20"/>
-              </w:rPr>
-              <w:t>Visual Studio</w:t>
-            </w:r>
-            <w:r>
-              <w:rPr>
-                <w:rFonts w:asciiTheme="minorHAnsi" w:eastAsiaTheme="minorHAnsi" w:hAnsiTheme="minorHAnsi" w:cstheme="minorHAnsi"/>
-                <w:bCs/>
-                <w:color w:val="000000"/>
-                <w:sz w:val="20"/>
-                <w:szCs w:val="20"/>
-              </w:rPr>
-              <w:t xml:space="preserve">                     </w:t>
+              <w:t>Windows, Oracle</w:t>
             </w:r>
           </w:p>
           <w:p>
@@ -10867,17 +8825,7 @@
                 <w:sz w:val="20"/>
                 <w:szCs w:val="20"/>
               </w:rPr>
-              <w:t>Responsibilities</w:t>
-            </w:r>
-            <w:r>
-              <w:rPr>
-                <w:rFonts w:asciiTheme="minorHAnsi" w:eastAsiaTheme="minorHAnsi" w:hAnsiTheme="minorHAnsi" w:cstheme="minorHAnsi"/>
-                <w:bCs/>
-                <w:color w:val="000000"/>
-                <w:sz w:val="20"/>
-                <w:szCs w:val="20"/>
-              </w:rPr>
-              <w:t xml:space="preserve">: </w:t>
+              <w:t xml:space="preserve">Tasks: </w:t>
             </w:r>
           </w:p>
           <w:p>
@@ -10885,7 +8833,7 @@
               <w:pStyle w:val="NormalWeb"/>
               <w:numPr>
                 <w:ilvl w:val="0"/>
-                <w:numId w:val="33"/>
+                <w:numId w:val="1"/>
               </w:numPr>
               <w:tabs>
                 <w:tab w:val="left" w:pos="5940"/>
@@ -10907,7 +8855,7 @@
                 <w:sz w:val="20"/>
                 <w:szCs w:val="20"/>
               </w:rPr>
-              <w:t xml:space="preserve">Designed &amp; </w:t>
+              <w:t>Develop</w:t>
             </w:r>
             <w:r>
               <w:rPr>
@@ -10917,7 +8865,7 @@
                 <w:sz w:val="20"/>
                 <w:szCs w:val="20"/>
               </w:rPr>
-              <w:t>developed</w:t>
+              <w:t>ed</w:t>
             </w:r>
             <w:r>
               <w:rPr>
@@ -10927,7 +8875,7 @@
                 <w:sz w:val="20"/>
                 <w:szCs w:val="20"/>
               </w:rPr>
-              <w:t xml:space="preserve"> various </w:t>
+              <w:t xml:space="preserve"> various C++ DLL</w:t>
             </w:r>
             <w:r>
               <w:rPr>
@@ -10937,7 +8885,7 @@
                 <w:sz w:val="20"/>
                 <w:szCs w:val="20"/>
               </w:rPr>
-              <w:t>C++ classes using C&amp;C++</w:t>
+              <w:t>s</w:t>
             </w:r>
             <w:r>
               <w:rPr>
@@ -10947,7 +8895,7 @@
                 <w:sz w:val="20"/>
                 <w:szCs w:val="20"/>
               </w:rPr>
-              <w:t xml:space="preserve"> programming language</w:t>
+              <w:t xml:space="preserve"> &amp; </w:t>
             </w:r>
             <w:r>
               <w:rPr>
@@ -10957,7 +8905,7 @@
                 <w:sz w:val="20"/>
                 <w:szCs w:val="20"/>
               </w:rPr>
-              <w:t>.</w:t>
+              <w:t>EXEs supporting the existing application.</w:t>
             </w:r>
           </w:p>
           <w:p>
@@ -10965,7 +8913,7 @@
               <w:pStyle w:val="NormalWeb"/>
               <w:numPr>
                 <w:ilvl w:val="0"/>
-                <w:numId w:val="33"/>
+                <w:numId w:val="1"/>
               </w:numPr>
               <w:tabs>
                 <w:tab w:val="left" w:pos="5940"/>
@@ -10987,7 +8935,7 @@
                 <w:sz w:val="20"/>
                 <w:szCs w:val="20"/>
               </w:rPr>
-              <w:t xml:space="preserve">Assisted for senior developers in </w:t>
+              <w:t xml:space="preserve">Developed a system tray icon feature using VC++ &amp; MFC framework as </w:t>
             </w:r>
             <w:r>
               <w:rPr>
@@ -10997,37 +8945,7 @@
                 <w:sz w:val="20"/>
                 <w:szCs w:val="20"/>
               </w:rPr>
-              <w:t xml:space="preserve">testing </w:t>
-            </w:r>
-            <w:r>
-              <w:rPr>
-                <w:rFonts w:asciiTheme="minorHAnsi" w:eastAsiaTheme="minorHAnsi" w:hAnsiTheme="minorHAnsi" w:cstheme="minorHAnsi"/>
-                <w:bCs/>
-                <w:color w:val="000000"/>
-                <w:sz w:val="20"/>
-                <w:szCs w:val="20"/>
-              </w:rPr>
-              <w:t xml:space="preserve">the code </w:t>
-            </w:r>
-            <w:r>
-              <w:rPr>
-                <w:rFonts w:asciiTheme="minorHAnsi" w:eastAsiaTheme="minorHAnsi" w:hAnsiTheme="minorHAnsi" w:cstheme="minorHAnsi"/>
-                <w:bCs/>
-                <w:color w:val="000000"/>
-                <w:sz w:val="20"/>
-                <w:szCs w:val="20"/>
-              </w:rPr>
-              <w:t xml:space="preserve">Developed various </w:t>
-            </w:r>
-            <w:r>
-              <w:rPr>
-                <w:rFonts w:asciiTheme="minorHAnsi" w:eastAsiaTheme="minorHAnsi" w:hAnsiTheme="minorHAnsi" w:cstheme="minorHAnsi"/>
-                <w:bCs/>
-                <w:color w:val="000000"/>
-                <w:sz w:val="20"/>
-                <w:szCs w:val="20"/>
-              </w:rPr>
-              <w:t>Win32 console applications using C/C++ &amp; Win32APIs</w:t>
+              <w:t>additional functionality.</w:t>
             </w:r>
           </w:p>
           <w:p>
@@ -11035,7 +8953,7 @@
               <w:pStyle w:val="NormalWeb"/>
               <w:numPr>
                 <w:ilvl w:val="0"/>
-                <w:numId w:val="33"/>
+                <w:numId w:val="1"/>
               </w:numPr>
               <w:tabs>
                 <w:tab w:val="left" w:pos="5940"/>
@@ -11057,7 +8975,7 @@
                 <w:sz w:val="20"/>
                 <w:szCs w:val="20"/>
               </w:rPr>
-              <w:t>Implemented b</w:t>
+              <w:t xml:space="preserve">Responsible for bug fixes and various enhancements to </w:t>
             </w:r>
             <w:r>
               <w:rPr>
@@ -11067,7 +8985,7 @@
                 <w:sz w:val="20"/>
                 <w:szCs w:val="20"/>
               </w:rPr>
-              <w:t>ug fixes /enhancement to legacy code</w:t>
+              <w:t xml:space="preserve">existing C/C++ </w:t>
             </w:r>
             <w:r>
               <w:rPr>
@@ -11077,7 +8995,123 @@
                 <w:sz w:val="20"/>
                 <w:szCs w:val="20"/>
               </w:rPr>
+              <w:t>legacy code</w:t>
+            </w:r>
+            <w:r>
+              <w:rPr>
+                <w:rFonts w:asciiTheme="minorHAnsi" w:eastAsiaTheme="minorHAnsi" w:hAnsiTheme="minorHAnsi" w:cstheme="minorHAnsi"/>
+                <w:bCs/>
+                <w:color w:val="000000"/>
+                <w:sz w:val="20"/>
+                <w:szCs w:val="20"/>
+              </w:rPr>
               <w:t>.</w:t>
+            </w:r>
+          </w:p>
+          <w:p>
+            <w:pPr>
+              <w:pStyle w:val="NormalWeb"/>
+              <w:numPr>
+                <w:ilvl w:val="0"/>
+                <w:numId w:val="1"/>
+              </w:numPr>
+              <w:tabs>
+                <w:tab w:val="left" w:pos="5940"/>
+              </w:tabs>
+              <w:spacing w:before="0" w:beforeAutospacing="0" w:after="0" w:afterAutospacing="0"/>
+              <w:rPr>
+                <w:rFonts w:asciiTheme="minorHAnsi" w:hAnsiTheme="minorHAnsi" w:cstheme="minorHAnsi"/>
+                <w:bCs/>
+                <w:sz w:val="20"/>
+                <w:szCs w:val="20"/>
+              </w:rPr>
+            </w:pPr>
+            <w:r>
+              <w:rPr>
+                <w:rFonts w:asciiTheme="minorHAnsi" w:eastAsiaTheme="minorHAnsi" w:hAnsiTheme="minorHAnsi" w:cstheme="minorHAnsi"/>
+                <w:bCs/>
+                <w:color w:val="000000"/>
+                <w:sz w:val="20"/>
+                <w:szCs w:val="20"/>
+              </w:rPr>
+              <w:t>Maintained different version of source code using MS-TFS version control system</w:t>
+            </w:r>
+            <w:r>
+              <w:rPr>
+                <w:rFonts w:asciiTheme="minorHAnsi" w:hAnsiTheme="minorHAnsi" w:cstheme="minorHAnsi"/>
+                <w:sz w:val="20"/>
+                <w:szCs w:val="20"/>
+              </w:rPr>
+              <w:t>.</w:t>
+            </w:r>
+          </w:p>
+          <w:p>
+            <w:pPr>
+              <w:pStyle w:val="NormalWeb"/>
+              <w:numPr>
+                <w:ilvl w:val="0"/>
+                <w:numId w:val="1"/>
+              </w:numPr>
+              <w:tabs>
+                <w:tab w:val="left" w:pos="5940"/>
+              </w:tabs>
+              <w:spacing w:before="0" w:beforeAutospacing="0" w:after="0" w:afterAutospacing="0"/>
+              <w:rPr>
+                <w:rFonts w:ascii="Arial" w:hAnsi="Arial"/>
+                <w:bCs/>
+                <w:sz w:val="22"/>
+                <w:szCs w:val="22"/>
+              </w:rPr>
+            </w:pPr>
+            <w:r>
+              <w:rPr>
+                <w:rFonts w:ascii="Verdana" w:hAnsi="Verdana"/>
+                <w:b/>
+                <w:color w:val="000000"/>
+                <w:sz w:val="18"/>
+                <w:szCs w:val="18"/>
+              </w:rPr>
+              <w:t>Project Title</w:t>
+            </w:r>
+            <w:r>
+              <w:rPr>
+                <w:rFonts w:ascii="Verdana" w:hAnsi="Verdana"/>
+                <w:b/>
+                <w:color w:val="000000"/>
+                <w:sz w:val="18"/>
+                <w:szCs w:val="18"/>
+              </w:rPr>
+              <w:t>:</w:t>
+            </w:r>
+            <w:r>
+              <w:rPr>
+                <w:rFonts w:ascii="Verdana" w:hAnsi="Verdana"/>
+                <w:b/>
+                <w:color w:val="000000"/>
+                <w:sz w:val="18"/>
+                <w:szCs w:val="18"/>
+              </w:rPr>
+              <w:t xml:space="preserve"> </w:t>
+            </w:r>
+            <w:r>
+              <w:rPr>
+                <w:rFonts w:ascii="Verdana" w:hAnsi="Verdana"/>
+                <w:b/>
+                <w:color w:val="000000"/>
+                <w:sz w:val="18"/>
+                <w:szCs w:val="18"/>
+              </w:rPr>
+              <w:t>Gesture Keyboard</w:t>
+            </w:r>
+            <w:r>
+              <w:rPr>
+                <w:rFonts w:ascii="Verdana" w:hAnsi="Verdana"/>
+                <w:bCs/>
+                <w:color w:val="000000"/>
+                <w:sz w:val="18"/>
+                <w:szCs w:val="18"/>
+              </w:rPr>
+              <w:t xml:space="preserve">     </w:t>
             </w:r>
           </w:p>
           <w:p>
@@ -11089,6 +9123,537 @@
               <w:spacing w:before="0" w:beforeAutospacing="0" w:after="0" w:afterAutospacing="0"/>
               <w:ind w:left="720"/>
               <w:rPr>
+                <w:rFonts w:asciiTheme="minorHAnsi" w:hAnsiTheme="minorHAnsi" w:cstheme="minorHAnsi"/>
+                <w:bCs/>
+                <w:sz w:val="20"/>
+                <w:szCs w:val="20"/>
+              </w:rPr>
+            </w:pPr>
+            <w:r>
+              <w:rPr>
+                <w:rFonts w:asciiTheme="minorHAnsi" w:hAnsiTheme="minorHAnsi" w:cstheme="minorHAnsi"/>
+                <w:bCs/>
+                <w:color w:val="000000"/>
+                <w:sz w:val="20"/>
+                <w:szCs w:val="20"/>
+              </w:rPr>
+              <w:t>Client</w:t>
+            </w:r>
+            <w:r>
+              <w:rPr>
+                <w:rFonts w:asciiTheme="minorHAnsi" w:hAnsiTheme="minorHAnsi" w:cstheme="minorHAnsi"/>
+                <w:bCs/>
+                <w:sz w:val="20"/>
+                <w:szCs w:val="20"/>
+              </w:rPr>
+              <w:t xml:space="preserve">            </w:t>
+            </w:r>
+            <w:r>
+              <w:rPr>
+                <w:rFonts w:asciiTheme="minorHAnsi" w:hAnsiTheme="minorHAnsi" w:cstheme="minorHAnsi"/>
+                <w:bCs/>
+                <w:sz w:val="20"/>
+                <w:szCs w:val="20"/>
+              </w:rPr>
+              <w:t xml:space="preserve">  </w:t>
+            </w:r>
+            <w:r>
+              <w:rPr>
+                <w:rFonts w:asciiTheme="minorHAnsi" w:hAnsiTheme="minorHAnsi" w:cstheme="minorHAnsi"/>
+                <w:bCs/>
+                <w:sz w:val="20"/>
+                <w:szCs w:val="20"/>
+              </w:rPr>
+              <w:t xml:space="preserve"> </w:t>
+            </w:r>
+            <w:r>
+              <w:rPr>
+                <w:rFonts w:asciiTheme="minorHAnsi" w:hAnsiTheme="minorHAnsi" w:cstheme="minorHAnsi"/>
+                <w:bCs/>
+                <w:color w:val="000000"/>
+                <w:sz w:val="20"/>
+                <w:szCs w:val="20"/>
+              </w:rPr>
+              <w:t>Hewlett-Packard Labs India</w:t>
+            </w:r>
+          </w:p>
+          <w:p>
+            <w:pPr>
+              <w:rPr>
+                <w:rFonts w:eastAsia="Times New Roman" w:cstheme="minorHAnsi"/>
+                <w:bCs/>
+                <w:color w:val="000000"/>
+                <w:sz w:val="20"/>
+                <w:szCs w:val="20"/>
+              </w:rPr>
+            </w:pPr>
+            <w:r>
+              <w:rPr>
+                <w:rFonts w:cstheme="minorHAnsi"/>
+                <w:bCs/>
+                <w:color w:val="000000"/>
+                <w:sz w:val="20"/>
+                <w:szCs w:val="20"/>
+              </w:rPr>
+              <w:t xml:space="preserve">           </w:t>
+            </w:r>
+            <w:r>
+              <w:rPr>
+                <w:rFonts w:cstheme="minorHAnsi"/>
+                <w:bCs/>
+                <w:color w:val="000000"/>
+                <w:sz w:val="20"/>
+                <w:szCs w:val="20"/>
+              </w:rPr>
+              <w:t xml:space="preserve"> </w:t>
+            </w:r>
+            <w:r>
+              <w:rPr>
+                <w:rFonts w:cstheme="minorHAnsi"/>
+                <w:bCs/>
+                <w:color w:val="000000"/>
+                <w:sz w:val="20"/>
+                <w:szCs w:val="20"/>
+              </w:rPr>
+              <w:t xml:space="preserve">    </w:t>
+            </w:r>
+            <w:r>
+              <w:rPr>
+                <w:rFonts w:cstheme="minorHAnsi"/>
+                <w:bCs/>
+                <w:color w:val="000000"/>
+                <w:sz w:val="20"/>
+                <w:szCs w:val="20"/>
+              </w:rPr>
+              <w:t xml:space="preserve">Role                </w:t>
+            </w:r>
+            <w:r>
+              <w:rPr>
+                <w:rFonts w:cstheme="minorHAnsi"/>
+                <w:bCs/>
+                <w:color w:val="000000"/>
+                <w:sz w:val="20"/>
+                <w:szCs w:val="20"/>
+              </w:rPr>
+              <w:t xml:space="preserve"> </w:t>
+            </w:r>
+            <w:r>
+              <w:rPr>
+                <w:rFonts w:cstheme="minorHAnsi"/>
+                <w:bCs/>
+                <w:sz w:val="20"/>
+                <w:szCs w:val="20"/>
+              </w:rPr>
+              <w:t xml:space="preserve"> </w:t>
+            </w:r>
+            <w:r>
+              <w:rPr>
+                <w:rFonts w:eastAsia="Times New Roman" w:cstheme="minorHAnsi"/>
+                <w:bCs/>
+                <w:color w:val="000000"/>
+                <w:sz w:val="20"/>
+                <w:szCs w:val="20"/>
+              </w:rPr>
+              <w:t>C/C++, Win32API</w:t>
+            </w:r>
+            <w:r>
+              <w:rPr>
+                <w:rFonts w:cstheme="minorHAnsi"/>
+                <w:bCs/>
+                <w:sz w:val="20"/>
+                <w:szCs w:val="20"/>
+              </w:rPr>
+              <w:t xml:space="preserve"> </w:t>
+            </w:r>
+            <w:r>
+              <w:rPr>
+                <w:rFonts w:eastAsia="Times New Roman" w:cstheme="minorHAnsi"/>
+                <w:bCs/>
+                <w:color w:val="000000"/>
+                <w:sz w:val="20"/>
+                <w:szCs w:val="20"/>
+              </w:rPr>
+              <w:t>Developer</w:t>
+            </w:r>
+          </w:p>
+          <w:p>
+            <w:pPr>
+              <w:pStyle w:val="NormalWeb"/>
+              <w:tabs>
+                <w:tab w:val="left" w:pos="5940"/>
+              </w:tabs>
+              <w:spacing w:before="0" w:beforeAutospacing="0" w:after="0" w:afterAutospacing="0"/>
+              <w:ind w:left="720"/>
+              <w:rPr>
+                <w:rFonts w:asciiTheme="minorHAnsi" w:hAnsiTheme="minorHAnsi" w:cstheme="minorHAnsi"/>
+                <w:bCs/>
+                <w:sz w:val="20"/>
+                <w:szCs w:val="20"/>
+              </w:rPr>
+            </w:pPr>
+            <w:r>
+              <w:rPr>
+                <w:rFonts w:asciiTheme="minorHAnsi" w:hAnsiTheme="minorHAnsi" w:cstheme="minorHAnsi"/>
+                <w:bCs/>
+                <w:color w:val="000000"/>
+                <w:sz w:val="20"/>
+                <w:szCs w:val="20"/>
+              </w:rPr>
+              <w:t>Duration             July 2004 Until March 2007</w:t>
+            </w:r>
+          </w:p>
+          <w:p>
+            <w:pPr>
+              <w:pStyle w:val="NormalWeb"/>
+              <w:tabs>
+                <w:tab w:val="left" w:pos="5940"/>
+              </w:tabs>
+              <w:spacing w:before="0" w:beforeAutospacing="0" w:after="0" w:afterAutospacing="0"/>
+              <w:ind w:left="720"/>
+              <w:rPr>
+                <w:rFonts w:asciiTheme="minorHAnsi" w:hAnsiTheme="minorHAnsi" w:cstheme="minorHAnsi"/>
+                <w:bCs/>
+                <w:sz w:val="20"/>
+                <w:szCs w:val="20"/>
+              </w:rPr>
+            </w:pPr>
+            <w:r>
+              <w:rPr>
+                <w:rFonts w:asciiTheme="minorHAnsi" w:eastAsiaTheme="minorHAnsi" w:hAnsiTheme="minorHAnsi" w:cstheme="minorHAnsi"/>
+                <w:bCs/>
+                <w:color w:val="000000"/>
+                <w:sz w:val="20"/>
+                <w:szCs w:val="20"/>
+              </w:rPr>
+              <w:t xml:space="preserve">Environment   </w:t>
+            </w:r>
+            <w:r>
+              <w:rPr>
+                <w:rFonts w:asciiTheme="minorHAnsi" w:eastAsiaTheme="minorHAnsi" w:hAnsiTheme="minorHAnsi" w:cstheme="minorHAnsi"/>
+                <w:bCs/>
+                <w:color w:val="000000"/>
+                <w:sz w:val="20"/>
+                <w:szCs w:val="20"/>
+              </w:rPr>
+              <w:t xml:space="preserve">  </w:t>
+            </w:r>
+            <w:r>
+              <w:rPr>
+                <w:rFonts w:asciiTheme="minorHAnsi" w:eastAsiaTheme="minorHAnsi" w:hAnsiTheme="minorHAnsi" w:cstheme="minorHAnsi"/>
+                <w:bCs/>
+                <w:color w:val="000000"/>
+                <w:sz w:val="20"/>
+                <w:szCs w:val="20"/>
+              </w:rPr>
+              <w:t xml:space="preserve"> </w:t>
+            </w:r>
+            <w:r>
+              <w:rPr>
+                <w:rFonts w:asciiTheme="minorHAnsi" w:eastAsiaTheme="minorHAnsi" w:hAnsiTheme="minorHAnsi" w:cstheme="minorHAnsi"/>
+                <w:bCs/>
+                <w:color w:val="000000"/>
+                <w:sz w:val="20"/>
+                <w:szCs w:val="20"/>
+              </w:rPr>
+              <w:t xml:space="preserve"> </w:t>
+            </w:r>
+            <w:r>
+              <w:rPr>
+                <w:rFonts w:asciiTheme="minorHAnsi" w:eastAsiaTheme="minorHAnsi" w:hAnsiTheme="minorHAnsi" w:cstheme="minorHAnsi"/>
+                <w:bCs/>
+                <w:color w:val="000000"/>
+                <w:sz w:val="20"/>
+                <w:szCs w:val="20"/>
+              </w:rPr>
+              <w:t>C++</w:t>
+            </w:r>
+            <w:r>
+              <w:rPr>
+                <w:rFonts w:asciiTheme="minorHAnsi" w:eastAsiaTheme="minorHAnsi" w:hAnsiTheme="minorHAnsi" w:cstheme="minorHAnsi"/>
+                <w:bCs/>
+                <w:color w:val="000000"/>
+                <w:sz w:val="20"/>
+                <w:szCs w:val="20"/>
+              </w:rPr>
+              <w:t xml:space="preserve">, </w:t>
+            </w:r>
+            <w:r>
+              <w:rPr>
+                <w:rFonts w:asciiTheme="minorHAnsi" w:eastAsiaTheme="minorHAnsi" w:hAnsiTheme="minorHAnsi" w:cstheme="minorHAnsi"/>
+                <w:bCs/>
+                <w:color w:val="000000"/>
+                <w:sz w:val="20"/>
+                <w:szCs w:val="20"/>
+              </w:rPr>
+              <w:t xml:space="preserve">Win32, </w:t>
+            </w:r>
+            <w:r>
+              <w:rPr>
+                <w:rFonts w:asciiTheme="minorHAnsi" w:eastAsiaTheme="minorHAnsi" w:hAnsiTheme="minorHAnsi" w:cstheme="minorHAnsi"/>
+                <w:bCs/>
+                <w:color w:val="000000"/>
+                <w:sz w:val="20"/>
+                <w:szCs w:val="20"/>
+              </w:rPr>
+              <w:t>Visual Studio</w:t>
+            </w:r>
+            <w:r>
+              <w:rPr>
+                <w:rFonts w:asciiTheme="minorHAnsi" w:eastAsiaTheme="minorHAnsi" w:hAnsiTheme="minorHAnsi" w:cstheme="minorHAnsi"/>
+                <w:bCs/>
+                <w:color w:val="000000"/>
+                <w:sz w:val="20"/>
+                <w:szCs w:val="20"/>
+              </w:rPr>
+              <w:t xml:space="preserve">                     </w:t>
+            </w:r>
+          </w:p>
+          <w:p>
+            <w:pPr>
+              <w:pStyle w:val="NormalWeb"/>
+              <w:tabs>
+                <w:tab w:val="left" w:pos="5940"/>
+              </w:tabs>
+              <w:spacing w:before="0" w:beforeAutospacing="0" w:after="0" w:afterAutospacing="0"/>
+              <w:ind w:left="720"/>
+              <w:rPr>
+                <w:rFonts w:asciiTheme="minorHAnsi" w:eastAsiaTheme="minorHAnsi" w:hAnsiTheme="minorHAnsi" w:cstheme="minorHAnsi"/>
+                <w:bCs/>
+                <w:color w:val="000000"/>
+                <w:sz w:val="20"/>
+                <w:szCs w:val="20"/>
+              </w:rPr>
+            </w:pPr>
+            <w:r>
+              <w:rPr>
+                <w:rFonts w:asciiTheme="minorHAnsi" w:eastAsiaTheme="minorHAnsi" w:hAnsiTheme="minorHAnsi" w:cstheme="minorHAnsi"/>
+                <w:bCs/>
+                <w:color w:val="000000"/>
+                <w:sz w:val="20"/>
+                <w:szCs w:val="20"/>
+              </w:rPr>
+              <w:t>Responsibilities</w:t>
+            </w:r>
+            <w:r>
+              <w:rPr>
+                <w:rFonts w:asciiTheme="minorHAnsi" w:eastAsiaTheme="minorHAnsi" w:hAnsiTheme="minorHAnsi" w:cstheme="minorHAnsi"/>
+                <w:bCs/>
+                <w:color w:val="000000"/>
+                <w:sz w:val="20"/>
+                <w:szCs w:val="20"/>
+              </w:rPr>
+              <w:t xml:space="preserve">: </w:t>
+            </w:r>
+          </w:p>
+          <w:p>
+            <w:pPr>
+              <w:pStyle w:val="NormalWeb"/>
+              <w:numPr>
+                <w:ilvl w:val="0"/>
+                <w:numId w:val="1"/>
+              </w:numPr>
+              <w:tabs>
+                <w:tab w:val="left" w:pos="5940"/>
+              </w:tabs>
+              <w:spacing w:before="0" w:beforeAutospacing="0" w:after="0" w:afterAutospacing="0"/>
+              <w:rPr>
+                <w:rFonts w:asciiTheme="minorHAnsi" w:eastAsiaTheme="minorHAnsi" w:hAnsiTheme="minorHAnsi" w:cstheme="minorHAnsi"/>
+                <w:bCs/>
+                <w:color w:val="000000"/>
+                <w:sz w:val="20"/>
+                <w:szCs w:val="20"/>
+              </w:rPr>
+            </w:pPr>
+            <w:r>
+              <w:rPr>
+                <w:rFonts w:asciiTheme="minorHAnsi" w:eastAsiaTheme="minorHAnsi" w:hAnsiTheme="minorHAnsi" w:cstheme="minorHAnsi"/>
+                <w:bCs/>
+                <w:color w:val="000000"/>
+                <w:sz w:val="20"/>
+                <w:szCs w:val="20"/>
+              </w:rPr>
+              <w:t xml:space="preserve">Designed &amp; </w:t>
+            </w:r>
+            <w:r>
+              <w:rPr>
+                <w:rFonts w:asciiTheme="minorHAnsi" w:eastAsiaTheme="minorHAnsi" w:hAnsiTheme="minorHAnsi" w:cstheme="minorHAnsi"/>
+                <w:bCs/>
+                <w:color w:val="000000"/>
+                <w:sz w:val="20"/>
+                <w:szCs w:val="20"/>
+              </w:rPr>
+              <w:t>developed</w:t>
+            </w:r>
+            <w:r>
+              <w:rPr>
+                <w:rFonts w:asciiTheme="minorHAnsi" w:eastAsiaTheme="minorHAnsi" w:hAnsiTheme="minorHAnsi" w:cstheme="minorHAnsi"/>
+                <w:bCs/>
+                <w:color w:val="000000"/>
+                <w:sz w:val="20"/>
+                <w:szCs w:val="20"/>
+              </w:rPr>
+              <w:t xml:space="preserve"> various </w:t>
+            </w:r>
+            <w:r>
+              <w:rPr>
+                <w:rFonts w:asciiTheme="minorHAnsi" w:eastAsiaTheme="minorHAnsi" w:hAnsiTheme="minorHAnsi" w:cstheme="minorHAnsi"/>
+                <w:bCs/>
+                <w:color w:val="000000"/>
+                <w:sz w:val="20"/>
+                <w:szCs w:val="20"/>
+              </w:rPr>
+              <w:t>C++ classes using C&amp;C++</w:t>
+            </w:r>
+            <w:r>
+              <w:rPr>
+                <w:rFonts w:asciiTheme="minorHAnsi" w:eastAsiaTheme="minorHAnsi" w:hAnsiTheme="minorHAnsi" w:cstheme="minorHAnsi"/>
+                <w:bCs/>
+                <w:color w:val="000000"/>
+                <w:sz w:val="20"/>
+                <w:szCs w:val="20"/>
+              </w:rPr>
+              <w:t xml:space="preserve"> programming language</w:t>
+            </w:r>
+            <w:r>
+              <w:rPr>
+                <w:rFonts w:asciiTheme="minorHAnsi" w:eastAsiaTheme="minorHAnsi" w:hAnsiTheme="minorHAnsi" w:cstheme="minorHAnsi"/>
+                <w:bCs/>
+                <w:color w:val="000000"/>
+                <w:sz w:val="20"/>
+                <w:szCs w:val="20"/>
+              </w:rPr>
+              <w:t>.</w:t>
+            </w:r>
+          </w:p>
+          <w:p>
+            <w:pPr>
+              <w:pStyle w:val="NormalWeb"/>
+              <w:numPr>
+                <w:ilvl w:val="0"/>
+                <w:numId w:val="1"/>
+              </w:numPr>
+              <w:tabs>
+                <w:tab w:val="left" w:pos="5940"/>
+              </w:tabs>
+              <w:spacing w:before="0" w:beforeAutospacing="0" w:after="0" w:afterAutospacing="0"/>
+              <w:rPr>
+                <w:rFonts w:asciiTheme="minorHAnsi" w:eastAsiaTheme="minorHAnsi" w:hAnsiTheme="minorHAnsi" w:cstheme="minorHAnsi"/>
+                <w:bCs/>
+                <w:color w:val="000000"/>
+                <w:sz w:val="20"/>
+                <w:szCs w:val="20"/>
+              </w:rPr>
+            </w:pPr>
+            <w:r>
+              <w:rPr>
+                <w:rFonts w:asciiTheme="minorHAnsi" w:eastAsiaTheme="minorHAnsi" w:hAnsiTheme="minorHAnsi" w:cstheme="minorHAnsi"/>
+                <w:bCs/>
+                <w:color w:val="000000"/>
+                <w:sz w:val="20"/>
+                <w:szCs w:val="20"/>
+              </w:rPr>
+              <w:t xml:space="preserve">Assisted for senior developers in </w:t>
+            </w:r>
+            <w:r>
+              <w:rPr>
+                <w:rFonts w:asciiTheme="minorHAnsi" w:eastAsiaTheme="minorHAnsi" w:hAnsiTheme="minorHAnsi" w:cstheme="minorHAnsi"/>
+                <w:bCs/>
+                <w:color w:val="000000"/>
+                <w:sz w:val="20"/>
+                <w:szCs w:val="20"/>
+              </w:rPr>
+              <w:t xml:space="preserve">testing </w:t>
+            </w:r>
+            <w:r>
+              <w:rPr>
+                <w:rFonts w:asciiTheme="minorHAnsi" w:eastAsiaTheme="minorHAnsi" w:hAnsiTheme="minorHAnsi" w:cstheme="minorHAnsi"/>
+                <w:bCs/>
+                <w:color w:val="000000"/>
+                <w:sz w:val="20"/>
+                <w:szCs w:val="20"/>
+              </w:rPr>
+              <w:t xml:space="preserve">the code </w:t>
+            </w:r>
+            <w:r>
+              <w:rPr>
+                <w:rFonts w:asciiTheme="minorHAnsi" w:eastAsiaTheme="minorHAnsi" w:hAnsiTheme="minorHAnsi" w:cstheme="minorHAnsi"/>
+                <w:bCs/>
+                <w:color w:val="000000"/>
+                <w:sz w:val="20"/>
+                <w:szCs w:val="20"/>
+              </w:rPr>
+              <w:t xml:space="preserve">Developed various </w:t>
+            </w:r>
+            <w:r>
+              <w:rPr>
+                <w:rFonts w:asciiTheme="minorHAnsi" w:eastAsiaTheme="minorHAnsi" w:hAnsiTheme="minorHAnsi" w:cstheme="minorHAnsi"/>
+                <w:bCs/>
+                <w:color w:val="000000"/>
+                <w:sz w:val="20"/>
+                <w:szCs w:val="20"/>
+              </w:rPr>
+              <w:t>Win32 console applications using C/C++ &amp; Win32APIs</w:t>
+            </w:r>
+          </w:p>
+          <w:p>
+            <w:pPr>
+              <w:pStyle w:val="NormalWeb"/>
+              <w:numPr>
+                <w:ilvl w:val="0"/>
+                <w:numId w:val="1"/>
+              </w:numPr>
+              <w:tabs>
+                <w:tab w:val="left" w:pos="5940"/>
+              </w:tabs>
+              <w:spacing w:before="0" w:beforeAutospacing="0" w:after="0" w:afterAutospacing="0"/>
+              <w:rPr>
+                <w:rFonts w:asciiTheme="minorHAnsi" w:eastAsiaTheme="minorHAnsi" w:hAnsiTheme="minorHAnsi" w:cstheme="minorHAnsi"/>
+                <w:bCs/>
+                <w:color w:val="000000"/>
+                <w:sz w:val="20"/>
+                <w:szCs w:val="20"/>
+              </w:rPr>
+            </w:pPr>
+            <w:r>
+              <w:rPr>
+                <w:rFonts w:asciiTheme="minorHAnsi" w:eastAsiaTheme="minorHAnsi" w:hAnsiTheme="minorHAnsi" w:cstheme="minorHAnsi"/>
+                <w:bCs/>
+                <w:color w:val="000000"/>
+                <w:sz w:val="20"/>
+                <w:szCs w:val="20"/>
+              </w:rPr>
+              <w:t>Implemented b</w:t>
+            </w:r>
+            <w:r>
+              <w:rPr>
+                <w:rFonts w:asciiTheme="minorHAnsi" w:eastAsiaTheme="minorHAnsi" w:hAnsiTheme="minorHAnsi" w:cstheme="minorHAnsi"/>
+                <w:bCs/>
+                <w:color w:val="000000"/>
+                <w:sz w:val="20"/>
+                <w:szCs w:val="20"/>
+              </w:rPr>
+              <w:t>ug fixes /enhancement to legacy code</w:t>
+            </w:r>
+            <w:r>
+              <w:rPr>
+                <w:rFonts w:asciiTheme="minorHAnsi" w:eastAsiaTheme="minorHAnsi" w:hAnsiTheme="minorHAnsi" w:cstheme="minorHAnsi"/>
+                <w:bCs/>
+                <w:color w:val="000000"/>
+                <w:sz w:val="20"/>
+                <w:szCs w:val="20"/>
+              </w:rPr>
+              <w:t>.</w:t>
+            </w:r>
+          </w:p>
+          <w:p>
+            <w:pPr>
+              <w:pStyle w:val="NormalWeb"/>
+              <w:tabs>
+                <w:tab w:val="left" w:pos="5940"/>
+              </w:tabs>
+              <w:spacing w:before="0" w:beforeAutospacing="0" w:after="0" w:afterAutospacing="0"/>
+              <w:ind w:left="720"/>
+              <w:rPr>
                 <w:rFonts w:cstheme="minorHAnsi"/>
                 <w:bCs/>
                 <w:u w:val="single"/>
@@ -11100,7 +9665,7 @@
     </w:tbl>
     <w:p/>
     <w:sectPr>
-      <w:headerReference w:type="default" r:id="rId22"/>
+      <w:headerReference w:type="default" r:id="rId18"/>
       <w:pgSz w:w="12240" w:h="15840"/>
       <w:pgMar w:top="1440" w:right="1440" w:bottom="1440" w:left="1440" w:header="720" w:footer="720" w:gutter="0"/>
       <w:cols w:space="720"/>
@@ -11111,7 +9676,7 @@
 </file>
 
 <file path=word/endnotes.xml><?xml version="1.0" encoding="utf-8"?>
-<w:endnotes xmlns:wpc="http://schemas.microsoft.com/office/word/2010/wordprocessingCanvas" xmlns:cx="http://schemas.microsoft.com/office/drawing/2014/chartex" xmlns:cx1="http://schemas.microsoft.com/office/drawing/2015/9/8/chartex" xmlns:cx2="http://schemas.microsoft.com/office/drawing/2015/10/21/chartex" xmlns:cx3="http://schemas.microsoft.com/office/drawing/2016/5/9/chartex" xmlns:cx4="http://schemas.microsoft.com/office/drawing/2016/5/10/chartex" xmlns:cx5="http://schemas.microsoft.com/office/drawing/2016/5/11/chartex" xmlns:cx6="http://schemas.microsoft.com/office/drawing/2016/5/12/chartex" xmlns:cx7="http://schemas.microsoft.com/office/drawing/2016/5/13/chartex" xmlns:cx8="http://schemas.microsoft.com/office/drawing/2016/5/14/chartex" xmlns:mc="http://schemas.openxmlformats.org/markup-compatibility/2006" xmlns:aink="http://schemas.microsoft.com/office/drawing/2016/ink" xmlns:am3d="http://schemas.microsoft.com/office/drawing/2017/model3d" xmlns:o="urn:schemas-microsoft-com:office:office" xmlns:oel="http://schemas.microsoft.com/office/2019/extlst" xmlns:r="http://schemas.openxmlformats.org/officeDocument/2006/relationships" xmlns:m="http://schemas.openxmlformats.org/officeDocument/2006/math" xmlns:v="urn:schemas-microsoft-com:vml" xmlns:wp14="http://schemas.microsoft.com/office/word/2010/wordprocessingDrawing" xmlns:wp="http://schemas.openxmlformats.org/drawingml/2006/wordprocessingDrawing" xmlns:w10="urn:schemas-microsoft-com:office:word" xmlns:w="http://schemas.openxmlformats.org/wordprocessingml/2006/main" xmlns:w14="http://schemas.microsoft.com/office/word/2010/wordml" xmlns:w15="http://schemas.microsoft.com/office/word/2012/wordml" xmlns:w16cex="http://schemas.microsoft.com/office/word/2018/wordml/cex" xmlns:w16cid="http://schemas.microsoft.com/office/word/2016/wordml/cid" xmlns:w16="http://schemas.microsoft.com/office/word/2018/wordml" xmlns:w16sdtdh="http://schemas.microsoft.com/office/word/2020/wordml/sdtdatahash" xmlns:w16se="http://schemas.microsoft.com/office/word/2015/wordml/symex" xmlns:wpg="http://schemas.microsoft.com/office/word/2010/wordprocessingGroup" xmlns:wpi="http://schemas.microsoft.com/office/word/2010/wordprocessingInk" xmlns:wne="http://schemas.microsoft.com/office/word/2006/wordml" xmlns:wps="http://schemas.microsoft.com/office/word/2010/wordprocessingShape" mc:Ignorable="w14 w15 w16se w16cid w16 w16cex w16sdtdh wp14">
+<w:endnotes xmlns:wpc="http://schemas.microsoft.com/office/word/2010/wordprocessingCanvas" xmlns:cx="http://schemas.microsoft.com/office/drawing/2014/chartex" xmlns:cx1="http://schemas.microsoft.com/office/drawing/2015/9/8/chartex" xmlns:cx2="http://schemas.microsoft.com/office/drawing/2015/10/21/chartex" xmlns:cx3="http://schemas.microsoft.com/office/drawing/2016/5/9/chartex" xmlns:cx4="http://schemas.microsoft.com/office/drawing/2016/5/10/chartex" xmlns:cx5="http://schemas.microsoft.com/office/drawing/2016/5/11/chartex" xmlns:cx6="http://schemas.microsoft.com/office/drawing/2016/5/12/chartex" xmlns:cx7="http://schemas.microsoft.com/office/drawing/2016/5/13/chartex" xmlns:cx8="http://schemas.microsoft.com/office/drawing/2016/5/14/chartex" xmlns:mc="http://schemas.openxmlformats.org/markup-compatibility/2006" xmlns:aink="http://schemas.microsoft.com/office/drawing/2016/ink" xmlns:am3d="http://schemas.microsoft.com/office/drawing/2017/model3d" xmlns:o="urn:schemas-microsoft-com:office:office" xmlns:oel="http://schemas.microsoft.com/office/2019/extlst" xmlns:r="http://schemas.openxmlformats.org/officeDocument/2006/relationships" xmlns:m="http://schemas.openxmlformats.org/officeDocument/2006/math" xmlns:v="urn:schemas-microsoft-com:vml" xmlns:wp14="http://schemas.microsoft.com/office/word/2010/wordprocessingDrawing" xmlns:wp="http://schemas.openxmlformats.org/drawingml/2006/wordprocessingDrawing" xmlns:w10="urn:schemas-microsoft-com:office:word" xmlns:w="http://schemas.openxmlformats.org/wordprocessingml/2006/main" xmlns:w14="http://schemas.microsoft.com/office/word/2010/wordml" xmlns:w15="http://schemas.microsoft.com/office/word/2012/wordml" xmlns:w16cex="http://schemas.microsoft.com/office/word/2018/wordml/cex" xmlns:w16cid="http://schemas.microsoft.com/office/word/2016/wordml/cid" xmlns:w16="http://schemas.microsoft.com/office/word/2018/wordml" xmlns:w16du="http://schemas.microsoft.com/office/word/2023/wordml/word16du" xmlns:w16sdtdh="http://schemas.microsoft.com/office/word/2020/wordml/sdtdatahash" xmlns:w16se="http://schemas.microsoft.com/office/word/2015/wordml/symex" xmlns:wpg="http://schemas.microsoft.com/office/word/2010/wordprocessingGroup" xmlns:wpi="http://schemas.microsoft.com/office/word/2010/wordprocessingInk" xmlns:wne="http://schemas.microsoft.com/office/word/2006/wordml" xmlns:wps="http://schemas.microsoft.com/office/word/2010/wordprocessingShape" mc:Ignorable="w14 w15 w16se w16cid w16 w16cex w16sdtdh w16du wp14">
   <w:endnote w:type="separator" w:id="-1">
     <w:p>
       <w:pPr>
@@ -11136,7 +9701,7 @@
 </file>
 
 <file path=word/footnotes.xml><?xml version="1.0" encoding="utf-8"?>
-<w:footnotes xmlns:wpc="http://schemas.microsoft.com/office/word/2010/wordprocessingCanvas" xmlns:cx="http://schemas.microsoft.com/office/drawing/2014/chartex" xmlns:cx1="http://schemas.microsoft.com/office/drawing/2015/9/8/chartex" xmlns:cx2="http://schemas.microsoft.com/office/drawing/2015/10/21/chartex" xmlns:cx3="http://schemas.microsoft.com/office/drawing/2016/5/9/chartex" xmlns:cx4="http://schemas.microsoft.com/office/drawing/2016/5/10/chartex" xmlns:cx5="http://schemas.microsoft.com/office/drawing/2016/5/11/chartex" xmlns:cx6="http://schemas.microsoft.com/office/drawing/2016/5/12/chartex" xmlns:cx7="http://schemas.microsoft.com/office/drawing/2016/5/13/chartex" xmlns:cx8="http://schemas.microsoft.com/office/drawing/2016/5/14/chartex" xmlns:mc="http://schemas.openxmlformats.org/markup-compatibility/2006" xmlns:aink="http://schemas.microsoft.com/office/drawing/2016/ink" xmlns:am3d="http://schemas.microsoft.com/office/drawing/2017/model3d" xmlns:o="urn:schemas-microsoft-com:office:office" xmlns:oel="http://schemas.microsoft.com/office/2019/extlst" xmlns:r="http://schemas.openxmlformats.org/officeDocument/2006/relationships" xmlns:m="http://schemas.openxmlformats.org/officeDocument/2006/math" xmlns:v="urn:schemas-microsoft-com:vml" xmlns:wp14="http://schemas.microsoft.com/office/word/2010/wordprocessingDrawing" xmlns:wp="http://schemas.openxmlformats.org/drawingml/2006/wordprocessingDrawing" xmlns:w10="urn:schemas-microsoft-com:office:word" xmlns:w="http://schemas.openxmlformats.org/wordprocessingml/2006/main" xmlns:w14="http://schemas.microsoft.com/office/word/2010/wordml" xmlns:w15="http://schemas.microsoft.com/office/word/2012/wordml" xmlns:w16cex="http://schemas.microsoft.com/office/word/2018/wordml/cex" xmlns:w16cid="http://schemas.microsoft.com/office/word/2016/wordml/cid" xmlns:w16="http://schemas.microsoft.com/office/word/2018/wordml" xmlns:w16sdtdh="http://schemas.microsoft.com/office/word/2020/wordml/sdtdatahash" xmlns:w16se="http://schemas.microsoft.com/office/word/2015/wordml/symex" xmlns:wpg="http://schemas.microsoft.com/office/word/2010/wordprocessingGroup" xmlns:wpi="http://schemas.microsoft.com/office/word/2010/wordprocessingInk" xmlns:wne="http://schemas.microsoft.com/office/word/2006/wordml" xmlns:wps="http://schemas.microsoft.com/office/word/2010/wordprocessingShape" mc:Ignorable="w14 w15 w16se w16cid w16 w16cex w16sdtdh wp14">
+<w:footnotes xmlns:wpc="http://schemas.microsoft.com/office/word/2010/wordprocessingCanvas" xmlns:cx="http://schemas.microsoft.com/office/drawing/2014/chartex" xmlns:cx1="http://schemas.microsoft.com/office/drawing/2015/9/8/chartex" xmlns:cx2="http://schemas.microsoft.com/office/drawing/2015/10/21/chartex" xmlns:cx3="http://schemas.microsoft.com/office/drawing/2016/5/9/chartex" xmlns:cx4="http://schemas.microsoft.com/office/drawing/2016/5/10/chartex" xmlns:cx5="http://schemas.microsoft.com/office/drawing/2016/5/11/chartex" xmlns:cx6="http://schemas.microsoft.com/office/drawing/2016/5/12/chartex" xmlns:cx7="http://schemas.microsoft.com/office/drawing/2016/5/13/chartex" xmlns:cx8="http://schemas.microsoft.com/office/drawing/2016/5/14/chartex" xmlns:mc="http://schemas.openxmlformats.org/markup-compatibility/2006" xmlns:aink="http://schemas.microsoft.com/office/drawing/2016/ink" xmlns:am3d="http://schemas.microsoft.com/office/drawing/2017/model3d" xmlns:o="urn:schemas-microsoft-com:office:office" xmlns:oel="http://schemas.microsoft.com/office/2019/extlst" xmlns:r="http://schemas.openxmlformats.org/officeDocument/2006/relationships" xmlns:m="http://schemas.openxmlformats.org/officeDocument/2006/math" xmlns:v="urn:schemas-microsoft-com:vml" xmlns:wp14="http://schemas.microsoft.com/office/word/2010/wordprocessingDrawing" xmlns:wp="http://schemas.openxmlformats.org/drawingml/2006/wordprocessingDrawing" xmlns:w10="urn:schemas-microsoft-com:office:word" xmlns:w="http://schemas.openxmlformats.org/wordprocessingml/2006/main" xmlns:w14="http://schemas.microsoft.com/office/word/2010/wordml" xmlns:w15="http://schemas.microsoft.com/office/word/2012/wordml" xmlns:w16cex="http://schemas.microsoft.com/office/word/2018/wordml/cex" xmlns:w16cid="http://schemas.microsoft.com/office/word/2016/wordml/cid" xmlns:w16="http://schemas.microsoft.com/office/word/2018/wordml" xmlns:w16du="http://schemas.microsoft.com/office/word/2023/wordml/word16du" xmlns:w16sdtdh="http://schemas.microsoft.com/office/word/2020/wordml/sdtdatahash" xmlns:w16se="http://schemas.microsoft.com/office/word/2015/wordml/symex" xmlns:wpg="http://schemas.microsoft.com/office/word/2010/wordprocessingGroup" xmlns:wpi="http://schemas.microsoft.com/office/word/2010/wordprocessingInk" xmlns:wne="http://schemas.microsoft.com/office/word/2006/wordml" xmlns:wps="http://schemas.microsoft.com/office/word/2010/wordprocessingShape" mc:Ignorable="w14 w15 w16se w16cid w16 w16cex w16sdtdh w16du wp14">
   <w:footnote w:type="separator" w:id="-1">
     <w:p>
       <w:pPr>
@@ -11161,7 +9726,7 @@
 </file>
 
 <file path=word/header1.xml><?xml version="1.0" encoding="utf-8"?>
-<w:hdr xmlns:wpc="http://schemas.microsoft.com/office/word/2010/wordprocessingCanvas" xmlns:cx="http://schemas.microsoft.com/office/drawing/2014/chartex" xmlns:cx1="http://schemas.microsoft.com/office/drawing/2015/9/8/chartex" xmlns:cx2="http://schemas.microsoft.com/office/drawing/2015/10/21/chartex" xmlns:cx3="http://schemas.microsoft.com/office/drawing/2016/5/9/chartex" xmlns:cx4="http://schemas.microsoft.com/office/drawing/2016/5/10/chartex" xmlns:cx5="http://schemas.microsoft.com/office/drawing/2016/5/11/chartex" xmlns:cx6="http://schemas.microsoft.com/office/drawing/2016/5/12/chartex" xmlns:cx7="http://schemas.microsoft.com/office/drawing/2016/5/13/chartex" xmlns:cx8="http://schemas.microsoft.com/office/drawing/2016/5/14/chartex" xmlns:mc="http://schemas.openxmlformats.org/markup-compatibility/2006" xmlns:aink="http://schemas.microsoft.com/office/drawing/2016/ink" xmlns:am3d="http://schemas.microsoft.com/office/drawing/2017/model3d" xmlns:o="urn:schemas-microsoft-com:office:office" xmlns:oel="http://schemas.microsoft.com/office/2019/extlst" xmlns:r="http://schemas.openxmlformats.org/officeDocument/2006/relationships" xmlns:m="http://schemas.openxmlformats.org/officeDocument/2006/math" xmlns:v="urn:schemas-microsoft-com:vml" xmlns:wp14="http://schemas.microsoft.com/office/word/2010/wordprocessingDrawing" xmlns:wp="http://schemas.openxmlformats.org/drawingml/2006/wordprocessingDrawing" xmlns:w10="urn:schemas-microsoft-com:office:word" xmlns:w="http://schemas.openxmlformats.org/wordprocessingml/2006/main" xmlns:w14="http://schemas.microsoft.com/office/word/2010/wordml" xmlns:w15="http://schemas.microsoft.com/office/word/2012/wordml" xmlns:w16cex="http://schemas.microsoft.com/office/word/2018/wordml/cex" xmlns:w16cid="http://schemas.microsoft.com/office/word/2016/wordml/cid" xmlns:w16="http://schemas.microsoft.com/office/word/2018/wordml" xmlns:w16sdtdh="http://schemas.microsoft.com/office/word/2020/wordml/sdtdatahash" xmlns:w16se="http://schemas.microsoft.com/office/word/2015/wordml/symex" xmlns:wpg="http://schemas.microsoft.com/office/word/2010/wordprocessingGroup" xmlns:wpi="http://schemas.microsoft.com/office/word/2010/wordprocessingInk" xmlns:wne="http://schemas.microsoft.com/office/word/2006/wordml" xmlns:wps="http://schemas.microsoft.com/office/word/2010/wordprocessingShape" mc:Ignorable="w14 w15 w16se w16cid w16 w16cex w16sdtdh wp14">
+<w:hdr xmlns:wpc="http://schemas.microsoft.com/office/word/2010/wordprocessingCanvas" xmlns:cx="http://schemas.microsoft.com/office/drawing/2014/chartex" xmlns:cx1="http://schemas.microsoft.com/office/drawing/2015/9/8/chartex" xmlns:cx2="http://schemas.microsoft.com/office/drawing/2015/10/21/chartex" xmlns:cx3="http://schemas.microsoft.com/office/drawing/2016/5/9/chartex" xmlns:cx4="http://schemas.microsoft.com/office/drawing/2016/5/10/chartex" xmlns:cx5="http://schemas.microsoft.com/office/drawing/2016/5/11/chartex" xmlns:cx6="http://schemas.microsoft.com/office/drawing/2016/5/12/chartex" xmlns:cx7="http://schemas.microsoft.com/office/drawing/2016/5/13/chartex" xmlns:cx8="http://schemas.microsoft.com/office/drawing/2016/5/14/chartex" xmlns:mc="http://schemas.openxmlformats.org/markup-compatibility/2006" xmlns:aink="http://schemas.microsoft.com/office/drawing/2016/ink" xmlns:am3d="http://schemas.microsoft.com/office/drawing/2017/model3d" xmlns:o="urn:schemas-microsoft-com:office:office" xmlns:oel="http://schemas.microsoft.com/office/2019/extlst" xmlns:r="http://schemas.openxmlformats.org/officeDocument/2006/relationships" xmlns:m="http://schemas.openxmlformats.org/officeDocument/2006/math" xmlns:v="urn:schemas-microsoft-com:vml" xmlns:wp14="http://schemas.microsoft.com/office/word/2010/wordprocessingDrawing" xmlns:wp="http://schemas.openxmlformats.org/drawingml/2006/wordprocessingDrawing" xmlns:w10="urn:schemas-microsoft-com:office:word" xmlns:w="http://schemas.openxmlformats.org/wordprocessingml/2006/main" xmlns:w14="http://schemas.microsoft.com/office/word/2010/wordml" xmlns:w15="http://schemas.microsoft.com/office/word/2012/wordml" xmlns:w16cex="http://schemas.microsoft.com/office/word/2018/wordml/cex" xmlns:w16cid="http://schemas.microsoft.com/office/word/2016/wordml/cid" xmlns:w16="http://schemas.microsoft.com/office/word/2018/wordml" xmlns:w16du="http://schemas.microsoft.com/office/word/2023/wordml/word16du" xmlns:w16sdtdh="http://schemas.microsoft.com/office/word/2020/wordml/sdtdatahash" xmlns:w16se="http://schemas.microsoft.com/office/word/2015/wordml/symex" xmlns:wpg="http://schemas.microsoft.com/office/word/2010/wordprocessingGroup" xmlns:wpi="http://schemas.microsoft.com/office/word/2010/wordprocessingInk" xmlns:wne="http://schemas.microsoft.com/office/word/2006/wordml" xmlns:wps="http://schemas.microsoft.com/office/word/2010/wordprocessingShape" mc:Ignorable="w14 w15 w16se w16cid w16 w16cex w16sdtdh w16du wp14">
   <w:p>
     <w:pPr>
       <w:pStyle w:val="Header"/>
@@ -11176,7 +9741,7 @@
 </file>
 
 <file path=word/numbering.xml><?xml version="1.0" encoding="utf-8"?>
-<w:numbering xmlns:wpc="http://schemas.microsoft.com/office/word/2010/wordprocessingCanvas" xmlns:cx="http://schemas.microsoft.com/office/drawing/2014/chartex" xmlns:cx1="http://schemas.microsoft.com/office/drawing/2015/9/8/chartex" xmlns:cx2="http://schemas.microsoft.com/office/drawing/2015/10/21/chartex" xmlns:cx3="http://schemas.microsoft.com/office/drawing/2016/5/9/chartex" xmlns:cx4="http://schemas.microsoft.com/office/drawing/2016/5/10/chartex" xmlns:cx5="http://schemas.microsoft.com/office/drawing/2016/5/11/chartex" xmlns:cx6="http://schemas.microsoft.com/office/drawing/2016/5/12/chartex" xmlns:cx7="http://schemas.microsoft.com/office/drawing/2016/5/13/chartex" xmlns:cx8="http://schemas.microsoft.com/office/drawing/2016/5/14/chartex" xmlns:mc="http://schemas.openxmlformats.org/markup-compatibility/2006" xmlns:aink="http://schemas.microsoft.com/office/drawing/2016/ink" xmlns:am3d="http://schemas.microsoft.com/office/drawing/2017/model3d" xmlns:o="urn:schemas-microsoft-com:office:office" xmlns:oel="http://schemas.microsoft.com/office/2019/extlst" xmlns:r="http://schemas.openxmlformats.org/officeDocument/2006/relationships" xmlns:m="http://schemas.openxmlformats.org/officeDocument/2006/math" xmlns:v="urn:schemas-microsoft-com:vml" xmlns:wp14="http://schemas.microsoft.com/office/word/2010/wordprocessingDrawing" xmlns:wp="http://schemas.openxmlformats.org/drawingml/2006/wordprocessingDrawing" xmlns:w10="urn:schemas-microsoft-com:office:word" xmlns:w="http://schemas.openxmlformats.org/wordprocessingml/2006/main" xmlns:w14="http://schemas.microsoft.com/office/word/2010/wordml" xmlns:w15="http://schemas.microsoft.com/office/word/2012/wordml" xmlns:w16cex="http://schemas.microsoft.com/office/word/2018/wordml/cex" xmlns:w16cid="http://schemas.microsoft.com/office/word/2016/wordml/cid" xmlns:w16="http://schemas.microsoft.com/office/word/2018/wordml" xmlns:w16sdtdh="http://schemas.microsoft.com/office/word/2020/wordml/sdtdatahash" xmlns:w16se="http://schemas.microsoft.com/office/word/2015/wordml/symex" xmlns:wpg="http://schemas.microsoft.com/office/word/2010/wordprocessingGroup" xmlns:wpi="http://schemas.microsoft.com/office/word/2010/wordprocessingInk" xmlns:wne="http://schemas.microsoft.com/office/word/2006/wordml" xmlns:wps="http://schemas.microsoft.com/office/word/2010/wordprocessingShape" mc:Ignorable="w14 w15 w16se w16cid w16 w16cex w16sdtdh wp14">
+<w:numbering xmlns:wpc="http://schemas.microsoft.com/office/word/2010/wordprocessingCanvas" xmlns:cx="http://schemas.microsoft.com/office/drawing/2014/chartex" xmlns:cx1="http://schemas.microsoft.com/office/drawing/2015/9/8/chartex" xmlns:cx2="http://schemas.microsoft.com/office/drawing/2015/10/21/chartex" xmlns:cx3="http://schemas.microsoft.com/office/drawing/2016/5/9/chartex" xmlns:cx4="http://schemas.microsoft.com/office/drawing/2016/5/10/chartex" xmlns:cx5="http://schemas.microsoft.com/office/drawing/2016/5/11/chartex" xmlns:cx6="http://schemas.microsoft.com/office/drawing/2016/5/12/chartex" xmlns:cx7="http://schemas.microsoft.com/office/drawing/2016/5/13/chartex" xmlns:cx8="http://schemas.microsoft.com/office/drawing/2016/5/14/chartex" xmlns:mc="http://schemas.openxmlformats.org/markup-compatibility/2006" xmlns:aink="http://schemas.microsoft.com/office/drawing/2016/ink" xmlns:am3d="http://schemas.microsoft.com/office/drawing/2017/model3d" xmlns:o="urn:schemas-microsoft-com:office:office" xmlns:oel="http://schemas.microsoft.com/office/2019/extlst" xmlns:r="http://schemas.openxmlformats.org/officeDocument/2006/relationships" xmlns:m="http://schemas.openxmlformats.org/officeDocument/2006/math" xmlns:v="urn:schemas-microsoft-com:vml" xmlns:wp14="http://schemas.microsoft.com/office/word/2010/wordprocessingDrawing" xmlns:wp="http://schemas.openxmlformats.org/drawingml/2006/wordprocessingDrawing" xmlns:w10="urn:schemas-microsoft-com:office:word" xmlns:w="http://schemas.openxmlformats.org/wordprocessingml/2006/main" xmlns:w14="http://schemas.microsoft.com/office/word/2010/wordml" xmlns:w15="http://schemas.microsoft.com/office/word/2012/wordml" xmlns:w16cex="http://schemas.microsoft.com/office/word/2018/wordml/cex" xmlns:w16cid="http://schemas.microsoft.com/office/word/2016/wordml/cid" xmlns:w16="http://schemas.microsoft.com/office/word/2018/wordml" xmlns:w16du="http://schemas.microsoft.com/office/word/2023/wordml/word16du" xmlns:w16sdtdh="http://schemas.microsoft.com/office/word/2020/wordml/sdtdatahash" xmlns:w16se="http://schemas.microsoft.com/office/word/2015/wordml/symex" xmlns:wpg="http://schemas.microsoft.com/office/word/2010/wordprocessingGroup" xmlns:wpi="http://schemas.microsoft.com/office/word/2010/wordprocessingInk" xmlns:wne="http://schemas.microsoft.com/office/word/2006/wordml" xmlns:wps="http://schemas.microsoft.com/office/word/2010/wordprocessingShape" mc:Ignorable="w14 w15 w16se w16cid w16 w16cex w16sdtdh w16du wp14">
   <w:abstractNum w:abstractNumId="0" w15:restartNumberingAfterBreak="0">
     <w:nsid w:val="00E90E28"/>
     <w:multiLevelType w:val="multilevel"/>
@@ -12028,6 +10593,155 @@
     </w:lvl>
   </w:abstractNum>
   <w:abstractNum w:abstractNumId="7" w15:restartNumberingAfterBreak="0">
+    <w:nsid w:val="150F137F"/>
+    <w:multiLevelType w:val="multilevel"/>
+    <w:tmpl w:val="51A6B8BC"/>
+    <w:lvl w:ilvl="0">
+      <w:start w:val="1"/>
+      <w:numFmt w:val="bullet"/>
+      <w:lvlText w:val=""/>
+      <w:lvlJc w:val="left"/>
+      <w:pPr>
+        <w:tabs>
+          <w:tab w:val="num" w:pos="720"/>
+        </w:tabs>
+        <w:ind w:left="720" w:hanging="360"/>
+      </w:pPr>
+      <w:rPr>
+        <w:rFonts w:ascii="Symbol" w:hAnsi="Symbol" w:hint="default"/>
+        <w:sz w:val="20"/>
+      </w:rPr>
+    </w:lvl>
+    <w:lvl w:ilvl="1">
+      <w:start w:val="1"/>
+      <w:numFmt w:val="bullet"/>
+      <w:lvlText w:val="o"/>
+      <w:lvlJc w:val="left"/>
+      <w:pPr>
+        <w:tabs>
+          <w:tab w:val="num" w:pos="1440"/>
+        </w:tabs>
+        <w:ind w:left="1440" w:hanging="360"/>
+      </w:pPr>
+      <w:rPr>
+        <w:rFonts w:ascii="Courier New" w:hAnsi="Courier New" w:hint="default"/>
+        <w:sz w:val="20"/>
+      </w:rPr>
+    </w:lvl>
+    <w:lvl w:ilvl="2" w:tentative="1">
+      <w:start w:val="1"/>
+      <w:numFmt w:val="bullet"/>
+      <w:lvlText w:val=""/>
+      <w:lvlJc w:val="left"/>
+      <w:pPr>
+        <w:tabs>
+          <w:tab w:val="num" w:pos="2160"/>
+        </w:tabs>
+        <w:ind w:left="2160" w:hanging="360"/>
+      </w:pPr>
+      <w:rPr>
+        <w:rFonts w:ascii="Wingdings" w:hAnsi="Wingdings" w:hint="default"/>
+        <w:sz w:val="20"/>
+      </w:rPr>
+    </w:lvl>
+    <w:lvl w:ilvl="3" w:tentative="1">
+      <w:start w:val="1"/>
+      <w:numFmt w:val="bullet"/>
+      <w:lvlText w:val=""/>
+      <w:lvlJc w:val="left"/>
+      <w:pPr>
+        <w:tabs>
+          <w:tab w:val="num" w:pos="2880"/>
+        </w:tabs>
+        <w:ind w:left="2880" w:hanging="360"/>
+      </w:pPr>
+      <w:rPr>
+        <w:rFonts w:ascii="Wingdings" w:hAnsi="Wingdings" w:hint="default"/>
+        <w:sz w:val="20"/>
+      </w:rPr>
+    </w:lvl>
+    <w:lvl w:ilvl="4" w:tentative="1">
+      <w:start w:val="1"/>
+      <w:numFmt w:val="bullet"/>
+      <w:lvlText w:val=""/>
+      <w:lvlJc w:val="left"/>
+      <w:pPr>
+        <w:tabs>
+          <w:tab w:val="num" w:pos="3600"/>
+        </w:tabs>
+        <w:ind w:left="3600" w:hanging="360"/>
+      </w:pPr>
+      <w:rPr>
+        <w:rFonts w:ascii="Wingdings" w:hAnsi="Wingdings" w:hint="default"/>
+        <w:sz w:val="20"/>
+      </w:rPr>
+    </w:lvl>
+    <w:lvl w:ilvl="5" w:tentative="1">
+      <w:start w:val="1"/>
+      <w:numFmt w:val="bullet"/>
+      <w:lvlText w:val=""/>
+      <w:lvlJc w:val="left"/>
+      <w:pPr>
+        <w:tabs>
+          <w:tab w:val="num" w:pos="4320"/>
+        </w:tabs>
+        <w:ind w:left="4320" w:hanging="360"/>
+      </w:pPr>
+      <w:rPr>
+        <w:rFonts w:ascii="Wingdings" w:hAnsi="Wingdings" w:hint="default"/>
+        <w:sz w:val="20"/>
+      </w:rPr>
+    </w:lvl>
+    <w:lvl w:ilvl="6" w:tentative="1">
+      <w:start w:val="1"/>
+      <w:numFmt w:val="bullet"/>
+      <w:lvlText w:val=""/>
+      <w:lvlJc w:val="left"/>
+      <w:pPr>
+        <w:tabs>
+          <w:tab w:val="num" w:pos="5040"/>
+        </w:tabs>
+        <w:ind w:left="5040" w:hanging="360"/>
+      </w:pPr>
+      <w:rPr>
+        <w:rFonts w:ascii="Wingdings" w:hAnsi="Wingdings" w:hint="default"/>
+        <w:sz w:val="20"/>
+      </w:rPr>
+    </w:lvl>
+    <w:lvl w:ilvl="7" w:tentative="1">
+      <w:start w:val="1"/>
+      <w:numFmt w:val="bullet"/>
+      <w:lvlText w:val=""/>
+      <w:lvlJc w:val="left"/>
+      <w:pPr>
+        <w:tabs>
+          <w:tab w:val="num" w:pos="5760"/>
+        </w:tabs>
+        <w:ind w:left="5760" w:hanging="360"/>
+      </w:pPr>
+      <w:rPr>
+        <w:rFonts w:ascii="Wingdings" w:hAnsi="Wingdings" w:hint="default"/>
+        <w:sz w:val="20"/>
+      </w:rPr>
+    </w:lvl>
+    <w:lvl w:ilvl="8" w:tentative="1">
+      <w:start w:val="1"/>
+      <w:numFmt w:val="bullet"/>
+      <w:lvlText w:val=""/>
+      <w:lvlJc w:val="left"/>
+      <w:pPr>
+        <w:tabs>
+          <w:tab w:val="num" w:pos="6480"/>
+        </w:tabs>
+        <w:ind w:left="6480" w:hanging="360"/>
+      </w:pPr>
+      <w:rPr>
+        <w:rFonts w:ascii="Wingdings" w:hAnsi="Wingdings" w:hint="default"/>
+        <w:sz w:val="20"/>
+      </w:rPr>
+    </w:lvl>
+  </w:abstractNum>
+  <w:abstractNum w:abstractNumId="8" w15:restartNumberingAfterBreak="0">
     <w:nsid w:val="19B3273D"/>
     <w:multiLevelType w:val="hybridMultilevel"/>
     <w:tmpl w:val="0BD8B63A"/>
@@ -12116,7 +10830,7 @@
       </w:pPr>
     </w:lvl>
   </w:abstractNum>
-  <w:abstractNum w:abstractNumId="8" w15:restartNumberingAfterBreak="0">
+  <w:abstractNum w:abstractNumId="9" w15:restartNumberingAfterBreak="0">
     <w:nsid w:val="19B60B40"/>
     <w:multiLevelType w:val="multilevel"/>
     <w:tmpl w:val="8B5831C0"/>
@@ -12265,7 +10979,7 @@
       </w:rPr>
     </w:lvl>
   </w:abstractNum>
-  <w:abstractNum w:abstractNumId="9" w15:restartNumberingAfterBreak="0">
+  <w:abstractNum w:abstractNumId="10" w15:restartNumberingAfterBreak="0">
     <w:nsid w:val="1B7E5F38"/>
     <w:multiLevelType w:val="multilevel"/>
     <w:tmpl w:val="3ED00D52"/>
@@ -12414,7 +11128,7 @@
       </w:rPr>
     </w:lvl>
   </w:abstractNum>
-  <w:abstractNum w:abstractNumId="10" w15:restartNumberingAfterBreak="0">
+  <w:abstractNum w:abstractNumId="11" w15:restartNumberingAfterBreak="0">
     <w:nsid w:val="1DF15669"/>
     <w:multiLevelType w:val="multilevel"/>
     <w:tmpl w:val="A3822C50"/>
@@ -12563,7 +11277,7 @@
       </w:rPr>
     </w:lvl>
   </w:abstractNum>
-  <w:abstractNum w:abstractNumId="11" w15:restartNumberingAfterBreak="0">
+  <w:abstractNum w:abstractNumId="12" w15:restartNumberingAfterBreak="0">
     <w:nsid w:val="20DF41B0"/>
     <w:multiLevelType w:val="hybridMultilevel"/>
     <w:tmpl w:val="799854F0"/>
@@ -12678,7 +11392,7 @@
       </w:rPr>
     </w:lvl>
   </w:abstractNum>
-  <w:abstractNum w:abstractNumId="12" w15:restartNumberingAfterBreak="0">
+  <w:abstractNum w:abstractNumId="13" w15:restartNumberingAfterBreak="0">
     <w:nsid w:val="2B157C6C"/>
     <w:multiLevelType w:val="hybridMultilevel"/>
     <w:tmpl w:val="EE76CC32"/>
@@ -12767,7 +11481,7 @@
       </w:pPr>
     </w:lvl>
   </w:abstractNum>
-  <w:abstractNum w:abstractNumId="13" w15:restartNumberingAfterBreak="0">
+  <w:abstractNum w:abstractNumId="14" w15:restartNumberingAfterBreak="0">
     <w:nsid w:val="2BBD3F02"/>
     <w:multiLevelType w:val="hybridMultilevel"/>
     <w:tmpl w:val="BF722522"/>
@@ -12882,7 +11596,7 @@
       </w:rPr>
     </w:lvl>
   </w:abstractNum>
-  <w:abstractNum w:abstractNumId="14" w15:restartNumberingAfterBreak="0">
+  <w:abstractNum w:abstractNumId="15" w15:restartNumberingAfterBreak="0">
     <w:nsid w:val="35AE1481"/>
     <w:multiLevelType w:val="multilevel"/>
     <w:tmpl w:val="ADF4E478"/>
@@ -13031,7 +11745,7 @@
       </w:rPr>
     </w:lvl>
   </w:abstractNum>
-  <w:abstractNum w:abstractNumId="15" w15:restartNumberingAfterBreak="0">
+  <w:abstractNum w:abstractNumId="16" w15:restartNumberingAfterBreak="0">
     <w:nsid w:val="3CD86928"/>
     <w:multiLevelType w:val="hybridMultilevel"/>
     <w:tmpl w:val="E758CB58"/>
@@ -13144,7 +11858,7 @@
       </w:rPr>
     </w:lvl>
   </w:abstractNum>
-  <w:abstractNum w:abstractNumId="16" w15:restartNumberingAfterBreak="0">
+  <w:abstractNum w:abstractNumId="17" w15:restartNumberingAfterBreak="0">
     <w:nsid w:val="40716EFC"/>
     <w:multiLevelType w:val="hybridMultilevel"/>
     <w:tmpl w:val="064E2184"/>
@@ -13257,7 +11971,7 @@
       </w:rPr>
     </w:lvl>
   </w:abstractNum>
-  <w:abstractNum w:abstractNumId="17" w15:restartNumberingAfterBreak="0">
+  <w:abstractNum w:abstractNumId="18" w15:restartNumberingAfterBreak="0">
     <w:nsid w:val="48081C73"/>
     <w:multiLevelType w:val="hybridMultilevel"/>
     <w:tmpl w:val="105AA7BC"/>
@@ -13370,7 +12084,7 @@
       </w:rPr>
     </w:lvl>
   </w:abstractNum>
-  <w:abstractNum w:abstractNumId="18" w15:restartNumberingAfterBreak="0">
+  <w:abstractNum w:abstractNumId="19" w15:restartNumberingAfterBreak="0">
     <w:nsid w:val="4F4F4CAD"/>
     <w:multiLevelType w:val="hybridMultilevel"/>
     <w:tmpl w:val="46A222AE"/>
@@ -13483,7 +12197,7 @@
       </w:rPr>
     </w:lvl>
   </w:abstractNum>
-  <w:abstractNum w:abstractNumId="19" w15:restartNumberingAfterBreak="0">
+  <w:abstractNum w:abstractNumId="20" w15:restartNumberingAfterBreak="0">
     <w:nsid w:val="4F9E286B"/>
     <w:multiLevelType w:val="hybridMultilevel"/>
     <w:tmpl w:val="46768832"/>
@@ -13572,7 +12286,7 @@
       </w:pPr>
     </w:lvl>
   </w:abstractNum>
-  <w:abstractNum w:abstractNumId="20" w15:restartNumberingAfterBreak="0">
+  <w:abstractNum w:abstractNumId="21" w15:restartNumberingAfterBreak="0">
     <w:nsid w:val="4FAD596D"/>
     <w:multiLevelType w:val="multilevel"/>
     <w:tmpl w:val="D8CE06FA"/>
@@ -13721,7 +12435,7 @@
       </w:rPr>
     </w:lvl>
   </w:abstractNum>
-  <w:abstractNum w:abstractNumId="21" w15:restartNumberingAfterBreak="0">
+  <w:abstractNum w:abstractNumId="22" w15:restartNumberingAfterBreak="0">
     <w:nsid w:val="4FBA61DB"/>
     <w:multiLevelType w:val="hybridMultilevel"/>
     <w:tmpl w:val="03FE76A2"/>
@@ -13836,7 +12550,7 @@
       </w:rPr>
     </w:lvl>
   </w:abstractNum>
-  <w:abstractNum w:abstractNumId="22" w15:restartNumberingAfterBreak="0">
+  <w:abstractNum w:abstractNumId="23" w15:restartNumberingAfterBreak="0">
     <w:nsid w:val="52DA3FF3"/>
     <w:multiLevelType w:val="hybridMultilevel"/>
     <w:tmpl w:val="0BE0FA52"/>
@@ -13949,7 +12663,7 @@
       </w:rPr>
     </w:lvl>
   </w:abstractNum>
-  <w:abstractNum w:abstractNumId="23" w15:restartNumberingAfterBreak="0">
+  <w:abstractNum w:abstractNumId="24" w15:restartNumberingAfterBreak="0">
     <w:nsid w:val="539E17B2"/>
     <w:multiLevelType w:val="hybridMultilevel"/>
     <w:tmpl w:val="2A567232"/>
@@ -14062,7 +12776,7 @@
       </w:rPr>
     </w:lvl>
   </w:abstractNum>
-  <w:abstractNum w:abstractNumId="24" w15:restartNumberingAfterBreak="0">
+  <w:abstractNum w:abstractNumId="25" w15:restartNumberingAfterBreak="0">
     <w:nsid w:val="545D4E2F"/>
     <w:multiLevelType w:val="multilevel"/>
     <w:tmpl w:val="3A505B14"/>
@@ -14211,7 +12925,7 @@
       </w:rPr>
     </w:lvl>
   </w:abstractNum>
-  <w:abstractNum w:abstractNumId="25" w15:restartNumberingAfterBreak="0">
+  <w:abstractNum w:abstractNumId="26" w15:restartNumberingAfterBreak="0">
     <w:nsid w:val="59A3078F"/>
     <w:multiLevelType w:val="hybridMultilevel"/>
     <w:tmpl w:val="B3008C06"/>
@@ -14300,7 +13014,7 @@
       </w:pPr>
     </w:lvl>
   </w:abstractNum>
-  <w:abstractNum w:abstractNumId="26" w15:restartNumberingAfterBreak="0">
+  <w:abstractNum w:abstractNumId="27" w15:restartNumberingAfterBreak="0">
     <w:nsid w:val="611D5EDB"/>
     <w:multiLevelType w:val="hybridMultilevel"/>
     <w:tmpl w:val="EE76CC32"/>
@@ -14389,7 +13103,7 @@
       </w:pPr>
     </w:lvl>
   </w:abstractNum>
-  <w:abstractNum w:abstractNumId="27" w15:restartNumberingAfterBreak="0">
+  <w:abstractNum w:abstractNumId="28" w15:restartNumberingAfterBreak="0">
     <w:nsid w:val="63CB352E"/>
     <w:multiLevelType w:val="multilevel"/>
     <w:tmpl w:val="CCF2F640"/>
@@ -14538,7 +13252,156 @@
       </w:rPr>
     </w:lvl>
   </w:abstractNum>
-  <w:abstractNum w:abstractNumId="28" w15:restartNumberingAfterBreak="0">
+  <w:abstractNum w:abstractNumId="29" w15:restartNumberingAfterBreak="0">
+    <w:nsid w:val="6D884BD1"/>
+    <w:multiLevelType w:val="multilevel"/>
+    <w:tmpl w:val="878A2640"/>
+    <w:lvl w:ilvl="0">
+      <w:start w:val="1"/>
+      <w:numFmt w:val="bullet"/>
+      <w:lvlText w:val=""/>
+      <w:lvlJc w:val="left"/>
+      <w:pPr>
+        <w:tabs>
+          <w:tab w:val="num" w:pos="720"/>
+        </w:tabs>
+        <w:ind w:left="720" w:hanging="360"/>
+      </w:pPr>
+      <w:rPr>
+        <w:rFonts w:ascii="Symbol" w:hAnsi="Symbol" w:hint="default"/>
+        <w:sz w:val="20"/>
+      </w:rPr>
+    </w:lvl>
+    <w:lvl w:ilvl="1" w:tentative="1">
+      <w:start w:val="1"/>
+      <w:numFmt w:val="bullet"/>
+      <w:lvlText w:val="o"/>
+      <w:lvlJc w:val="left"/>
+      <w:pPr>
+        <w:tabs>
+          <w:tab w:val="num" w:pos="1440"/>
+        </w:tabs>
+        <w:ind w:left="1440" w:hanging="360"/>
+      </w:pPr>
+      <w:rPr>
+        <w:rFonts w:ascii="Courier New" w:hAnsi="Courier New" w:hint="default"/>
+        <w:sz w:val="20"/>
+      </w:rPr>
+    </w:lvl>
+    <w:lvl w:ilvl="2" w:tentative="1">
+      <w:start w:val="1"/>
+      <w:numFmt w:val="bullet"/>
+      <w:lvlText w:val=""/>
+      <w:lvlJc w:val="left"/>
+      <w:pPr>
+        <w:tabs>
+          <w:tab w:val="num" w:pos="2160"/>
+        </w:tabs>
+        <w:ind w:left="2160" w:hanging="360"/>
+      </w:pPr>
+      <w:rPr>
+        <w:rFonts w:ascii="Wingdings" w:hAnsi="Wingdings" w:hint="default"/>
+        <w:sz w:val="20"/>
+      </w:rPr>
+    </w:lvl>
+    <w:lvl w:ilvl="3" w:tentative="1">
+      <w:start w:val="1"/>
+      <w:numFmt w:val="bullet"/>
+      <w:lvlText w:val=""/>
+      <w:lvlJc w:val="left"/>
+      <w:pPr>
+        <w:tabs>
+          <w:tab w:val="num" w:pos="2880"/>
+        </w:tabs>
+        <w:ind w:left="2880" w:hanging="360"/>
+      </w:pPr>
+      <w:rPr>
+        <w:rFonts w:ascii="Wingdings" w:hAnsi="Wingdings" w:hint="default"/>
+        <w:sz w:val="20"/>
+      </w:rPr>
+    </w:lvl>
+    <w:lvl w:ilvl="4" w:tentative="1">
+      <w:start w:val="1"/>
+      <w:numFmt w:val="bullet"/>
+      <w:lvlText w:val=""/>
+      <w:lvlJc w:val="left"/>
+      <w:pPr>
+        <w:tabs>
+          <w:tab w:val="num" w:pos="3600"/>
+        </w:tabs>
+        <w:ind w:left="3600" w:hanging="360"/>
+      </w:pPr>
+      <w:rPr>
+        <w:rFonts w:ascii="Wingdings" w:hAnsi="Wingdings" w:hint="default"/>
+        <w:sz w:val="20"/>
+      </w:rPr>
+    </w:lvl>
+    <w:lvl w:ilvl="5" w:tentative="1">
+      <w:start w:val="1"/>
+      <w:numFmt w:val="bullet"/>
+      <w:lvlText w:val=""/>
+      <w:lvlJc w:val="left"/>
+      <w:pPr>
+        <w:tabs>
+          <w:tab w:val="num" w:pos="4320"/>
+        </w:tabs>
+        <w:ind w:left="4320" w:hanging="360"/>
+      </w:pPr>
+      <w:rPr>
+        <w:rFonts w:ascii="Wingdings" w:hAnsi="Wingdings" w:hint="default"/>
+        <w:sz w:val="20"/>
+      </w:rPr>
+    </w:lvl>
+    <w:lvl w:ilvl="6" w:tentative="1">
+      <w:start w:val="1"/>
+      <w:numFmt w:val="bullet"/>
+      <w:lvlText w:val=""/>
+      <w:lvlJc w:val="left"/>
+      <w:pPr>
+        <w:tabs>
+          <w:tab w:val="num" w:pos="5040"/>
+        </w:tabs>
+        <w:ind w:left="5040" w:hanging="360"/>
+      </w:pPr>
+      <w:rPr>
+        <w:rFonts w:ascii="Wingdings" w:hAnsi="Wingdings" w:hint="default"/>
+        <w:sz w:val="20"/>
+      </w:rPr>
+    </w:lvl>
+    <w:lvl w:ilvl="7" w:tentative="1">
+      <w:start w:val="1"/>
+      <w:numFmt w:val="bullet"/>
+      <w:lvlText w:val=""/>
+      <w:lvlJc w:val="left"/>
+      <w:pPr>
+        <w:tabs>
+          <w:tab w:val="num" w:pos="5760"/>
+        </w:tabs>
+        <w:ind w:left="5760" w:hanging="360"/>
+      </w:pPr>
+      <w:rPr>
+        <w:rFonts w:ascii="Wingdings" w:hAnsi="Wingdings" w:hint="default"/>
+        <w:sz w:val="20"/>
+      </w:rPr>
+    </w:lvl>
+    <w:lvl w:ilvl="8" w:tentative="1">
+      <w:start w:val="1"/>
+      <w:numFmt w:val="bullet"/>
+      <w:lvlText w:val=""/>
+      <w:lvlJc w:val="left"/>
+      <w:pPr>
+        <w:tabs>
+          <w:tab w:val="num" w:pos="6480"/>
+        </w:tabs>
+        <w:ind w:left="6480" w:hanging="360"/>
+      </w:pPr>
+      <w:rPr>
+        <w:rFonts w:ascii="Wingdings" w:hAnsi="Wingdings" w:hint="default"/>
+        <w:sz w:val="20"/>
+      </w:rPr>
+    </w:lvl>
+  </w:abstractNum>
+  <w:abstractNum w:abstractNumId="30" w15:restartNumberingAfterBreak="0">
     <w:nsid w:val="6F822B4F"/>
     <w:multiLevelType w:val="multilevel"/>
     <w:tmpl w:val="763663EC"/>
@@ -14687,7 +13550,7 @@
       </w:rPr>
     </w:lvl>
   </w:abstractNum>
-  <w:abstractNum w:abstractNumId="29" w15:restartNumberingAfterBreak="0">
+  <w:abstractNum w:abstractNumId="31" w15:restartNumberingAfterBreak="0">
     <w:nsid w:val="70B636C0"/>
     <w:multiLevelType w:val="hybridMultilevel"/>
     <w:tmpl w:val="6C78CB5C"/>
@@ -14800,7 +13663,7 @@
       </w:rPr>
     </w:lvl>
   </w:abstractNum>
-  <w:abstractNum w:abstractNumId="30" w15:restartNumberingAfterBreak="0">
+  <w:abstractNum w:abstractNumId="32" w15:restartNumberingAfterBreak="0">
     <w:nsid w:val="740E1A92"/>
     <w:multiLevelType w:val="hybridMultilevel"/>
     <w:tmpl w:val="AD784ACE"/>
@@ -14889,7 +13752,120 @@
       </w:pPr>
     </w:lvl>
   </w:abstractNum>
-  <w:abstractNum w:abstractNumId="31" w15:restartNumberingAfterBreak="0">
+  <w:abstractNum w:abstractNumId="33" w15:restartNumberingAfterBreak="0">
+    <w:nsid w:val="749B3950"/>
+    <w:multiLevelType w:val="multilevel"/>
+    <w:tmpl w:val="EF6A4EA6"/>
+    <w:lvl w:ilvl="0">
+      <w:start w:val="1"/>
+      <w:numFmt w:val="decimal"/>
+      <w:lvlText w:val="%1."/>
+      <w:lvlJc w:val="left"/>
+      <w:pPr>
+        <w:tabs>
+          <w:tab w:val="num" w:pos="720"/>
+        </w:tabs>
+        <w:ind w:left="720" w:hanging="360"/>
+      </w:pPr>
+    </w:lvl>
+    <w:lvl w:ilvl="1" w:tentative="1">
+      <w:start w:val="1"/>
+      <w:numFmt w:val="decimal"/>
+      <w:lvlText w:val="%2."/>
+      <w:lvlJc w:val="left"/>
+      <w:pPr>
+        <w:tabs>
+          <w:tab w:val="num" w:pos="1440"/>
+        </w:tabs>
+        <w:ind w:left="1440" w:hanging="360"/>
+      </w:pPr>
+    </w:lvl>
+    <w:lvl w:ilvl="2" w:tentative="1">
+      <w:start w:val="1"/>
+      <w:numFmt w:val="decimal"/>
+      <w:lvlText w:val="%3."/>
+      <w:lvlJc w:val="left"/>
+      <w:pPr>
+        <w:tabs>
+          <w:tab w:val="num" w:pos="2160"/>
+        </w:tabs>
+        <w:ind w:left="2160" w:hanging="360"/>
+      </w:pPr>
+    </w:lvl>
+    <w:lvl w:ilvl="3" w:tentative="1">
+      <w:start w:val="1"/>
+      <w:numFmt w:val="decimal"/>
+      <w:lvlText w:val="%4."/>
+      <w:lvlJc w:val="left"/>
+      <w:pPr>
+        <w:tabs>
+          <w:tab w:val="num" w:pos="2880"/>
+        </w:tabs>
+        <w:ind w:left="2880" w:hanging="360"/>
+      </w:pPr>
+    </w:lvl>
+    <w:lvl w:ilvl="4" w:tentative="1">
+      <w:start w:val="1"/>
+      <w:numFmt w:val="decimal"/>
+      <w:lvlText w:val="%5."/>
+      <w:lvlJc w:val="left"/>
+      <w:pPr>
+        <w:tabs>
+          <w:tab w:val="num" w:pos="3600"/>
+        </w:tabs>
+        <w:ind w:left="3600" w:hanging="360"/>
+      </w:pPr>
+    </w:lvl>
+    <w:lvl w:ilvl="5" w:tentative="1">
+      <w:start w:val="1"/>
+      <w:numFmt w:val="decimal"/>
+      <w:lvlText w:val="%6."/>
+      <w:lvlJc w:val="left"/>
+      <w:pPr>
+        <w:tabs>
+          <w:tab w:val="num" w:pos="4320"/>
+        </w:tabs>
+        <w:ind w:left="4320" w:hanging="360"/>
+      </w:pPr>
+    </w:lvl>
+    <w:lvl w:ilvl="6" w:tentative="1">
+      <w:start w:val="1"/>
+      <w:numFmt w:val="decimal"/>
+      <w:lvlText w:val="%7."/>
+      <w:lvlJc w:val="left"/>
+      <w:pPr>
+        <w:tabs>
+          <w:tab w:val="num" w:pos="5040"/>
+        </w:tabs>
+        <w:ind w:left="5040" w:hanging="360"/>
+      </w:pPr>
+    </w:lvl>
+    <w:lvl w:ilvl="7" w:tentative="1">
+      <w:start w:val="1"/>
+      <w:numFmt w:val="decimal"/>
+      <w:lvlText w:val="%8."/>
+      <w:lvlJc w:val="left"/>
+      <w:pPr>
+        <w:tabs>
+          <w:tab w:val="num" w:pos="5760"/>
+        </w:tabs>
+        <w:ind w:left="5760" w:hanging="360"/>
+      </w:pPr>
+    </w:lvl>
+    <w:lvl w:ilvl="8" w:tentative="1">
+      <w:start w:val="1"/>
+      <w:numFmt w:val="decimal"/>
+      <w:lvlText w:val="%9."/>
+      <w:lvlJc w:val="left"/>
+      <w:pPr>
+        <w:tabs>
+          <w:tab w:val="num" w:pos="6480"/>
+        </w:tabs>
+        <w:ind w:left="6480" w:hanging="360"/>
+      </w:pPr>
+    </w:lvl>
+  </w:abstractNum>
+  <w:abstractNum w:abstractNumId="34" w15:restartNumberingAfterBreak="0">
     <w:nsid w:val="7D020698"/>
     <w:multiLevelType w:val="hybridMultilevel"/>
     <w:tmpl w:val="6316CBD6"/>
@@ -15002,7 +13978,7 @@
       </w:rPr>
     </w:lvl>
   </w:abstractNum>
-  <w:abstractNum w:abstractNumId="32" w15:restartNumberingAfterBreak="0">
+  <w:abstractNum w:abstractNumId="35" w15:restartNumberingAfterBreak="0">
     <w:nsid w:val="7E846FD3"/>
     <w:multiLevelType w:val="hybridMultilevel"/>
     <w:tmpl w:val="A83C7D7E"/>
@@ -15122,61 +14098,61 @@
     <w:abstractNumId w:val="4"/>
   </w:num>
   <w:num w:numId="3" w16cid:durableId="2128544007">
-    <w:abstractNumId w:val="14"/>
+    <w:abstractNumId w:val="15"/>
   </w:num>
   <w:num w:numId="4" w16cid:durableId="1030837799">
-    <w:abstractNumId w:val="22"/>
+    <w:abstractNumId w:val="23"/>
   </w:num>
   <w:num w:numId="5" w16cid:durableId="1522627994">
     <w:abstractNumId w:val="0"/>
   </w:num>
   <w:num w:numId="6" w16cid:durableId="1842812289">
-    <w:abstractNumId w:val="9"/>
+    <w:abstractNumId w:val="10"/>
   </w:num>
   <w:num w:numId="7" w16cid:durableId="1132821467">
-    <w:abstractNumId w:val="28"/>
+    <w:abstractNumId w:val="30"/>
   </w:num>
   <w:num w:numId="8" w16cid:durableId="1447432578">
-    <w:abstractNumId w:val="24"/>
+    <w:abstractNumId w:val="25"/>
   </w:num>
   <w:num w:numId="9" w16cid:durableId="1564835138">
     <w:abstractNumId w:val="6"/>
   </w:num>
   <w:num w:numId="10" w16cid:durableId="1061028312">
-    <w:abstractNumId w:val="8"/>
+    <w:abstractNumId w:val="9"/>
   </w:num>
   <w:num w:numId="11" w16cid:durableId="657881698">
-    <w:abstractNumId w:val="10"/>
+    <w:abstractNumId w:val="11"/>
   </w:num>
   <w:num w:numId="12" w16cid:durableId="2044597377">
-    <w:abstractNumId w:val="15"/>
+    <w:abstractNumId w:val="16"/>
   </w:num>
   <w:num w:numId="13" w16cid:durableId="1345475455">
-    <w:abstractNumId w:val="31"/>
+    <w:abstractNumId w:val="34"/>
   </w:num>
   <w:num w:numId="14" w16cid:durableId="42870826">
-    <w:abstractNumId w:val="32"/>
+    <w:abstractNumId w:val="35"/>
   </w:num>
   <w:num w:numId="15" w16cid:durableId="533887125">
-    <w:abstractNumId w:val="16"/>
+    <w:abstractNumId w:val="17"/>
   </w:num>
   <w:num w:numId="16" w16cid:durableId="1995525488">
-    <w:abstractNumId w:val="19"/>
+    <w:abstractNumId w:val="20"/>
   </w:num>
   <w:num w:numId="17" w16cid:durableId="1356537910">
-    <w:abstractNumId w:val="25"/>
+    <w:abstractNumId w:val="26"/>
   </w:num>
   <w:num w:numId="18" w16cid:durableId="1454864910">
-    <w:abstractNumId w:val="26"/>
+    <w:abstractNumId w:val="27"/>
   </w:num>
   <w:num w:numId="19" w16cid:durableId="528643041">
     <w:abstractNumId w:val="5"/>
   </w:num>
   <w:num w:numId="20" w16cid:durableId="481507732">
-    <w:abstractNumId w:val="12"/>
+    <w:abstractNumId w:val="13"/>
   </w:num>
   <w:num w:numId="21" w16cid:durableId="559749737">
-    <w:abstractNumId w:val="27"/>
+    <w:abstractNumId w:val="28"/>
   </w:num>
   <w:num w:numId="22" w16cid:durableId="1954743615">
     <w:abstractNumId w:val="3"/>
@@ -15185,41 +14161,50 @@
     <w:abstractNumId w:val="2"/>
   </w:num>
   <w:num w:numId="24" w16cid:durableId="1823112542">
-    <w:abstractNumId w:val="30"/>
+    <w:abstractNumId w:val="32"/>
   </w:num>
   <w:num w:numId="25" w16cid:durableId="200561432">
+    <w:abstractNumId w:val="8"/>
+  </w:num>
+  <w:num w:numId="26" w16cid:durableId="73744872">
+    <w:abstractNumId w:val="14"/>
+  </w:num>
+  <w:num w:numId="27" w16cid:durableId="1353989951">
+    <w:abstractNumId w:val="19"/>
+  </w:num>
+  <w:num w:numId="28" w16cid:durableId="807095124">
+    <w:abstractNumId w:val="18"/>
+  </w:num>
+  <w:num w:numId="29" w16cid:durableId="497305579">
+    <w:abstractNumId w:val="31"/>
+  </w:num>
+  <w:num w:numId="30" w16cid:durableId="1735548418">
+    <w:abstractNumId w:val="21"/>
+  </w:num>
+  <w:num w:numId="31" w16cid:durableId="765073254">
+    <w:abstractNumId w:val="12"/>
+  </w:num>
+  <w:num w:numId="32" w16cid:durableId="1316453815">
+    <w:abstractNumId w:val="22"/>
+  </w:num>
+  <w:num w:numId="33" w16cid:durableId="957874869">
+    <w:abstractNumId w:val="24"/>
+  </w:num>
+  <w:num w:numId="34" w16cid:durableId="1520507754">
+    <w:abstractNumId w:val="29"/>
+  </w:num>
+  <w:num w:numId="35" w16cid:durableId="1330937838">
     <w:abstractNumId w:val="7"/>
   </w:num>
-  <w:num w:numId="26" w16cid:durableId="73744872">
-    <w:abstractNumId w:val="13"/>
-  </w:num>
-  <w:num w:numId="27" w16cid:durableId="1353989951">
-    <w:abstractNumId w:val="18"/>
-  </w:num>
-  <w:num w:numId="28" w16cid:durableId="807095124">
-    <w:abstractNumId w:val="17"/>
-  </w:num>
-  <w:num w:numId="29" w16cid:durableId="497305579">
-    <w:abstractNumId w:val="29"/>
-  </w:num>
-  <w:num w:numId="30" w16cid:durableId="1735548418">
-    <w:abstractNumId w:val="20"/>
-  </w:num>
-  <w:num w:numId="31" w16cid:durableId="765073254">
-    <w:abstractNumId w:val="11"/>
-  </w:num>
-  <w:num w:numId="32" w16cid:durableId="1316453815">
-    <w:abstractNumId w:val="21"/>
-  </w:num>
-  <w:num w:numId="33" w16cid:durableId="957874869">
-    <w:abstractNumId w:val="23"/>
+  <w:num w:numId="36" w16cid:durableId="1476947252">
+    <w:abstractNumId w:val="33"/>
   </w:num>
   <w:numIdMacAtCleanup w:val="4"/>
 </w:numbering>
 </file>
 
 <file path=word/styles.xml><?xml version="1.0" encoding="utf-8"?>
-<w:styles xmlns:mc="http://schemas.openxmlformats.org/markup-compatibility/2006" xmlns:r="http://schemas.openxmlformats.org/officeDocument/2006/relationships" xmlns:w="http://schemas.openxmlformats.org/wordprocessingml/2006/main" xmlns:w14="http://schemas.microsoft.com/office/word/2010/wordml" xmlns:w15="http://schemas.microsoft.com/office/word/2012/wordml" xmlns:w16cex="http://schemas.microsoft.com/office/word/2018/wordml/cex" xmlns:w16cid="http://schemas.microsoft.com/office/word/2016/wordml/cid" xmlns:w16="http://schemas.microsoft.com/office/word/2018/wordml" xmlns:w16sdtdh="http://schemas.microsoft.com/office/word/2020/wordml/sdtdatahash" xmlns:w16se="http://schemas.microsoft.com/office/word/2015/wordml/symex" mc:Ignorable="w14 w15 w16se w16cid w16 w16cex w16sdtdh">
+<w:styles xmlns:mc="http://schemas.openxmlformats.org/markup-compatibility/2006" xmlns:r="http://schemas.openxmlformats.org/officeDocument/2006/relationships" xmlns:w="http://schemas.openxmlformats.org/wordprocessingml/2006/main" xmlns:w14="http://schemas.microsoft.com/office/word/2010/wordml" xmlns:w15="http://schemas.microsoft.com/office/word/2012/wordml" xmlns:w16cex="http://schemas.microsoft.com/office/word/2018/wordml/cex" xmlns:w16cid="http://schemas.microsoft.com/office/word/2016/wordml/cid" xmlns:w16="http://schemas.microsoft.com/office/word/2018/wordml" xmlns:w16du="http://schemas.microsoft.com/office/word/2023/wordml/word16du" xmlns:w16sdtdh="http://schemas.microsoft.com/office/word/2020/wordml/sdtdatahash" xmlns:w16se="http://schemas.microsoft.com/office/word/2015/wordml/symex" mc:Ignorable="w14 w15 w16se w16cid w16 w16cex w16sdtdh w16du">
   <w:docDefaults>
     <w:rPrDefault>
       <w:rPr>
@@ -16177,6 +15162,21 @@
 </file>
 
 <file path=customXml/item1.xml><?xml version="1.0" encoding="utf-8"?>
+<?mso-contentType ?>
+<FormTemplates xmlns="http://schemas.microsoft.com/sharepoint/v3/contenttype/forms">
+  <Display>DocumentLibraryForm</Display>
+  <Edit>DocumentLibraryForm</Edit>
+  <New>DocumentLibraryForm</New>
+</FormTemplates>
+</file>
+
+<file path=customXml/item2.xml><?xml version="1.0" encoding="utf-8"?>
+<p:properties xmlns:p="http://schemas.microsoft.com/office/2006/metadata/properties" xmlns:xsi="http://www.w3.org/2001/XMLSchema-instance" xmlns:pc="http://schemas.microsoft.com/office/infopath/2007/PartnerControls">
+  <documentManagement/>
+</p:properties>
+</file>
+
+<file path=customXml/item3.xml><?xml version="1.0" encoding="utf-8"?>
 <ct:contentTypeSchema xmlns:ct="http://schemas.microsoft.com/office/2006/metadata/contentType" xmlns:ma="http://schemas.microsoft.com/office/2006/metadata/properties/metaAttributes" ct:_="" ma:_="" ma:contentTypeName="Document" ma:contentTypeID="0x0101000AD234D43B12BC49A2F611C8B5FD4CFF" ma:contentTypeVersion="0" ma:contentTypeDescription="Create a new document." ma:contentTypeScope="" ma:versionID="968c4dd9d78402e1a24cb23166e6bc22">
   <xsd:schema xmlns:xsd="http://www.w3.org/2001/XMLSchema" xmlns:xs="http://www.w3.org/2001/XMLSchema" xmlns:p="http://schemas.microsoft.com/office/2006/metadata/properties" targetNamespace="http://schemas.microsoft.com/office/2006/metadata/properties" ma:root="true" ma:fieldsID="c64490b4aec6201516c3a874156f37b2">
     <xsd:element name="properties">
@@ -16290,26 +15290,28 @@
 </ct:contentTypeSchema>
 </file>
 
-<file path=customXml/item2.xml><?xml version="1.0" encoding="utf-8"?>
+<file path=customXml/item4.xml><?xml version="1.0" encoding="utf-8"?>
 <b:Sources xmlns:b="http://schemas.openxmlformats.org/officeDocument/2006/bibliography" xmlns="http://schemas.openxmlformats.org/officeDocument/2006/bibliography" SelectedStyle="\APASixthEditionOfficeOnline.xsl" StyleName="APA" Version="6"/>
 </file>
 
-<file path=customXml/item3.xml><?xml version="1.0" encoding="utf-8"?>
-<?mso-contentType ?>
-<FormTemplates xmlns="http://schemas.microsoft.com/sharepoint/v3/contenttype/forms">
-  <Display>DocumentLibraryForm</Display>
-  <Edit>DocumentLibraryForm</Edit>
-  <New>DocumentLibraryForm</New>
-</FormTemplates>
+<file path=customXml/itemProps1.xml><?xml version="1.0" encoding="utf-8"?>
+<ds:datastoreItem xmlns:ds="http://schemas.openxmlformats.org/officeDocument/2006/customXml" ds:itemID="{B118B0FA-2F8F-4D61-9A9F-312CC0F93E24}">
+  <ds:schemaRefs>
+    <ds:schemaRef ds:uri="http://schemas.microsoft.com/sharepoint/v3/contenttype/forms"/>
+  </ds:schemaRefs>
+</ds:datastoreItem>
 </file>
 
-<file path=customXml/item4.xml><?xml version="1.0" encoding="utf-8"?>
-<p:properties xmlns:p="http://schemas.microsoft.com/office/2006/metadata/properties" xmlns:xsi="http://www.w3.org/2001/XMLSchema-instance" xmlns:pc="http://schemas.microsoft.com/office/infopath/2007/PartnerControls">
-  <documentManagement/>
-</p:properties>
+<file path=customXml/itemProps2.xml><?xml version="1.0" encoding="utf-8"?>
+<ds:datastoreItem xmlns:ds="http://schemas.openxmlformats.org/officeDocument/2006/customXml" ds:itemID="{1114C826-0FF2-4359-8806-AB0127EC17DF}">
+  <ds:schemaRefs>
+    <ds:schemaRef ds:uri="http://schemas.microsoft.com/office/2006/metadata/properties"/>
+    <ds:schemaRef ds:uri="http://schemas.microsoft.com/office/infopath/2007/PartnerControls"/>
+  </ds:schemaRefs>
+</ds:datastoreItem>
 </file>
 
-<file path=customXml/itemProps1.xml><?xml version="1.0" encoding="utf-8"?>
+<file path=customXml/itemProps3.xml><?xml version="1.0" encoding="utf-8"?>
 <ds:datastoreItem xmlns:ds="http://schemas.openxmlformats.org/officeDocument/2006/customXml" ds:itemID="{FA8B7057-7CB8-4B54-8EC7-FDE0F2D5E701}">
   <ds:schemaRefs>
     <ds:schemaRef ds:uri="http://schemas.microsoft.com/office/2006/metadata/contentType"/>
@@ -16325,27 +15327,10 @@
 </ds:datastoreItem>
 </file>
 
-<file path=customXml/itemProps2.xml><?xml version="1.0" encoding="utf-8"?>
+<file path=customXml/itemProps4.xml><?xml version="1.0" encoding="utf-8"?>
 <ds:datastoreItem xmlns:ds="http://schemas.openxmlformats.org/officeDocument/2006/customXml" ds:itemID="{E871DEBE-0B84-49D0-AA06-612B48FCE750}">
   <ds:schemaRefs>
     <ds:schemaRef ds:uri="http://schemas.openxmlformats.org/officeDocument/2006/bibliography"/>
   </ds:schemaRefs>
 </ds:datastoreItem>
-</file>
-
-<file path=customXml/itemProps3.xml><?xml version="1.0" encoding="utf-8"?>
-<ds:datastoreItem xmlns:ds="http://schemas.openxmlformats.org/officeDocument/2006/customXml" ds:itemID="{B118B0FA-2F8F-4D61-9A9F-312CC0F93E24}">
-  <ds:schemaRefs>
-    <ds:schemaRef ds:uri="http://schemas.microsoft.com/sharepoint/v3/contenttype/forms"/>
-  </ds:schemaRefs>
-</ds:datastoreItem>
-</file>
-
-<file path=customXml/itemProps4.xml><?xml version="1.0" encoding="utf-8"?>
-<ds:datastoreItem xmlns:ds="http://schemas.openxmlformats.org/officeDocument/2006/customXml" ds:itemID="{1114C826-0FF2-4359-8806-AB0127EC17DF}">
-  <ds:schemaRefs>
-    <ds:schemaRef ds:uri="http://schemas.microsoft.com/office/2006/metadata/properties"/>
-    <ds:schemaRef ds:uri="http://schemas.microsoft.com/office/infopath/2007/PartnerControls"/>
-  </ds:schemaRefs>
-</ds:datastoreItem>
 </file>